--- a/PPT/Chapter-2/ppt-chapter-2.docx
+++ b/PPT/Chapter-2/ppt-chapter-2.docx
@@ -1,6 +1,7 @@
 
 <file path=word/document.xml><?xml version="1.0" encoding="utf-8"?>
-<w:document xmlns:wpc="http://schemas.microsoft.com/office/word/2010/wordprocessingCanvas" xmlns:mc="http://schemas.openxmlformats.org/markup-compatibility/2006" xmlns:o="urn:schemas-microsoft-com:office:office" xmlns:r="http://schemas.openxmlformats.org/officeDocument/2006/relationships" xmlns:m="http://schemas.openxmlformats.org/officeDocument/2006/math" xmlns:v="urn:schemas-microsoft-com:vml" xmlns:wp14="http://schemas.microsoft.com/office/word/2010/wordprocessingDrawing" xmlns:wp="http://schemas.openxmlformats.org/drawingml/2006/wordprocessingDrawing" xmlns:w10="urn:schemas-microsoft-com:office:word" xmlns:w="http://schemas.openxmlformats.org/wordprocessingml/2006/main" xmlns:w14="http://schemas.microsoft.com/office/word/2010/wordml" xmlns:wpg="http://schemas.microsoft.com/office/word/2010/wordprocessingGroup" xmlns:wpi="http://schemas.microsoft.com/office/word/2010/wordprocessingInk" xmlns:wne="http://schemas.microsoft.com/office/word/2006/wordml" xmlns:wps="http://schemas.microsoft.com/office/word/2010/wordprocessingShape" mc:Ignorable="w14 wp14">
+<w:document xmlns:wpc="http://schemas.microsoft.com/office/word/2010/wordprocessingCanvas" xmlns:cx="http://schemas.microsoft.com/office/drawing/2014/chartex" xmlns:mc="http://schemas.openxmlformats.org/markup-compatibility/2006" xmlns:o="urn:schemas-microsoft-com:office:office" xmlns:r="http://schemas.openxmlformats.org/officeDocument/2006/relationships" xmlns:m="http://schemas.openxmlformats.org/officeDocument/2006/math" xmlns:v="urn:schemas-microsoft-com:vml" xmlns:wp14="http://schemas.microsoft.com/office/word/2010/wordprocessingDrawing" xmlns:wp="http://schemas.openxmlformats.org/drawingml/2006/wordprocessingDrawing" xmlns:w10="urn:schemas-microsoft-com:office:word" xmlns:w="http://schemas.openxmlformats.org/wordprocessingml/2006/main" xmlns:w14="http://schemas.microsoft.com/office/word/2010/wordml" xmlns:w15="http://schemas.microsoft.com/office/word/2012/wordml" xmlns:w16se="http://schemas.microsoft.com/office/word/2015/wordml/symex" xmlns:wpg="http://schemas.microsoft.com/office/word/2010/wordprocessingGroup" xmlns:wpi="http://schemas.microsoft.com/office/word/2010/wordprocessingInk" xmlns:wne="http://schemas.microsoft.com/office/word/2006/wordml" xmlns:wps="http://schemas.microsoft.com/office/word/2010/wordprocessingShape" mc:Ignorable="w14 w15 w16se wp14">
+  <w:background w:color="F7CAAC" w:themeColor="accent2" w:themeTint="66"/>
   <w:body>
     <w:p>
       <w:pPr>
@@ -441,7 +442,6 @@
           <w:noProof/>
           <w:sz w:val="28"/>
           <w:szCs w:val="28"/>
-          <w:lang w:bidi="bn-BD"/>
         </w:rPr>
         <w:drawing>
           <wp:inline distT="0" distB="0" distL="0" distR="0" wp14:anchorId="19D07A26" wp14:editId="6DEAC67D">
@@ -459,7 +459,7 @@
                     <pic:cNvPicPr/>
                   </pic:nvPicPr>
                   <pic:blipFill>
-                    <a:blip r:embed="rId6"/>
+                    <a:blip r:embed="rId5"/>
                     <a:stretch>
                       <a:fillRect/>
                     </a:stretch>
@@ -673,7 +673,6 @@
           <w:sz w:val="28"/>
           <w:szCs w:val="28"/>
         </w:rPr>
-        <w:lastRenderedPageBreak/>
         <w:t xml:space="preserve">Answer: </w:t>
       </w:r>
       <w:r>
@@ -682,7 +681,15 @@
           <w:sz w:val="28"/>
           <w:szCs w:val="28"/>
         </w:rPr>
-        <w:t>Structure chart is a planning tool to use in the top-down structured program that shows the modules that comprise the program and also shows the modules called by each module.</w:t>
+        <w:t>Structure chart is a planning tool to use in the top-down structured program that shows the module</w:t>
+      </w:r>
+      <w:r>
+        <w:rPr>
+          <w:rFonts w:asciiTheme="majorHAnsi" w:hAnsiTheme="majorHAnsi" w:cs="Times New Roman"/>
+          <w:sz w:val="28"/>
+          <w:szCs w:val="28"/>
+        </w:rPr>
+        <w:t>s that comprise the program.</w:t>
       </w:r>
     </w:p>
     <w:p>
@@ -706,6 +713,7 @@
           <w:sz w:val="28"/>
           <w:szCs w:val="28"/>
         </w:rPr>
+        <w:lastRenderedPageBreak/>
         <w:t>This tool is sometimes referred to as a hierarchy or chart or visual table of contents.</w:t>
       </w:r>
     </w:p>
@@ -1003,7 +1011,6 @@
           <w:sz w:val="28"/>
           <w:szCs w:val="28"/>
         </w:rPr>
-        <w:lastRenderedPageBreak/>
         <w:t>What do you mean by loop structure?</w:t>
       </w:r>
     </w:p>
@@ -1025,6 +1032,7 @@
           <w:sz w:val="28"/>
           <w:szCs w:val="28"/>
         </w:rPr>
+        <w:lastRenderedPageBreak/>
         <w:t xml:space="preserve">Answer: </w:t>
       </w:r>
       <w:r>
@@ -1066,27 +1074,7 @@
           <w:sz w:val="28"/>
           <w:szCs w:val="28"/>
         </w:rPr>
-        <w:t xml:space="preserve"> </w:t>
-      </w:r>
-      <w:proofErr w:type="gramStart"/>
-      <w:r>
-        <w:rPr>
-          <w:rFonts w:asciiTheme="majorHAnsi" w:eastAsia="Times New Roman" w:hAnsiTheme="majorHAnsi" w:cs="Times New Roman"/>
-          <w:b/>
-          <w:sz w:val="28"/>
-          <w:szCs w:val="28"/>
-        </w:rPr>
-        <w:t>Priming</w:t>
-      </w:r>
-      <w:proofErr w:type="gramEnd"/>
-      <w:r>
-        <w:rPr>
-          <w:rFonts w:asciiTheme="majorHAnsi" w:eastAsia="Times New Roman" w:hAnsiTheme="majorHAnsi" w:cs="Times New Roman"/>
-          <w:b/>
-          <w:sz w:val="28"/>
-          <w:szCs w:val="28"/>
-        </w:rPr>
-        <w:t xml:space="preserve"> read?</w:t>
+        <w:t xml:space="preserve"> Priming read?</w:t>
       </w:r>
     </w:p>
     <w:p>
@@ -1100,7 +1088,6 @@
           <w:szCs w:val="28"/>
         </w:rPr>
       </w:pPr>
-      <w:proofErr w:type="gramStart"/>
       <w:r>
         <w:rPr>
           <w:rStyle w:val="tgc"/>
@@ -1108,17 +1095,7 @@
           <w:sz w:val="28"/>
           <w:szCs w:val="28"/>
         </w:rPr>
-        <w:t>Ans.</w:t>
-      </w:r>
-      <w:proofErr w:type="gramEnd"/>
-      <w:r>
-        <w:rPr>
-          <w:rStyle w:val="tgc"/>
-          <w:rFonts w:asciiTheme="majorHAnsi" w:hAnsiTheme="majorHAnsi"/>
-          <w:sz w:val="28"/>
-          <w:szCs w:val="28"/>
-        </w:rPr>
-        <w:t xml:space="preserve"> The </w:t>
+        <w:t xml:space="preserve">Ans. The </w:t>
       </w:r>
       <w:r>
         <w:rPr>
@@ -1299,7 +1276,6 @@
           <w:sz w:val="28"/>
           <w:szCs w:val="28"/>
         </w:rPr>
-        <w:lastRenderedPageBreak/>
         <w:t xml:space="preserve">Answer: </w:t>
       </w:r>
     </w:p>
@@ -1323,6 +1299,7 @@
           <w:sz w:val="28"/>
           <w:szCs w:val="28"/>
         </w:rPr>
+        <w:lastRenderedPageBreak/>
         <w:t>Flowchart is a symbolic</w:t>
       </w:r>
       <w:r>
@@ -1513,28 +1490,28 @@
           <w:sz w:val="28"/>
           <w:szCs w:val="28"/>
         </w:rPr>
+        <w:t>What do you know about pseudo code?</w:t>
+      </w:r>
+    </w:p>
+    <w:p>
+      <w:pPr>
+        <w:rPr>
+          <w:rFonts w:asciiTheme="majorHAnsi" w:eastAsia="Times New Roman" w:hAnsiTheme="majorHAnsi" w:cs="Times New Roman"/>
+          <w:b/>
+          <w:sz w:val="28"/>
+          <w:szCs w:val="28"/>
+        </w:rPr>
+      </w:pPr>
+      <w:r>
+        <w:rPr>
+          <w:rFonts w:asciiTheme="majorHAnsi" w:eastAsia="Times New Roman" w:hAnsiTheme="majorHAnsi" w:cs="Vrinda"/>
+          <w:b/>
+          <w:bCs/>
+          <w:sz w:val="28"/>
+          <w:szCs w:val="28"/>
+          <w:lang w:bidi="bn-IN"/>
+        </w:rPr>
         <w:lastRenderedPageBreak/>
-        <w:t>What do you know about pseudo code?</w:t>
-      </w:r>
-    </w:p>
-    <w:p>
-      <w:pPr>
-        <w:rPr>
-          <w:rFonts w:asciiTheme="majorHAnsi" w:eastAsia="Times New Roman" w:hAnsiTheme="majorHAnsi" w:cs="Times New Roman"/>
-          <w:b/>
-          <w:sz w:val="28"/>
-          <w:szCs w:val="28"/>
-        </w:rPr>
-      </w:pPr>
-      <w:r>
-        <w:rPr>
-          <w:rFonts w:asciiTheme="majorHAnsi" w:eastAsia="Times New Roman" w:hAnsiTheme="majorHAnsi" w:cs="Vrinda"/>
-          <w:b/>
-          <w:bCs/>
-          <w:sz w:val="28"/>
-          <w:szCs w:val="28"/>
-          <w:lang w:bidi="bn-IN"/>
-        </w:rPr>
         <w:t xml:space="preserve">Answer: </w:t>
       </w:r>
       <w:r>
@@ -1607,7 +1584,6 @@
           <w:noProof/>
           <w:sz w:val="28"/>
           <w:szCs w:val="28"/>
-          <w:lang w:bidi="bn-BD"/>
         </w:rPr>
         <w:drawing>
           <wp:inline distT="0" distB="0" distL="0" distR="0" wp14:anchorId="62CD9C93" wp14:editId="04FC944A">
@@ -1625,7 +1601,7 @@
                     <pic:cNvPicPr/>
                   </pic:nvPicPr>
                   <pic:blipFill>
-                    <a:blip r:embed="rId7">
+                    <a:blip r:embed="rId6">
                       <a:extLst>
                         <a:ext uri="{28A0092B-C50C-407E-A947-70E740481C1C}">
                           <a14:useLocalDpi xmlns:a14="http://schemas.microsoft.com/office/drawing/2010/main" val="0"/>
@@ -1694,79 +1670,79 @@
           <w:sz w:val="28"/>
           <w:szCs w:val="28"/>
         </w:rPr>
+        <w:t xml:space="preserve">Answer: </w:t>
+      </w:r>
+      <w:r>
+        <w:rPr>
+          <w:rFonts w:asciiTheme="majorHAnsi" w:eastAsia="Times New Roman" w:hAnsiTheme="majorHAnsi" w:cs="Times New Roman"/>
+          <w:bCs/>
+          <w:sz w:val="28"/>
+          <w:szCs w:val="28"/>
+        </w:rPr>
+        <w:t xml:space="preserve">We </w:t>
+      </w:r>
+      <w:r>
+        <w:rPr>
+          <w:rFonts w:asciiTheme="majorHAnsi" w:eastAsia="Times New Roman" w:hAnsiTheme="majorHAnsi" w:cs="Times New Roman"/>
+          <w:bCs/>
+          <w:sz w:val="28"/>
+          <w:szCs w:val="28"/>
+        </w:rPr>
+        <w:t xml:space="preserve">know that module is a piece of </w:t>
+      </w:r>
+      <w:r>
+        <w:rPr>
+          <w:rFonts w:asciiTheme="majorHAnsi" w:eastAsia="Times New Roman" w:hAnsiTheme="majorHAnsi" w:cs="Times New Roman"/>
+          <w:bCs/>
+          <w:sz w:val="28"/>
+          <w:szCs w:val="28"/>
+        </w:rPr>
+        <w:t>a program that performs a single, limited function</w:t>
+      </w:r>
+      <w:r>
+        <w:rPr>
+          <w:rFonts w:asciiTheme="majorHAnsi" w:eastAsia="Times New Roman" w:hAnsiTheme="majorHAnsi" w:cs="Times New Roman"/>
+          <w:bCs/>
+          <w:sz w:val="28"/>
+          <w:szCs w:val="28"/>
+        </w:rPr>
+        <w:t xml:space="preserve">. Therefore </w:t>
+      </w:r>
+      <w:r>
+        <w:rPr>
+          <w:rFonts w:asciiTheme="majorHAnsi" w:eastAsia="Times New Roman" w:hAnsiTheme="majorHAnsi" w:cs="Times New Roman"/>
+          <w:bCs/>
+          <w:sz w:val="28"/>
+          <w:szCs w:val="28"/>
+        </w:rPr>
+        <w:t>there may have</w:t>
+      </w:r>
+      <w:r>
+        <w:rPr>
+          <w:rFonts w:asciiTheme="majorHAnsi" w:eastAsia="Times New Roman" w:hAnsiTheme="majorHAnsi" w:cs="Times New Roman"/>
+          <w:bCs/>
+          <w:sz w:val="28"/>
+          <w:szCs w:val="28"/>
+        </w:rPr>
+        <w:t xml:space="preserve"> two or more module</w:t>
+      </w:r>
+      <w:r>
+        <w:rPr>
+          <w:rFonts w:asciiTheme="majorHAnsi" w:eastAsia="Times New Roman" w:hAnsiTheme="majorHAnsi" w:cs="Times New Roman"/>
+          <w:bCs/>
+          <w:sz w:val="28"/>
+          <w:szCs w:val="28"/>
+        </w:rPr>
+        <w:t xml:space="preserve">s </w:t>
+      </w:r>
+      <w:r>
+        <w:rPr>
+          <w:rFonts w:asciiTheme="majorHAnsi" w:eastAsia="Times New Roman" w:hAnsiTheme="majorHAnsi" w:cs="Times New Roman"/>
+          <w:bCs/>
+          <w:sz w:val="28"/>
+          <w:szCs w:val="28"/>
+        </w:rPr>
         <w:lastRenderedPageBreak/>
-        <w:t xml:space="preserve">Answer: </w:t>
-      </w:r>
-      <w:r>
-        <w:rPr>
-          <w:rFonts w:asciiTheme="majorHAnsi" w:eastAsia="Times New Roman" w:hAnsiTheme="majorHAnsi" w:cs="Times New Roman"/>
-          <w:bCs/>
-          <w:sz w:val="28"/>
-          <w:szCs w:val="28"/>
-        </w:rPr>
-        <w:t xml:space="preserve">We </w:t>
-      </w:r>
-      <w:r>
-        <w:rPr>
-          <w:rFonts w:asciiTheme="majorHAnsi" w:eastAsia="Times New Roman" w:hAnsiTheme="majorHAnsi" w:cs="Times New Roman"/>
-          <w:bCs/>
-          <w:sz w:val="28"/>
-          <w:szCs w:val="28"/>
-        </w:rPr>
-        <w:t xml:space="preserve">know that module is a piece of </w:t>
-      </w:r>
-      <w:r>
-        <w:rPr>
-          <w:rFonts w:asciiTheme="majorHAnsi" w:eastAsia="Times New Roman" w:hAnsiTheme="majorHAnsi" w:cs="Times New Roman"/>
-          <w:bCs/>
-          <w:sz w:val="28"/>
-          <w:szCs w:val="28"/>
-        </w:rPr>
-        <w:t>a program that performs a single, limited function</w:t>
-      </w:r>
-      <w:r>
-        <w:rPr>
-          <w:rFonts w:asciiTheme="majorHAnsi" w:eastAsia="Times New Roman" w:hAnsiTheme="majorHAnsi" w:cs="Times New Roman"/>
-          <w:bCs/>
-          <w:sz w:val="28"/>
-          <w:szCs w:val="28"/>
-        </w:rPr>
-        <w:t xml:space="preserve">. Therefore </w:t>
-      </w:r>
-      <w:r>
-        <w:rPr>
-          <w:rFonts w:asciiTheme="majorHAnsi" w:eastAsia="Times New Roman" w:hAnsiTheme="majorHAnsi" w:cs="Times New Roman"/>
-          <w:bCs/>
-          <w:sz w:val="28"/>
-          <w:szCs w:val="28"/>
-        </w:rPr>
-        <w:t>there may have</w:t>
-      </w:r>
-      <w:r>
-        <w:rPr>
-          <w:rFonts w:asciiTheme="majorHAnsi" w:eastAsia="Times New Roman" w:hAnsiTheme="majorHAnsi" w:cs="Times New Roman"/>
-          <w:bCs/>
-          <w:sz w:val="28"/>
-          <w:szCs w:val="28"/>
-        </w:rPr>
-        <w:t xml:space="preserve"> two or more module</w:t>
-      </w:r>
-      <w:r>
-        <w:rPr>
-          <w:rFonts w:asciiTheme="majorHAnsi" w:eastAsia="Times New Roman" w:hAnsiTheme="majorHAnsi" w:cs="Times New Roman"/>
-          <w:bCs/>
-          <w:sz w:val="28"/>
-          <w:szCs w:val="28"/>
-        </w:rPr>
-        <w:t xml:space="preserve">s </w:t>
-      </w:r>
-      <w:r>
-        <w:rPr>
-          <w:rFonts w:asciiTheme="majorHAnsi" w:eastAsia="Times New Roman" w:hAnsiTheme="majorHAnsi" w:cs="Times New Roman"/>
-          <w:bCs/>
-          <w:sz w:val="28"/>
-          <w:szCs w:val="28"/>
-        </w:rPr>
         <w:t>in a program. All modules</w:t>
       </w:r>
       <w:r>
@@ -1863,7 +1839,6 @@
           <w:noProof/>
           <w:sz w:val="28"/>
           <w:szCs w:val="28"/>
-          <w:lang w:bidi="bn-BD"/>
         </w:rPr>
         <mc:AlternateContent>
           <mc:Choice Requires="wps">
@@ -1969,7 +1944,6 @@
                               </w:rPr>
                               <w:tab/>
                             </w:r>
-                            <w:proofErr w:type="gramStart"/>
                             <w:r>
                               <w:rPr>
                                 <w:rFonts w:ascii="Times New Roman" w:eastAsia="Times New Roman" w:hAnsi="Times New Roman" w:cs="Times New Roman"/>
@@ -1979,7 +1953,6 @@
                               </w:rPr>
                               <w:t>instruction-1</w:t>
                             </w:r>
-                            <w:proofErr w:type="gramEnd"/>
                           </w:p>
                           <w:p>
                             <w:pPr>
@@ -2019,7 +1992,6 @@
                               </w:rPr>
                               <w:tab/>
                             </w:r>
-                            <w:proofErr w:type="gramStart"/>
                             <w:r>
                               <w:rPr>
                                 <w:rFonts w:ascii="Times New Roman" w:eastAsia="Times New Roman" w:hAnsi="Times New Roman" w:cs="Times New Roman"/>
@@ -2029,7 +2001,6 @@
                               </w:rPr>
                               <w:t>instruction-2</w:t>
                             </w:r>
-                            <w:proofErr w:type="gramEnd"/>
                           </w:p>
                           <w:p>
                             <w:pPr>
@@ -2125,7 +2096,7 @@
               </wp:anchor>
             </w:drawing>
           </mc:Choice>
-          <mc:Fallback xmlns:w15="http://schemas.microsoft.com/office/word/2012/wordml">
+          <mc:Fallback>
             <w:pict>
               <v:rect w14:anchorId="68D18909" id="Rectangle 1" o:spid="_x0000_s1026" style="position:absolute;margin-left:65.4pt;margin-top:2pt;width:332.85pt;height:140.6pt;z-index:251657216;visibility:visible;mso-wrap-style:square;mso-width-percent:0;mso-height-percent:0;mso-wrap-distance-left:9pt;mso-wrap-distance-top:0;mso-wrap-distance-right:9pt;mso-wrap-distance-bottom:0;mso-position-horizontal:absolute;mso-position-horizontal-relative:text;mso-position-vertical:absolute;mso-position-vertical-relative:text;mso-width-percent:0;mso-height-percent:0;mso-width-relative:margin;mso-height-relative:margin;v-text-anchor:middle" o:gfxdata="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" fillcolor="white [3201]" strokecolor="black [3200]" strokeweight="1pt">
                 <v:textbox>
@@ -2403,7 +2374,6 @@
           <w:noProof/>
           <w:sz w:val="28"/>
           <w:szCs w:val="28"/>
-          <w:lang w:bidi="bn-BD"/>
         </w:rPr>
         <mc:AlternateContent>
           <mc:Choice Requires="wps">
@@ -2504,7 +2474,6 @@
           <w:noProof/>
           <w:sz w:val="28"/>
           <w:szCs w:val="28"/>
-          <w:lang w:bidi="bn-BD"/>
         </w:rPr>
         <mc:AlternateContent>
           <mc:Choice Requires="wps">
@@ -2561,7 +2530,7 @@
           </mc:Choice>
           <mc:Fallback>
             <w:pict>
-              <v:shapetype id="_x0000_t32" coordsize="21600,21600" o:spt="32" o:oned="t" path="m,l21600,21600e" filled="f">
+              <v:shapetype w14:anchorId="2C3CFBE4" id="_x0000_t32" coordsize="21600,21600" o:spt="32" o:oned="t" path="m,l21600,21600e" filled="f">
                 <v:path arrowok="t" fillok="f" o:connecttype="none"/>
                 <o:lock v:ext="edit" shapetype="t"/>
               </v:shapetype>
@@ -2649,7 +2618,6 @@
           <w:noProof/>
           <w:sz w:val="28"/>
           <w:szCs w:val="28"/>
-          <w:lang w:bidi="bn-BD"/>
         </w:rPr>
         <mc:AlternateContent>
           <mc:Choice Requires="wps">
@@ -2732,17 +2700,8 @@
                                 <w:szCs w:val="24"/>
                               </w:rPr>
                               <w:tab/>
-                            </w:r>
-                            <w:proofErr w:type="gramStart"/>
-                            <w:r>
-                              <w:rPr>
-                                <w:rFonts w:ascii="Times New Roman" w:eastAsia="Times New Roman" w:hAnsi="Times New Roman" w:cs="Times New Roman"/>
-                                <w:sz w:val="24"/>
-                                <w:szCs w:val="24"/>
-                              </w:rPr>
                               <w:t>instruction-1</w:t>
                             </w:r>
-                            <w:proofErr w:type="gramEnd"/>
                           </w:p>
                           <w:p>
                             <w:pPr>
@@ -2805,9 +2764,9 @@
               </wp:anchor>
             </w:drawing>
           </mc:Choice>
-          <mc:Fallback xmlns:w15="http://schemas.microsoft.com/office/word/2012/wordml">
+          <mc:Fallback>
             <w:pict>
-              <v:rect w14:anchorId="4593E0DF" id="Rectangle 2" o:spid="_x0000_s1027" style="position:absolute;left:0;text-align:left;margin-left:85.5pt;margin-top:.7pt;width:271pt;height:115.45pt;z-index:251661312;visibility:visible;mso-wrap-style:square;mso-height-percent:0;mso-wrap-distance-left:9pt;mso-wrap-distance-top:0;mso-wrap-distance-right:9pt;mso-wrap-distance-bottom:0;mso-position-horizontal:absolute;mso-position-horizontal-relative:text;mso-position-vertical:absolute;mso-position-vertical-relative:text;mso-height-percent:0;mso-height-relative:margin;v-text-anchor:middle" o:gfxdata="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" fillcolor="white [3201]" strokecolor="black [3200]" strokeweight="1pt">
+              <v:rect w14:anchorId="4593E0DF" id="Rectangle 2" o:spid="_x0000_s1028" style="position:absolute;left:0;text-align:left;margin-left:85.5pt;margin-top:.7pt;width:271pt;height:115.45pt;z-index:251661312;visibility:visible;mso-wrap-style:square;mso-height-percent:0;mso-wrap-distance-left:9pt;mso-wrap-distance-top:0;mso-wrap-distance-right:9pt;mso-wrap-distance-bottom:0;mso-position-horizontal:absolute;mso-position-horizontal-relative:text;mso-position-vertical:absolute;mso-position-vertical-relative:text;mso-height-percent:0;mso-height-relative:margin;v-text-anchor:middle" o:gfxdata="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" fillcolor="white [3201]" strokecolor="black [3200]" strokeweight="1pt">
                 <v:textbox>
                   <w:txbxContent>
                     <w:p>
@@ -2937,6 +2896,72 @@
           <w:sz w:val="28"/>
           <w:szCs w:val="28"/>
         </w:rPr>
+        <w:tab/>
+      </w:r>
+      <w:r>
+        <w:rPr>
+          <w:rFonts w:asciiTheme="majorHAnsi" w:hAnsiTheme="majorHAnsi"/>
+          <w:sz w:val="28"/>
+          <w:szCs w:val="28"/>
+        </w:rPr>
+        <w:tab/>
+      </w:r>
+      <w:r>
+        <w:rPr>
+          <w:rFonts w:asciiTheme="majorHAnsi" w:hAnsiTheme="majorHAnsi"/>
+          <w:sz w:val="28"/>
+          <w:szCs w:val="28"/>
+        </w:rPr>
+        <w:t>For(initialization;condition;</w:t>
+      </w:r>
+      <w:r>
+        <w:rPr>
+          <w:rFonts w:asciiTheme="majorHAnsi" w:hAnsiTheme="majorHAnsi"/>
+          <w:sz w:val="28"/>
+          <w:szCs w:val="28"/>
+        </w:rPr>
+        <w:t>incriment</w:t>
+      </w:r>
+      <w:r>
+        <w:rPr>
+          <w:rFonts w:asciiTheme="majorHAnsi" w:hAnsiTheme="majorHAnsi"/>
+          <w:sz w:val="28"/>
+          <w:szCs w:val="28"/>
+        </w:rPr>
+        <w:t>/</w:t>
+      </w:r>
+      <w:r>
+        <w:rPr>
+          <w:rFonts w:asciiTheme="majorHAnsi" w:hAnsiTheme="majorHAnsi"/>
+          <w:sz w:val="28"/>
+          <w:szCs w:val="28"/>
+        </w:rPr>
+        <w:t>decri</w:t>
+      </w:r>
+      <w:r>
+        <w:rPr>
+          <w:rFonts w:asciiTheme="majorHAnsi" w:hAnsiTheme="majorHAnsi"/>
+          <w:sz w:val="28"/>
+          <w:szCs w:val="28"/>
+        </w:rPr>
+        <w:t>ment){</w:t>
+      </w:r>
+    </w:p>
+    <w:p>
+      <w:pPr>
+        <w:spacing w:line="480" w:lineRule="auto"/>
+        <w:rPr>
+          <w:rFonts w:asciiTheme="majorHAnsi" w:hAnsiTheme="majorHAnsi"/>
+          <w:sz w:val="28"/>
+          <w:szCs w:val="28"/>
+        </w:rPr>
+      </w:pPr>
+      <w:r>
+        <w:rPr>
+          <w:rFonts w:asciiTheme="majorHAnsi" w:hAnsiTheme="majorHAnsi"/>
+          <w:sz w:val="28"/>
+          <w:szCs w:val="28"/>
+        </w:rPr>
         <w:lastRenderedPageBreak/>
         <w:tab/>
       </w:r>
@@ -2947,22 +2972,25 @@
           <w:szCs w:val="28"/>
         </w:rPr>
         <w:tab/>
-      </w:r>
-      <w:r>
+        <w:t>Statement………</w:t>
+      </w:r>
+    </w:p>
+    <w:p>
+      <w:pPr>
+        <w:spacing w:line="480" w:lineRule="auto"/>
         <w:rPr>
           <w:rFonts w:asciiTheme="majorHAnsi" w:hAnsiTheme="majorHAnsi"/>
           <w:sz w:val="28"/>
           <w:szCs w:val="28"/>
         </w:rPr>
-        <w:t>For(initialization;condition;</w:t>
-      </w:r>
+      </w:pPr>
       <w:r>
         <w:rPr>
           <w:rFonts w:asciiTheme="majorHAnsi" w:hAnsiTheme="majorHAnsi"/>
           <w:sz w:val="28"/>
           <w:szCs w:val="28"/>
         </w:rPr>
-        <w:t>incriment</w:t>
+        <w:tab/>
       </w:r>
       <w:r>
         <w:rPr>
@@ -2970,80 +2998,103 @@
           <w:sz w:val="28"/>
           <w:szCs w:val="28"/>
         </w:rPr>
-        <w:t>/</w:t>
-      </w:r>
-      <w:r>
+        <w:tab/>
+        <w:t>}</w:t>
+      </w:r>
+    </w:p>
+    <w:p>
+      <w:pPr>
+        <w:pStyle w:val="ListParagraph"/>
+        <w:numPr>
+          <w:ilvl w:val="0"/>
+          <w:numId w:val="1"/>
+        </w:numPr>
+        <w:spacing w:line="480" w:lineRule="auto"/>
         <w:rPr>
           <w:rFonts w:asciiTheme="majorHAnsi" w:hAnsiTheme="majorHAnsi"/>
           <w:sz w:val="28"/>
           <w:szCs w:val="28"/>
         </w:rPr>
-        <w:t>decri</w:t>
-      </w:r>
+      </w:pPr>
       <w:r>
         <w:rPr>
           <w:rFonts w:asciiTheme="majorHAnsi" w:hAnsiTheme="majorHAnsi"/>
           <w:sz w:val="28"/>
           <w:szCs w:val="28"/>
         </w:rPr>
-        <w:t>ment){</w:t>
+        <w:t xml:space="preserve">Sequence Structure: </w:t>
+      </w:r>
+      <w:r>
+        <w:rPr>
+          <w:rStyle w:val="y0nh2b"/>
+          <w:rFonts w:asciiTheme="majorHAnsi" w:hAnsiTheme="majorHAnsi"/>
+          <w:sz w:val="28"/>
+          <w:szCs w:val="28"/>
+        </w:rPr>
+        <w:t xml:space="preserve">In a </w:t>
+      </w:r>
+      <w:r>
+        <w:rPr>
+          <w:rStyle w:val="y0nh2b"/>
+          <w:rFonts w:asciiTheme="majorHAnsi" w:hAnsiTheme="majorHAnsi"/>
+          <w:b/>
+          <w:bCs/>
+          <w:sz w:val="28"/>
+          <w:szCs w:val="28"/>
+        </w:rPr>
+        <w:t>sequence structure</w:t>
+      </w:r>
+      <w:r>
+        <w:rPr>
+          <w:rStyle w:val="y0nh2b"/>
+          <w:rFonts w:asciiTheme="majorHAnsi" w:hAnsiTheme="majorHAnsi"/>
+          <w:sz w:val="28"/>
+          <w:szCs w:val="28"/>
+        </w:rPr>
+        <w:t xml:space="preserve">, an action, or event, leads to the next ordered action in a predetermined order. The </w:t>
+      </w:r>
+      <w:r>
+        <w:rPr>
+          <w:rStyle w:val="y0nh2b"/>
+          <w:rFonts w:asciiTheme="majorHAnsi" w:hAnsiTheme="majorHAnsi"/>
+          <w:b/>
+          <w:bCs/>
+          <w:sz w:val="28"/>
+          <w:szCs w:val="28"/>
+        </w:rPr>
+        <w:t>sequence</w:t>
+      </w:r>
+      <w:r>
+        <w:rPr>
+          <w:rStyle w:val="y0nh2b"/>
+          <w:rFonts w:asciiTheme="majorHAnsi" w:hAnsiTheme="majorHAnsi"/>
+          <w:sz w:val="28"/>
+          <w:szCs w:val="28"/>
+        </w:rPr>
+        <w:t xml:space="preserve"> can contain any number of actions, but no actions can be skipped in the </w:t>
+      </w:r>
+      <w:r>
+        <w:rPr>
+          <w:rStyle w:val="y0nh2b"/>
+          <w:rFonts w:asciiTheme="majorHAnsi" w:hAnsiTheme="majorHAnsi"/>
+          <w:b/>
+          <w:bCs/>
+          <w:sz w:val="28"/>
+          <w:szCs w:val="28"/>
+        </w:rPr>
+        <w:t>sequence</w:t>
+      </w:r>
+      <w:r>
+        <w:rPr>
+          <w:rStyle w:val="y0nh2b"/>
+          <w:rFonts w:asciiTheme="majorHAnsi" w:hAnsiTheme="majorHAnsi"/>
+          <w:sz w:val="28"/>
+          <w:szCs w:val="28"/>
+        </w:rPr>
+        <w:t>.</w:t>
       </w:r>
       <w:bookmarkStart w:id="0" w:name="_GoBack"/>
       <w:bookmarkEnd w:id="0"/>
-    </w:p>
-    <w:p>
-      <w:pPr>
-        <w:spacing w:line="480" w:lineRule="auto"/>
-        <w:rPr>
-          <w:rFonts w:asciiTheme="majorHAnsi" w:hAnsiTheme="majorHAnsi"/>
-          <w:sz w:val="28"/>
-          <w:szCs w:val="28"/>
-        </w:rPr>
-      </w:pPr>
-      <w:r>
-        <w:rPr>
-          <w:rFonts w:asciiTheme="majorHAnsi" w:hAnsiTheme="majorHAnsi"/>
-          <w:sz w:val="28"/>
-          <w:szCs w:val="28"/>
-        </w:rPr>
-        <w:tab/>
-      </w:r>
-      <w:r>
-        <w:rPr>
-          <w:rFonts w:asciiTheme="majorHAnsi" w:hAnsiTheme="majorHAnsi"/>
-          <w:sz w:val="28"/>
-          <w:szCs w:val="28"/>
-        </w:rPr>
-        <w:tab/>
-        <w:t>Statement………</w:t>
-      </w:r>
-    </w:p>
-    <w:p>
-      <w:pPr>
-        <w:spacing w:line="480" w:lineRule="auto"/>
-        <w:rPr>
-          <w:rFonts w:asciiTheme="majorHAnsi" w:hAnsiTheme="majorHAnsi"/>
-          <w:sz w:val="28"/>
-          <w:szCs w:val="28"/>
-        </w:rPr>
-      </w:pPr>
-      <w:r>
-        <w:rPr>
-          <w:rFonts w:asciiTheme="majorHAnsi" w:hAnsiTheme="majorHAnsi"/>
-          <w:sz w:val="28"/>
-          <w:szCs w:val="28"/>
-        </w:rPr>
-        <w:tab/>
-      </w:r>
-      <w:r>
-        <w:rPr>
-          <w:rFonts w:asciiTheme="majorHAnsi" w:hAnsiTheme="majorHAnsi"/>
-          <w:sz w:val="28"/>
-          <w:szCs w:val="28"/>
-        </w:rPr>
-        <w:tab/>
-        <w:t>}</w:t>
-      </w:r>
     </w:p>
     <w:sectPr>
       <w:pgSz w:w="11907" w:h="16839" w:code="9"/>
@@ -3056,8 +3107,8 @@
 </file>
 
 <file path=word/numbering.xml><?xml version="1.0" encoding="utf-8"?>
-<w:numbering xmlns:wpc="http://schemas.microsoft.com/office/word/2010/wordprocessingCanvas" xmlns:mc="http://schemas.openxmlformats.org/markup-compatibility/2006" xmlns:o="urn:schemas-microsoft-com:office:office" xmlns:r="http://schemas.openxmlformats.org/officeDocument/2006/relationships" xmlns:m="http://schemas.openxmlformats.org/officeDocument/2006/math" xmlns:v="urn:schemas-microsoft-com:vml" xmlns:wp14="http://schemas.microsoft.com/office/word/2010/wordprocessingDrawing" xmlns:wp="http://schemas.openxmlformats.org/drawingml/2006/wordprocessingDrawing" xmlns:w10="urn:schemas-microsoft-com:office:word" xmlns:w="http://schemas.openxmlformats.org/wordprocessingml/2006/main" xmlns:w14="http://schemas.microsoft.com/office/word/2010/wordml" xmlns:wpg="http://schemas.microsoft.com/office/word/2010/wordprocessingGroup" xmlns:wpi="http://schemas.microsoft.com/office/word/2010/wordprocessingInk" xmlns:wne="http://schemas.microsoft.com/office/word/2006/wordml" xmlns:wps="http://schemas.microsoft.com/office/word/2010/wordprocessingShape" mc:Ignorable="w14 wp14">
-  <w:abstractNum w:abstractNumId="0">
+<w:numbering xmlns:wpc="http://schemas.microsoft.com/office/word/2010/wordprocessingCanvas" xmlns:cx="http://schemas.microsoft.com/office/drawing/2014/chartex" xmlns:mc="http://schemas.openxmlformats.org/markup-compatibility/2006" xmlns:o="urn:schemas-microsoft-com:office:office" xmlns:r="http://schemas.openxmlformats.org/officeDocument/2006/relationships" xmlns:m="http://schemas.openxmlformats.org/officeDocument/2006/math" xmlns:v="urn:schemas-microsoft-com:vml" xmlns:wp14="http://schemas.microsoft.com/office/word/2010/wordprocessingDrawing" xmlns:wp="http://schemas.openxmlformats.org/drawingml/2006/wordprocessingDrawing" xmlns:w10="urn:schemas-microsoft-com:office:word" xmlns:w="http://schemas.openxmlformats.org/wordprocessingml/2006/main" xmlns:w14="http://schemas.microsoft.com/office/word/2010/wordml" xmlns:w15="http://schemas.microsoft.com/office/word/2012/wordml" xmlns:w16se="http://schemas.microsoft.com/office/word/2015/wordml/symex" xmlns:wpg="http://schemas.microsoft.com/office/word/2010/wordprocessingGroup" xmlns:wpi="http://schemas.microsoft.com/office/word/2010/wordprocessingInk" xmlns:wne="http://schemas.microsoft.com/office/word/2006/wordml" xmlns:wps="http://schemas.microsoft.com/office/word/2010/wordprocessingShape" mc:Ignorable="w14 w15 w16se wp14">
+  <w:abstractNum w:abstractNumId="0" w15:restartNumberingAfterBreak="0">
     <w:nsid w:val="043F25C7"/>
     <w:multiLevelType w:val="hybridMultilevel"/>
     <w:tmpl w:val="68BECC60"/>
@@ -3146,7 +3197,7 @@
       </w:pPr>
     </w:lvl>
   </w:abstractNum>
-  <w:abstractNum w:abstractNumId="1">
+  <w:abstractNum w:abstractNumId="1" w15:restartNumberingAfterBreak="0">
     <w:nsid w:val="0A935141"/>
     <w:multiLevelType w:val="hybridMultilevel"/>
     <w:tmpl w:val="6E727D04"/>
@@ -3235,7 +3286,7 @@
       </w:pPr>
     </w:lvl>
   </w:abstractNum>
-  <w:abstractNum w:abstractNumId="2">
+  <w:abstractNum w:abstractNumId="2" w15:restartNumberingAfterBreak="0">
     <w:nsid w:val="0AAB7F88"/>
     <w:multiLevelType w:val="hybridMultilevel"/>
     <w:tmpl w:val="A28C628C"/>
@@ -3321,7 +3372,7 @@
       </w:pPr>
     </w:lvl>
   </w:abstractNum>
-  <w:abstractNum w:abstractNumId="3">
+  <w:abstractNum w:abstractNumId="3" w15:restartNumberingAfterBreak="0">
     <w:nsid w:val="357F04FD"/>
     <w:multiLevelType w:val="multilevel"/>
     <w:tmpl w:val="0C404CDC"/>
@@ -3450,7 +3501,7 @@
 </file>
 
 <file path=word/styles.xml><?xml version="1.0" encoding="utf-8"?>
-<w:styles xmlns:mc="http://schemas.openxmlformats.org/markup-compatibility/2006" xmlns:r="http://schemas.openxmlformats.org/officeDocument/2006/relationships" xmlns:w="http://schemas.openxmlformats.org/wordprocessingml/2006/main" xmlns:w14="http://schemas.microsoft.com/office/word/2010/wordml" mc:Ignorable="w14">
+<w:styles xmlns:mc="http://schemas.openxmlformats.org/markup-compatibility/2006" xmlns:r="http://schemas.openxmlformats.org/officeDocument/2006/relationships" xmlns:w="http://schemas.openxmlformats.org/wordprocessingml/2006/main" xmlns:w14="http://schemas.microsoft.com/office/word/2010/wordml" xmlns:w15="http://schemas.microsoft.com/office/word/2012/wordml" xmlns:w16se="http://schemas.microsoft.com/office/word/2015/wordml/symex" mc:Ignorable="w14 w15 w16se">
   <w:docDefaults>
     <w:rPrDefault>
       <w:rPr>
@@ -3466,144 +3517,378 @@
       </w:pPr>
     </w:pPrDefault>
   </w:docDefaults>
-  <w:latentStyles w:defLockedState="0" w:defUIPriority="99" w:defSemiHidden="1" w:defUnhideWhenUsed="1" w:defQFormat="0" w:count="267">
-    <w:lsdException w:name="Normal" w:semiHidden="0" w:uiPriority="0" w:unhideWhenUsed="0" w:qFormat="1"/>
-    <w:lsdException w:name="heading 1" w:semiHidden="0" w:uiPriority="9" w:unhideWhenUsed="0" w:qFormat="1"/>
-    <w:lsdException w:name="heading 2" w:uiPriority="9" w:qFormat="1"/>
-    <w:lsdException w:name="heading 3" w:uiPriority="9" w:qFormat="1"/>
-    <w:lsdException w:name="heading 4" w:uiPriority="9" w:qFormat="1"/>
-    <w:lsdException w:name="heading 5" w:uiPriority="9" w:qFormat="1"/>
-    <w:lsdException w:name="heading 6" w:uiPriority="9" w:qFormat="1"/>
-    <w:lsdException w:name="heading 7" w:uiPriority="9" w:qFormat="1"/>
-    <w:lsdException w:name="heading 8" w:uiPriority="9" w:qFormat="1"/>
-    <w:lsdException w:name="heading 9" w:uiPriority="9" w:qFormat="1"/>
-    <w:lsdException w:name="toc 1" w:uiPriority="39"/>
-    <w:lsdException w:name="toc 2" w:uiPriority="39"/>
-    <w:lsdException w:name="toc 3" w:uiPriority="39"/>
-    <w:lsdException w:name="toc 4" w:uiPriority="39"/>
-    <w:lsdException w:name="toc 5" w:uiPriority="39"/>
-    <w:lsdException w:name="toc 6" w:uiPriority="39"/>
-    <w:lsdException w:name="toc 7" w:uiPriority="39"/>
-    <w:lsdException w:name="toc 8" w:uiPriority="39"/>
-    <w:lsdException w:name="toc 9" w:uiPriority="39"/>
-    <w:lsdException w:name="caption" w:uiPriority="35" w:qFormat="1"/>
-    <w:lsdException w:name="Title" w:semiHidden="0" w:uiPriority="10" w:unhideWhenUsed="0" w:qFormat="1"/>
-    <w:lsdException w:name="Default Paragraph Font" w:uiPriority="1"/>
-    <w:lsdException w:name="Subtitle" w:semiHidden="0" w:uiPriority="11" w:unhideWhenUsed="0" w:qFormat="1"/>
-    <w:lsdException w:name="Strong" w:semiHidden="0" w:uiPriority="22" w:unhideWhenUsed="0" w:qFormat="1"/>
-    <w:lsdException w:name="Emphasis" w:semiHidden="0" w:uiPriority="20" w:unhideWhenUsed="0" w:qFormat="1"/>
-    <w:lsdException w:name="Table Grid" w:semiHidden="0" w:uiPriority="39" w:unhideWhenUsed="0"/>
-    <w:lsdException w:name="Placeholder Text" w:unhideWhenUsed="0"/>
-    <w:lsdException w:name="No Spacing" w:semiHidden="0" w:uiPriority="1" w:unhideWhenUsed="0" w:qFormat="1"/>
-    <w:lsdException w:name="Light Shading" w:semiHidden="0" w:uiPriority="60" w:unhideWhenUsed="0"/>
-    <w:lsdException w:name="Light List" w:semiHidden="0" w:uiPriority="61" w:unhideWhenUsed="0"/>
-    <w:lsdException w:name="Light Grid" w:semiHidden="0" w:uiPriority="62" w:unhideWhenUsed="0"/>
-    <w:lsdException w:name="Medium Shading 1" w:semiHidden="0" w:uiPriority="63" w:unhideWhenUsed="0"/>
-    <w:lsdException w:name="Medium Shading 2" w:semiHidden="0" w:uiPriority="64" w:unhideWhenUsed="0"/>
-    <w:lsdException w:name="Medium List 1" w:semiHidden="0" w:uiPriority="65" w:unhideWhenUsed="0"/>
-    <w:lsdException w:name="Medium List 2" w:semiHidden="0" w:uiPriority="66" w:unhideWhenUsed="0"/>
-    <w:lsdException w:name="Medium Grid 1" w:semiHidden="0" w:uiPriority="67" w:unhideWhenUsed="0"/>
-    <w:lsdException w:name="Medium Grid 2" w:semiHidden="0" w:uiPriority="68" w:unhideWhenUsed="0"/>
-    <w:lsdException w:name="Medium Grid 3" w:semiHidden="0" w:uiPriority="69" w:unhideWhenUsed="0"/>
-    <w:lsdException w:name="Dark List" w:semiHidden="0" w:uiPriority="70" w:unhideWhenUsed="0"/>
-    <w:lsdException w:name="Colorful Shading" w:semiHidden="0" w:uiPriority="71" w:unhideWhenUsed="0"/>
-    <w:lsdException w:name="Colorful List" w:semiHidden="0" w:uiPriority="72" w:unhideWhenUsed="0"/>
-    <w:lsdException w:name="Colorful Grid" w:semiHidden="0" w:uiPriority="73" w:unhideWhenUsed="0"/>
-    <w:lsdException w:name="Light Shading Accent 1" w:semiHidden="0" w:uiPriority="60" w:unhideWhenUsed="0"/>
-    <w:lsdException w:name="Light List Accent 1" w:semiHidden="0" w:uiPriority="61" w:unhideWhenUsed="0"/>
-    <w:lsdException w:name="Light Grid Accent 1" w:semiHidden="0" w:uiPriority="62" w:unhideWhenUsed="0"/>
-    <w:lsdException w:name="Medium Shading 1 Accent 1" w:semiHidden="0" w:uiPriority="63" w:unhideWhenUsed="0"/>
-    <w:lsdException w:name="Medium Shading 2 Accent 1" w:semiHidden="0" w:uiPriority="64" w:unhideWhenUsed="0"/>
-    <w:lsdException w:name="Medium List 1 Accent 1" w:semiHidden="0" w:uiPriority="65" w:unhideWhenUsed="0"/>
-    <w:lsdException w:name="Revision" w:unhideWhenUsed="0"/>
-    <w:lsdException w:name="List Paragraph" w:semiHidden="0" w:uiPriority="34" w:unhideWhenUsed="0" w:qFormat="1"/>
-    <w:lsdException w:name="Quote" w:semiHidden="0" w:uiPriority="29" w:unhideWhenUsed="0" w:qFormat="1"/>
-    <w:lsdException w:name="Intense Quote" w:semiHidden="0" w:uiPriority="30" w:unhideWhenUsed="0" w:qFormat="1"/>
-    <w:lsdException w:name="Medium List 2 Accent 1" w:semiHidden="0" w:uiPriority="66" w:unhideWhenUsed="0"/>
-    <w:lsdException w:name="Medium Grid 1 Accent 1" w:semiHidden="0" w:uiPriority="67" w:unhideWhenUsed="0"/>
-    <w:lsdException w:name="Medium Grid 2 Accent 1" w:semiHidden="0" w:uiPriority="68" w:unhideWhenUsed="0"/>
-    <w:lsdException w:name="Medium Grid 3 Accent 1" w:semiHidden="0" w:uiPriority="69" w:unhideWhenUsed="0"/>
-    <w:lsdException w:name="Dark List Accent 1" w:semiHidden="0" w:uiPriority="70" w:unhideWhenUsed="0"/>
-    <w:lsdException w:name="Colorful Shading Accent 1" w:semiHidden="0" w:uiPriority="71" w:unhideWhenUsed="0"/>
-    <w:lsdException w:name="Colorful List Accent 1" w:semiHidden="0" w:uiPriority="72" w:unhideWhenUsed="0"/>
-    <w:lsdException w:name="Colorful Grid Accent 1" w:semiHidden="0" w:uiPriority="73" w:unhideWhenUsed="0"/>
-    <w:lsdException w:name="Light Shading Accent 2" w:semiHidden="0" w:uiPriority="60" w:unhideWhenUsed="0"/>
-    <w:lsdException w:name="Light List Accent 2" w:semiHidden="0" w:uiPriority="61" w:unhideWhenUsed="0"/>
-    <w:lsdException w:name="Light Grid Accent 2" w:semiHidden="0" w:uiPriority="62" w:unhideWhenUsed="0"/>
-    <w:lsdException w:name="Medium Shading 1 Accent 2" w:semiHidden="0" w:uiPriority="63" w:unhideWhenUsed="0"/>
-    <w:lsdException w:name="Medium Shading 2 Accent 2" w:semiHidden="0" w:uiPriority="64" w:unhideWhenUsed="0"/>
-    <w:lsdException w:name="Medium List 1 Accent 2" w:semiHidden="0" w:uiPriority="65" w:unhideWhenUsed="0"/>
-    <w:lsdException w:name="Medium List 2 Accent 2" w:semiHidden="0" w:uiPriority="66" w:unhideWhenUsed="0"/>
-    <w:lsdException w:name="Medium Grid 1 Accent 2" w:semiHidden="0" w:uiPriority="67" w:unhideWhenUsed="0"/>
-    <w:lsdException w:name="Medium Grid 2 Accent 2" w:semiHidden="0" w:uiPriority="68" w:unhideWhenUsed="0"/>
-    <w:lsdException w:name="Medium Grid 3 Accent 2" w:semiHidden="0" w:uiPriority="69" w:unhideWhenUsed="0"/>
-    <w:lsdException w:name="Dark List Accent 2" w:semiHidden="0" w:uiPriority="70" w:unhideWhenUsed="0"/>
-    <w:lsdException w:name="Colorful Shading Accent 2" w:semiHidden="0" w:uiPriority="71" w:unhideWhenUsed="0"/>
-    <w:lsdException w:name="Colorful List Accent 2" w:semiHidden="0" w:uiPriority="72" w:unhideWhenUsed="0"/>
-    <w:lsdException w:name="Colorful Grid Accent 2" w:semiHidden="0" w:uiPriority="73" w:unhideWhenUsed="0"/>
-    <w:lsdException w:name="Light Shading Accent 3" w:semiHidden="0" w:uiPriority="60" w:unhideWhenUsed="0"/>
-    <w:lsdException w:name="Light List Accent 3" w:semiHidden="0" w:uiPriority="61" w:unhideWhenUsed="0"/>
-    <w:lsdException w:name="Light Grid Accent 3" w:semiHidden="0" w:uiPriority="62" w:unhideWhenUsed="0"/>
-    <w:lsdException w:name="Medium Shading 1 Accent 3" w:semiHidden="0" w:uiPriority="63" w:unhideWhenUsed="0"/>
-    <w:lsdException w:name="Medium Shading 2 Accent 3" w:semiHidden="0" w:uiPriority="64" w:unhideWhenUsed="0"/>
-    <w:lsdException w:name="Medium List 1 Accent 3" w:semiHidden="0" w:uiPriority="65" w:unhideWhenUsed="0"/>
-    <w:lsdException w:name="Medium List 2 Accent 3" w:semiHidden="0" w:uiPriority="66" w:unhideWhenUsed="0"/>
-    <w:lsdException w:name="Medium Grid 1 Accent 3" w:semiHidden="0" w:uiPriority="67" w:unhideWhenUsed="0"/>
-    <w:lsdException w:name="Medium Grid 2 Accent 3" w:semiHidden="0" w:uiPriority="68" w:unhideWhenUsed="0"/>
-    <w:lsdException w:name="Medium Grid 3 Accent 3" w:semiHidden="0" w:uiPriority="69" w:unhideWhenUsed="0"/>
-    <w:lsdException w:name="Dark List Accent 3" w:semiHidden="0" w:uiPriority="70" w:unhideWhenUsed="0"/>
-    <w:lsdException w:name="Colorful Shading Accent 3" w:semiHidden="0" w:uiPriority="71" w:unhideWhenUsed="0"/>
-    <w:lsdException w:name="Colorful List Accent 3" w:semiHidden="0" w:uiPriority="72" w:unhideWhenUsed="0"/>
-    <w:lsdException w:name="Colorful Grid Accent 3" w:semiHidden="0" w:uiPriority="73" w:unhideWhenUsed="0"/>
-    <w:lsdException w:name="Light Shading Accent 4" w:semiHidden="0" w:uiPriority="60" w:unhideWhenUsed="0"/>
-    <w:lsdException w:name="Light List Accent 4" w:semiHidden="0" w:uiPriority="61" w:unhideWhenUsed="0"/>
-    <w:lsdException w:name="Light Grid Accent 4" w:semiHidden="0" w:uiPriority="62" w:unhideWhenUsed="0"/>
-    <w:lsdException w:name="Medium Shading 1 Accent 4" w:semiHidden="0" w:uiPriority="63" w:unhideWhenUsed="0"/>
-    <w:lsdException w:name="Medium Shading 2 Accent 4" w:semiHidden="0" w:uiPriority="64" w:unhideWhenUsed="0"/>
-    <w:lsdException w:name="Medium List 1 Accent 4" w:semiHidden="0" w:uiPriority="65" w:unhideWhenUsed="0"/>
-    <w:lsdException w:name="Medium List 2 Accent 4" w:semiHidden="0" w:uiPriority="66" w:unhideWhenUsed="0"/>
-    <w:lsdException w:name="Medium Grid 1 Accent 4" w:semiHidden="0" w:uiPriority="67" w:unhideWhenUsed="0"/>
-    <w:lsdException w:name="Medium Grid 2 Accent 4" w:semiHidden="0" w:uiPriority="68" w:unhideWhenUsed="0"/>
-    <w:lsdException w:name="Medium Grid 3 Accent 4" w:semiHidden="0" w:uiPriority="69" w:unhideWhenUsed="0"/>
-    <w:lsdException w:name="Dark List Accent 4" w:semiHidden="0" w:uiPriority="70" w:unhideWhenUsed="0"/>
-    <w:lsdException w:name="Colorful Shading Accent 4" w:semiHidden="0" w:uiPriority="71" w:unhideWhenUsed="0"/>
-    <w:lsdException w:name="Colorful List Accent 4" w:semiHidden="0" w:uiPriority="72" w:unhideWhenUsed="0"/>
-    <w:lsdException w:name="Colorful Grid Accent 4" w:semiHidden="0" w:uiPriority="73" w:unhideWhenUsed="0"/>
-    <w:lsdException w:name="Light Shading Accent 5" w:semiHidden="0" w:uiPriority="60" w:unhideWhenUsed="0"/>
-    <w:lsdException w:name="Light List Accent 5" w:semiHidden="0" w:uiPriority="61" w:unhideWhenUsed="0"/>
-    <w:lsdException w:name="Light Grid Accent 5" w:semiHidden="0" w:uiPriority="62" w:unhideWhenUsed="0"/>
-    <w:lsdException w:name="Medium Shading 1 Accent 5" w:semiHidden="0" w:uiPriority="63" w:unhideWhenUsed="0"/>
-    <w:lsdException w:name="Medium Shading 2 Accent 5" w:semiHidden="0" w:uiPriority="64" w:unhideWhenUsed="0"/>
-    <w:lsdException w:name="Medium List 1 Accent 5" w:semiHidden="0" w:uiPriority="65" w:unhideWhenUsed="0"/>
-    <w:lsdException w:name="Medium List 2 Accent 5" w:semiHidden="0" w:uiPriority="66" w:unhideWhenUsed="0"/>
-    <w:lsdException w:name="Medium Grid 1 Accent 5" w:semiHidden="0" w:uiPriority="67" w:unhideWhenUsed="0"/>
-    <w:lsdException w:name="Medium Grid 2 Accent 5" w:semiHidden="0" w:uiPriority="68" w:unhideWhenUsed="0"/>
-    <w:lsdException w:name="Medium Grid 3 Accent 5" w:semiHidden="0" w:uiPriority="69" w:unhideWhenUsed="0"/>
-    <w:lsdException w:name="Dark List Accent 5" w:semiHidden="0" w:uiPriority="70" w:unhideWhenUsed="0"/>
-    <w:lsdException w:name="Colorful Shading Accent 5" w:semiHidden="0" w:uiPriority="71" w:unhideWhenUsed="0"/>
-    <w:lsdException w:name="Colorful List Accent 5" w:semiHidden="0" w:uiPriority="72" w:unhideWhenUsed="0"/>
-    <w:lsdException w:name="Colorful Grid Accent 5" w:semiHidden="0" w:uiPriority="73" w:unhideWhenUsed="0"/>
-    <w:lsdException w:name="Light Shading Accent 6" w:semiHidden="0" w:uiPriority="60" w:unhideWhenUsed="0"/>
-    <w:lsdException w:name="Light List Accent 6" w:semiHidden="0" w:uiPriority="61" w:unhideWhenUsed="0"/>
-    <w:lsdException w:name="Light Grid Accent 6" w:semiHidden="0" w:uiPriority="62" w:unhideWhenUsed="0"/>
-    <w:lsdException w:name="Medium Shading 1 Accent 6" w:semiHidden="0" w:uiPriority="63" w:unhideWhenUsed="0"/>
-    <w:lsdException w:name="Medium Shading 2 Accent 6" w:semiHidden="0" w:uiPriority="64" w:unhideWhenUsed="0"/>
-    <w:lsdException w:name="Medium List 1 Accent 6" w:semiHidden="0" w:uiPriority="65" w:unhideWhenUsed="0"/>
-    <w:lsdException w:name="Medium List 2 Accent 6" w:semiHidden="0" w:uiPriority="66" w:unhideWhenUsed="0"/>
-    <w:lsdException w:name="Medium Grid 1 Accent 6" w:semiHidden="0" w:uiPriority="67" w:unhideWhenUsed="0"/>
-    <w:lsdException w:name="Medium Grid 2 Accent 6" w:semiHidden="0" w:uiPriority="68" w:unhideWhenUsed="0"/>
-    <w:lsdException w:name="Medium Grid 3 Accent 6" w:semiHidden="0" w:uiPriority="69" w:unhideWhenUsed="0"/>
-    <w:lsdException w:name="Dark List Accent 6" w:semiHidden="0" w:uiPriority="70" w:unhideWhenUsed="0"/>
-    <w:lsdException w:name="Colorful Shading Accent 6" w:semiHidden="0" w:uiPriority="71" w:unhideWhenUsed="0"/>
-    <w:lsdException w:name="Colorful List Accent 6" w:semiHidden="0" w:uiPriority="72" w:unhideWhenUsed="0"/>
-    <w:lsdException w:name="Colorful Grid Accent 6" w:semiHidden="0" w:uiPriority="73" w:unhideWhenUsed="0"/>
-    <w:lsdException w:name="Subtle Emphasis" w:semiHidden="0" w:uiPriority="19" w:unhideWhenUsed="0" w:qFormat="1"/>
-    <w:lsdException w:name="Intense Emphasis" w:semiHidden="0" w:uiPriority="21" w:unhideWhenUsed="0" w:qFormat="1"/>
-    <w:lsdException w:name="Subtle Reference" w:semiHidden="0" w:uiPriority="31" w:unhideWhenUsed="0" w:qFormat="1"/>
-    <w:lsdException w:name="Intense Reference" w:semiHidden="0" w:uiPriority="32" w:unhideWhenUsed="0" w:qFormat="1"/>
-    <w:lsdException w:name="Book Title" w:semiHidden="0" w:uiPriority="33" w:unhideWhenUsed="0" w:qFormat="1"/>
-    <w:lsdException w:name="Bibliography" w:uiPriority="37"/>
-    <w:lsdException w:name="TOC Heading" w:uiPriority="39" w:qFormat="1"/>
+  <w:latentStyles w:defLockedState="0" w:defUIPriority="99" w:defSemiHidden="0" w:defUnhideWhenUsed="0" w:defQFormat="0" w:count="371">
+    <w:lsdException w:name="Normal" w:uiPriority="0" w:qFormat="1"/>
+    <w:lsdException w:name="heading 1" w:uiPriority="9" w:qFormat="1"/>
+    <w:lsdException w:name="heading 2" w:semiHidden="1" w:uiPriority="9" w:unhideWhenUsed="1" w:qFormat="1"/>
+    <w:lsdException w:name="heading 3" w:semiHidden="1" w:uiPriority="9" w:unhideWhenUsed="1" w:qFormat="1"/>
+    <w:lsdException w:name="heading 4" w:semiHidden="1" w:uiPriority="9" w:unhideWhenUsed="1" w:qFormat="1"/>
+    <w:lsdException w:name="heading 5" w:semiHidden="1" w:uiPriority="9" w:unhideWhenUsed="1" w:qFormat="1"/>
+    <w:lsdException w:name="heading 6" w:semiHidden="1" w:uiPriority="9" w:unhideWhenUsed="1" w:qFormat="1"/>
+    <w:lsdException w:name="heading 7" w:semiHidden="1" w:uiPriority="9" w:unhideWhenUsed="1" w:qFormat="1"/>
+    <w:lsdException w:name="heading 8" w:semiHidden="1" w:uiPriority="9" w:unhideWhenUsed="1" w:qFormat="1"/>
+    <w:lsdException w:name="heading 9" w:semiHidden="1" w:uiPriority="9" w:unhideWhenUsed="1" w:qFormat="1"/>
+    <w:lsdException w:name="index 1" w:semiHidden="1" w:unhideWhenUsed="1"/>
+    <w:lsdException w:name="index 2" w:semiHidden="1" w:unhideWhenUsed="1"/>
+    <w:lsdException w:name="index 3" w:semiHidden="1" w:unhideWhenUsed="1"/>
+    <w:lsdException w:name="index 4" w:semiHidden="1" w:unhideWhenUsed="1"/>
+    <w:lsdException w:name="index 5" w:semiHidden="1" w:unhideWhenUsed="1"/>
+    <w:lsdException w:name="index 6" w:semiHidden="1" w:unhideWhenUsed="1"/>
+    <w:lsdException w:name="index 7" w:semiHidden="1" w:unhideWhenUsed="1"/>
+    <w:lsdException w:name="index 8" w:semiHidden="1" w:unhideWhenUsed="1"/>
+    <w:lsdException w:name="index 9" w:semiHidden="1" w:unhideWhenUsed="1"/>
+    <w:lsdException w:name="toc 1" w:semiHidden="1" w:uiPriority="39" w:unhideWhenUsed="1"/>
+    <w:lsdException w:name="toc 2" w:semiHidden="1" w:uiPriority="39" w:unhideWhenUsed="1"/>
+    <w:lsdException w:name="toc 3" w:semiHidden="1" w:uiPriority="39" w:unhideWhenUsed="1"/>
+    <w:lsdException w:name="toc 4" w:semiHidden="1" w:uiPriority="39" w:unhideWhenUsed="1"/>
+    <w:lsdException w:name="toc 5" w:semiHidden="1" w:uiPriority="39" w:unhideWhenUsed="1"/>
+    <w:lsdException w:name="toc 6" w:semiHidden="1" w:uiPriority="39" w:unhideWhenUsed="1"/>
+    <w:lsdException w:name="toc 7" w:semiHidden="1" w:uiPriority="39" w:unhideWhenUsed="1"/>
+    <w:lsdException w:name="toc 8" w:semiHidden="1" w:uiPriority="39" w:unhideWhenUsed="1"/>
+    <w:lsdException w:name="toc 9" w:semiHidden="1" w:uiPriority="39" w:unhideWhenUsed="1"/>
+    <w:lsdException w:name="Normal Indent" w:semiHidden="1" w:unhideWhenUsed="1"/>
+    <w:lsdException w:name="footnote text" w:semiHidden="1" w:unhideWhenUsed="1"/>
+    <w:lsdException w:name="annotation text" w:semiHidden="1" w:unhideWhenUsed="1"/>
+    <w:lsdException w:name="header" w:semiHidden="1" w:unhideWhenUsed="1"/>
+    <w:lsdException w:name="footer" w:semiHidden="1" w:unhideWhenUsed="1"/>
+    <w:lsdException w:name="index heading" w:semiHidden="1" w:unhideWhenUsed="1"/>
+    <w:lsdException w:name="caption" w:semiHidden="1" w:uiPriority="35" w:unhideWhenUsed="1" w:qFormat="1"/>
+    <w:lsdException w:name="table of figures" w:semiHidden="1" w:unhideWhenUsed="1"/>
+    <w:lsdException w:name="envelope address" w:semiHidden="1" w:unhideWhenUsed="1"/>
+    <w:lsdException w:name="envelope return" w:semiHidden="1" w:unhideWhenUsed="1"/>
+    <w:lsdException w:name="footnote reference" w:semiHidden="1" w:unhideWhenUsed="1"/>
+    <w:lsdException w:name="annotation reference" w:semiHidden="1" w:unhideWhenUsed="1"/>
+    <w:lsdException w:name="line number" w:semiHidden="1" w:unhideWhenUsed="1"/>
+    <w:lsdException w:name="page number" w:semiHidden="1" w:unhideWhenUsed="1"/>
+    <w:lsdException w:name="endnote reference" w:semiHidden="1" w:unhideWhenUsed="1"/>
+    <w:lsdException w:name="endnote text" w:semiHidden="1" w:unhideWhenUsed="1"/>
+    <w:lsdException w:name="table of authorities" w:semiHidden="1" w:unhideWhenUsed="1"/>
+    <w:lsdException w:name="macro" w:semiHidden="1" w:unhideWhenUsed="1"/>
+    <w:lsdException w:name="toa heading" w:semiHidden="1" w:unhideWhenUsed="1"/>
+    <w:lsdException w:name="List" w:semiHidden="1" w:unhideWhenUsed="1"/>
+    <w:lsdException w:name="List Bullet" w:semiHidden="1" w:unhideWhenUsed="1"/>
+    <w:lsdException w:name="List Number" w:semiHidden="1" w:unhideWhenUsed="1"/>
+    <w:lsdException w:name="List 2" w:semiHidden="1" w:unhideWhenUsed="1"/>
+    <w:lsdException w:name="List 3" w:semiHidden="1" w:unhideWhenUsed="1"/>
+    <w:lsdException w:name="List 4" w:semiHidden="1" w:unhideWhenUsed="1"/>
+    <w:lsdException w:name="List 5" w:semiHidden="1" w:unhideWhenUsed="1"/>
+    <w:lsdException w:name="List Bullet 2" w:semiHidden="1" w:unhideWhenUsed="1"/>
+    <w:lsdException w:name="List Bullet 3" w:semiHidden="1" w:unhideWhenUsed="1"/>
+    <w:lsdException w:name="List Bullet 4" w:semiHidden="1" w:unhideWhenUsed="1"/>
+    <w:lsdException w:name="List Bullet 5" w:semiHidden="1" w:unhideWhenUsed="1"/>
+    <w:lsdException w:name="List Number 2" w:semiHidden="1" w:unhideWhenUsed="1"/>
+    <w:lsdException w:name="List Number 3" w:semiHidden="1" w:unhideWhenUsed="1"/>
+    <w:lsdException w:name="List Number 4" w:semiHidden="1" w:unhideWhenUsed="1"/>
+    <w:lsdException w:name="List Number 5" w:semiHidden="1" w:unhideWhenUsed="1"/>
+    <w:lsdException w:name="Title" w:uiPriority="10" w:qFormat="1"/>
+    <w:lsdException w:name="Closing" w:semiHidden="1" w:unhideWhenUsed="1"/>
+    <w:lsdException w:name="Signature" w:semiHidden="1" w:unhideWhenUsed="1"/>
+    <w:lsdException w:name="Default Paragraph Font" w:semiHidden="1" w:uiPriority="1" w:unhideWhenUsed="1"/>
+    <w:lsdException w:name="Body Text" w:semiHidden="1" w:unhideWhenUsed="1"/>
+    <w:lsdException w:name="Body Text Indent" w:semiHidden="1" w:unhideWhenUsed="1"/>
+    <w:lsdException w:name="List Continue" w:semiHidden="1" w:unhideWhenUsed="1"/>
+    <w:lsdException w:name="List Continue 2" w:semiHidden="1" w:unhideWhenUsed="1"/>
+    <w:lsdException w:name="List Continue 3" w:semiHidden="1" w:unhideWhenUsed="1"/>
+    <w:lsdException w:name="List Continue 4" w:semiHidden="1" w:unhideWhenUsed="1"/>
+    <w:lsdException w:name="List Continue 5" w:semiHidden="1" w:unhideWhenUsed="1"/>
+    <w:lsdException w:name="Message Header" w:semiHidden="1" w:unhideWhenUsed="1"/>
+    <w:lsdException w:name="Subtitle" w:uiPriority="11" w:qFormat="1"/>
+    <w:lsdException w:name="Salutation" w:semiHidden="1" w:unhideWhenUsed="1"/>
+    <w:lsdException w:name="Date" w:semiHidden="1" w:unhideWhenUsed="1"/>
+    <w:lsdException w:name="Body Text First Indent" w:semiHidden="1" w:unhideWhenUsed="1"/>
+    <w:lsdException w:name="Body Text First Indent 2" w:semiHidden="1" w:unhideWhenUsed="1"/>
+    <w:lsdException w:name="Note Heading" w:semiHidden="1" w:unhideWhenUsed="1"/>
+    <w:lsdException w:name="Body Text 2" w:semiHidden="1" w:unhideWhenUsed="1"/>
+    <w:lsdException w:name="Body Text 3" w:semiHidden="1" w:unhideWhenUsed="1"/>
+    <w:lsdException w:name="Body Text Indent 2" w:semiHidden="1" w:unhideWhenUsed="1"/>
+    <w:lsdException w:name="Body Text Indent 3" w:semiHidden="1" w:unhideWhenUsed="1"/>
+    <w:lsdException w:name="Block Text" w:semiHidden="1" w:unhideWhenUsed="1"/>
+    <w:lsdException w:name="Hyperlink" w:semiHidden="1" w:unhideWhenUsed="1"/>
+    <w:lsdException w:name="FollowedHyperlink" w:semiHidden="1" w:unhideWhenUsed="1"/>
+    <w:lsdException w:name="Strong" w:uiPriority="22" w:qFormat="1"/>
+    <w:lsdException w:name="Emphasis" w:uiPriority="20" w:qFormat="1"/>
+    <w:lsdException w:name="Document Map" w:semiHidden="1" w:unhideWhenUsed="1"/>
+    <w:lsdException w:name="Plain Text" w:semiHidden="1" w:unhideWhenUsed="1"/>
+    <w:lsdException w:name="E-mail Signature" w:semiHidden="1" w:unhideWhenUsed="1"/>
+    <w:lsdException w:name="HTML Top of Form" w:semiHidden="1" w:unhideWhenUsed="1"/>
+    <w:lsdException w:name="HTML Bottom of Form" w:semiHidden="1" w:unhideWhenUsed="1"/>
+    <w:lsdException w:name="Normal (Web)" w:semiHidden="1" w:unhideWhenUsed="1"/>
+    <w:lsdException w:name="HTML Acronym" w:semiHidden="1" w:unhideWhenUsed="1"/>
+    <w:lsdException w:name="HTML Address" w:semiHidden="1" w:unhideWhenUsed="1"/>
+    <w:lsdException w:name="HTML Cite" w:semiHidden="1" w:unhideWhenUsed="1"/>
+    <w:lsdException w:name="HTML Code" w:semiHidden="1" w:unhideWhenUsed="1"/>
+    <w:lsdException w:name="HTML Definition" w:semiHidden="1" w:unhideWhenUsed="1"/>
+    <w:lsdException w:name="HTML Keyboard" w:semiHidden="1" w:unhideWhenUsed="1"/>
+    <w:lsdException w:name="HTML Preformatted" w:semiHidden="1" w:unhideWhenUsed="1"/>
+    <w:lsdException w:name="HTML Sample" w:semiHidden="1" w:unhideWhenUsed="1"/>
+    <w:lsdException w:name="HTML Typewriter" w:semiHidden="1" w:unhideWhenUsed="1"/>
+    <w:lsdException w:name="HTML Variable" w:semiHidden="1" w:unhideWhenUsed="1"/>
+    <w:lsdException w:name="Normal Table" w:semiHidden="1" w:unhideWhenUsed="1"/>
+    <w:lsdException w:name="annotation subject" w:semiHidden="1" w:unhideWhenUsed="1"/>
+    <w:lsdException w:name="No List" w:semiHidden="1" w:unhideWhenUsed="1"/>
+    <w:lsdException w:name="Outline List 1" w:semiHidden="1" w:unhideWhenUsed="1"/>
+    <w:lsdException w:name="Outline List 2" w:semiHidden="1" w:unhideWhenUsed="1"/>
+    <w:lsdException w:name="Outline List 3" w:semiHidden="1" w:unhideWhenUsed="1"/>
+    <w:lsdException w:name="Table Simple 1" w:semiHidden="1" w:unhideWhenUsed="1"/>
+    <w:lsdException w:name="Table Simple 2" w:semiHidden="1" w:unhideWhenUsed="1"/>
+    <w:lsdException w:name="Table Simple 3" w:semiHidden="1" w:unhideWhenUsed="1"/>
+    <w:lsdException w:name="Table Classic 1" w:semiHidden="1" w:unhideWhenUsed="1"/>
+    <w:lsdException w:name="Table Classic 2" w:semiHidden="1" w:unhideWhenUsed="1"/>
+    <w:lsdException w:name="Table Classic 3" w:semiHidden="1" w:unhideWhenUsed="1"/>
+    <w:lsdException w:name="Table Classic 4" w:semiHidden="1" w:unhideWhenUsed="1"/>
+    <w:lsdException w:name="Table Colorful 1" w:semiHidden="1" w:unhideWhenUsed="1"/>
+    <w:lsdException w:name="Table Colorful 2" w:semiHidden="1" w:unhideWhenUsed="1"/>
+    <w:lsdException w:name="Table Colorful 3" w:semiHidden="1" w:unhideWhenUsed="1"/>
+    <w:lsdException w:name="Table Columns 1" w:semiHidden="1" w:unhideWhenUsed="1"/>
+    <w:lsdException w:name="Table Columns 2" w:semiHidden="1" w:unhideWhenUsed="1"/>
+    <w:lsdException w:name="Table Columns 3" w:semiHidden="1" w:unhideWhenUsed="1"/>
+    <w:lsdException w:name="Table Columns 4" w:semiHidden="1" w:unhideWhenUsed="1"/>
+    <w:lsdException w:name="Table Columns 5" w:semiHidden="1" w:unhideWhenUsed="1"/>
+    <w:lsdException w:name="Table Grid 1" w:semiHidden="1" w:unhideWhenUsed="1"/>
+    <w:lsdException w:name="Table Grid 2" w:semiHidden="1" w:unhideWhenUsed="1"/>
+    <w:lsdException w:name="Table Grid 3" w:semiHidden="1" w:unhideWhenUsed="1"/>
+    <w:lsdException w:name="Table Grid 4" w:semiHidden="1" w:unhideWhenUsed="1"/>
+    <w:lsdException w:name="Table Grid 5" w:semiHidden="1" w:unhideWhenUsed="1"/>
+    <w:lsdException w:name="Table Grid 6" w:semiHidden="1" w:unhideWhenUsed="1"/>
+    <w:lsdException w:name="Table Grid 7" w:semiHidden="1" w:unhideWhenUsed="1"/>
+    <w:lsdException w:name="Table Grid 8" w:semiHidden="1" w:unhideWhenUsed="1"/>
+    <w:lsdException w:name="Table List 1" w:semiHidden="1" w:unhideWhenUsed="1"/>
+    <w:lsdException w:name="Table List 2" w:semiHidden="1" w:unhideWhenUsed="1"/>
+    <w:lsdException w:name="Table List 3" w:semiHidden="1" w:unhideWhenUsed="1"/>
+    <w:lsdException w:name="Table List 4" w:semiHidden="1" w:unhideWhenUsed="1"/>
+    <w:lsdException w:name="Table List 5" w:semiHidden="1" w:unhideWhenUsed="1"/>
+    <w:lsdException w:name="Table List 6" w:semiHidden="1" w:unhideWhenUsed="1"/>
+    <w:lsdException w:name="Table List 7" w:semiHidden="1" w:unhideWhenUsed="1"/>
+    <w:lsdException w:name="Table List 8" w:semiHidden="1" w:unhideWhenUsed="1"/>
+    <w:lsdException w:name="Table 3D effects 1" w:semiHidden="1" w:unhideWhenUsed="1"/>
+    <w:lsdException w:name="Table 3D effects 2" w:semiHidden="1" w:unhideWhenUsed="1"/>
+    <w:lsdException w:name="Table 3D effects 3" w:semiHidden="1" w:unhideWhenUsed="1"/>
+    <w:lsdException w:name="Table Contemporary" w:semiHidden="1" w:unhideWhenUsed="1"/>
+    <w:lsdException w:name="Table Elegant" w:semiHidden="1" w:unhideWhenUsed="1"/>
+    <w:lsdException w:name="Table Professional" w:semiHidden="1" w:unhideWhenUsed="1"/>
+    <w:lsdException w:name="Table Subtle 1" w:semiHidden="1" w:unhideWhenUsed="1"/>
+    <w:lsdException w:name="Table Subtle 2" w:semiHidden="1" w:unhideWhenUsed="1"/>
+    <w:lsdException w:name="Table Web 1" w:semiHidden="1" w:unhideWhenUsed="1"/>
+    <w:lsdException w:name="Table Web 2" w:semiHidden="1" w:unhideWhenUsed="1"/>
+    <w:lsdException w:name="Table Web 3" w:semiHidden="1" w:unhideWhenUsed="1"/>
+    <w:lsdException w:name="Balloon Text" w:semiHidden="1" w:unhideWhenUsed="1"/>
+    <w:lsdException w:name="Table Grid" w:uiPriority="39"/>
+    <w:lsdException w:name="Table Theme" w:semiHidden="1" w:unhideWhenUsed="1"/>
+    <w:lsdException w:name="Placeholder Text" w:semiHidden="1"/>
+    <w:lsdException w:name="No Spacing" w:uiPriority="1" w:qFormat="1"/>
+    <w:lsdException w:name="Light Shading" w:uiPriority="60"/>
+    <w:lsdException w:name="Light List" w:uiPriority="61"/>
+    <w:lsdException w:name="Light Grid" w:uiPriority="62"/>
+    <w:lsdException w:name="Medium Shading 1" w:uiPriority="63"/>
+    <w:lsdException w:name="Medium Shading 2" w:uiPriority="64"/>
+    <w:lsdException w:name="Medium List 1" w:uiPriority="65"/>
+    <w:lsdException w:name="Medium List 2" w:uiPriority="66"/>
+    <w:lsdException w:name="Medium Grid 1" w:uiPriority="67"/>
+    <w:lsdException w:name="Medium Grid 2" w:uiPriority="68"/>
+    <w:lsdException w:name="Medium Grid 3" w:uiPriority="69"/>
+    <w:lsdException w:name="Dark List" w:uiPriority="70"/>
+    <w:lsdException w:name="Colorful Shading" w:uiPriority="71"/>
+    <w:lsdException w:name="Colorful List" w:uiPriority="72"/>
+    <w:lsdException w:name="Colorful Grid" w:uiPriority="73"/>
+    <w:lsdException w:name="Light Shading Accent 1" w:uiPriority="60"/>
+    <w:lsdException w:name="Light List Accent 1" w:uiPriority="61"/>
+    <w:lsdException w:name="Light Grid Accent 1" w:uiPriority="62"/>
+    <w:lsdException w:name="Medium Shading 1 Accent 1" w:uiPriority="63"/>
+    <w:lsdException w:name="Medium Shading 2 Accent 1" w:uiPriority="64"/>
+    <w:lsdException w:name="Medium List 1 Accent 1" w:uiPriority="65"/>
+    <w:lsdException w:name="Revision" w:semiHidden="1"/>
+    <w:lsdException w:name="List Paragraph" w:uiPriority="34" w:qFormat="1"/>
+    <w:lsdException w:name="Quote" w:uiPriority="29" w:qFormat="1"/>
+    <w:lsdException w:name="Intense Quote" w:uiPriority="30" w:qFormat="1"/>
+    <w:lsdException w:name="Medium List 2 Accent 1" w:uiPriority="66"/>
+    <w:lsdException w:name="Medium Grid 1 Accent 1" w:uiPriority="67"/>
+    <w:lsdException w:name="Medium Grid 2 Accent 1" w:uiPriority="68"/>
+    <w:lsdException w:name="Medium Grid 3 Accent 1" w:uiPriority="69"/>
+    <w:lsdException w:name="Dark List Accent 1" w:uiPriority="70"/>
+    <w:lsdException w:name="Colorful Shading Accent 1" w:uiPriority="71"/>
+    <w:lsdException w:name="Colorful List Accent 1" w:uiPriority="72"/>
+    <w:lsdException w:name="Colorful Grid Accent 1" w:uiPriority="73"/>
+    <w:lsdException w:name="Light Shading Accent 2" w:uiPriority="60"/>
+    <w:lsdException w:name="Light List Accent 2" w:uiPriority="61"/>
+    <w:lsdException w:name="Light Grid Accent 2" w:uiPriority="62"/>
+    <w:lsdException w:name="Medium Shading 1 Accent 2" w:uiPriority="63"/>
+    <w:lsdException w:name="Medium Shading 2 Accent 2" w:uiPriority="64"/>
+    <w:lsdException w:name="Medium List 1 Accent 2" w:uiPriority="65"/>
+    <w:lsdException w:name="Medium List 2 Accent 2" w:uiPriority="66"/>
+    <w:lsdException w:name="Medium Grid 1 Accent 2" w:uiPriority="67"/>
+    <w:lsdException w:name="Medium Grid 2 Accent 2" w:uiPriority="68"/>
+    <w:lsdException w:name="Medium Grid 3 Accent 2" w:uiPriority="69"/>
+    <w:lsdException w:name="Dark List Accent 2" w:uiPriority="70"/>
+    <w:lsdException w:name="Colorful Shading Accent 2" w:uiPriority="71"/>
+    <w:lsdException w:name="Colorful List Accent 2" w:uiPriority="72"/>
+    <w:lsdException w:name="Colorful Grid Accent 2" w:uiPriority="73"/>
+    <w:lsdException w:name="Light Shading Accent 3" w:uiPriority="60"/>
+    <w:lsdException w:name="Light List Accent 3" w:uiPriority="61"/>
+    <w:lsdException w:name="Light Grid Accent 3" w:uiPriority="62"/>
+    <w:lsdException w:name="Medium Shading 1 Accent 3" w:uiPriority="63"/>
+    <w:lsdException w:name="Medium Shading 2 Accent 3" w:uiPriority="64"/>
+    <w:lsdException w:name="Medium List 1 Accent 3" w:uiPriority="65"/>
+    <w:lsdException w:name="Medium List 2 Accent 3" w:uiPriority="66"/>
+    <w:lsdException w:name="Medium Grid 1 Accent 3" w:uiPriority="67"/>
+    <w:lsdException w:name="Medium Grid 2 Accent 3" w:uiPriority="68"/>
+    <w:lsdException w:name="Medium Grid 3 Accent 3" w:uiPriority="69"/>
+    <w:lsdException w:name="Dark List Accent 3" w:uiPriority="70"/>
+    <w:lsdException w:name="Colorful Shading Accent 3" w:uiPriority="71"/>
+    <w:lsdException w:name="Colorful List Accent 3" w:uiPriority="72"/>
+    <w:lsdException w:name="Colorful Grid Accent 3" w:uiPriority="73"/>
+    <w:lsdException w:name="Light Shading Accent 4" w:uiPriority="60"/>
+    <w:lsdException w:name="Light List Accent 4" w:uiPriority="61"/>
+    <w:lsdException w:name="Light Grid Accent 4" w:uiPriority="62"/>
+    <w:lsdException w:name="Medium Shading 1 Accent 4" w:uiPriority="63"/>
+    <w:lsdException w:name="Medium Shading 2 Accent 4" w:uiPriority="64"/>
+    <w:lsdException w:name="Medium List 1 Accent 4" w:uiPriority="65"/>
+    <w:lsdException w:name="Medium List 2 Accent 4" w:uiPriority="66"/>
+    <w:lsdException w:name="Medium Grid 1 Accent 4" w:uiPriority="67"/>
+    <w:lsdException w:name="Medium Grid 2 Accent 4" w:uiPriority="68"/>
+    <w:lsdException w:name="Medium Grid 3 Accent 4" w:uiPriority="69"/>
+    <w:lsdException w:name="Dark List Accent 4" w:uiPriority="70"/>
+    <w:lsdException w:name="Colorful Shading Accent 4" w:uiPriority="71"/>
+    <w:lsdException w:name="Colorful List Accent 4" w:uiPriority="72"/>
+    <w:lsdException w:name="Colorful Grid Accent 4" w:uiPriority="73"/>
+    <w:lsdException w:name="Light Shading Accent 5" w:uiPriority="60"/>
+    <w:lsdException w:name="Light List Accent 5" w:uiPriority="61"/>
+    <w:lsdException w:name="Light Grid Accent 5" w:uiPriority="62"/>
+    <w:lsdException w:name="Medium Shading 1 Accent 5" w:uiPriority="63"/>
+    <w:lsdException w:name="Medium Shading 2 Accent 5" w:uiPriority="64"/>
+    <w:lsdException w:name="Medium List 1 Accent 5" w:uiPriority="65"/>
+    <w:lsdException w:name="Medium List 2 Accent 5" w:uiPriority="66"/>
+    <w:lsdException w:name="Medium Grid 1 Accent 5" w:uiPriority="67"/>
+    <w:lsdException w:name="Medium Grid 2 Accent 5" w:uiPriority="68"/>
+    <w:lsdException w:name="Medium Grid 3 Accent 5" w:uiPriority="69"/>
+    <w:lsdException w:name="Dark List Accent 5" w:uiPriority="70"/>
+    <w:lsdException w:name="Colorful Shading Accent 5" w:uiPriority="71"/>
+    <w:lsdException w:name="Colorful List Accent 5" w:uiPriority="72"/>
+    <w:lsdException w:name="Colorful Grid Accent 5" w:uiPriority="73"/>
+    <w:lsdException w:name="Light Shading Accent 6" w:uiPriority="60"/>
+    <w:lsdException w:name="Light List Accent 6" w:uiPriority="61"/>
+    <w:lsdException w:name="Light Grid Accent 6" w:uiPriority="62"/>
+    <w:lsdException w:name="Medium Shading 1 Accent 6" w:uiPriority="63"/>
+    <w:lsdException w:name="Medium Shading 2 Accent 6" w:uiPriority="64"/>
+    <w:lsdException w:name="Medium List 1 Accent 6" w:uiPriority="65"/>
+    <w:lsdException w:name="Medium List 2 Accent 6" w:uiPriority="66"/>
+    <w:lsdException w:name="Medium Grid 1 Accent 6" w:uiPriority="67"/>
+    <w:lsdException w:name="Medium Grid 2 Accent 6" w:uiPriority="68"/>
+    <w:lsdException w:name="Medium Grid 3 Accent 6" w:uiPriority="69"/>
+    <w:lsdException w:name="Dark List Accent 6" w:uiPriority="70"/>
+    <w:lsdException w:name="Colorful Shading Accent 6" w:uiPriority="71"/>
+    <w:lsdException w:name="Colorful List Accent 6" w:uiPriority="72"/>
+    <w:lsdException w:name="Colorful Grid Accent 6" w:uiPriority="73"/>
+    <w:lsdException w:name="Subtle Emphasis" w:uiPriority="19" w:qFormat="1"/>
+    <w:lsdException w:name="Intense Emphasis" w:uiPriority="21" w:qFormat="1"/>
+    <w:lsdException w:name="Subtle Reference" w:uiPriority="31" w:qFormat="1"/>
+    <w:lsdException w:name="Intense Reference" w:uiPriority="32" w:qFormat="1"/>
+    <w:lsdException w:name="Book Title" w:uiPriority="33" w:qFormat="1"/>
+    <w:lsdException w:name="Bibliography" w:semiHidden="1" w:uiPriority="37" w:unhideWhenUsed="1"/>
+    <w:lsdException w:name="TOC Heading" w:semiHidden="1" w:uiPriority="39" w:unhideWhenUsed="1" w:qFormat="1"/>
+    <w:lsdException w:name="Plain Table 1" w:uiPriority="41"/>
+    <w:lsdException w:name="Plain Table 2" w:uiPriority="42"/>
+    <w:lsdException w:name="Plain Table 3" w:uiPriority="43"/>
+    <w:lsdException w:name="Plain Table 4" w:uiPriority="44"/>
+    <w:lsdException w:name="Plain Table 5" w:uiPriority="45"/>
+    <w:lsdException w:name="Grid Table Light" w:uiPriority="40"/>
+    <w:lsdException w:name="Grid Table 1 Light" w:uiPriority="46"/>
+    <w:lsdException w:name="Grid Table 2" w:uiPriority="47"/>
+    <w:lsdException w:name="Grid Table 3" w:uiPriority="48"/>
+    <w:lsdException w:name="Grid Table 4" w:uiPriority="49"/>
+    <w:lsdException w:name="Grid Table 5 Dark" w:uiPriority="50"/>
+    <w:lsdException w:name="Grid Table 6 Colorful" w:uiPriority="51"/>
+    <w:lsdException w:name="Grid Table 7 Colorful" w:uiPriority="52"/>
+    <w:lsdException w:name="Grid Table 1 Light Accent 1" w:uiPriority="46"/>
+    <w:lsdException w:name="Grid Table 2 Accent 1" w:uiPriority="47"/>
+    <w:lsdException w:name="Grid Table 3 Accent 1" w:uiPriority="48"/>
+    <w:lsdException w:name="Grid Table 4 Accent 1" w:uiPriority="49"/>
+    <w:lsdException w:name="Grid Table 5 Dark Accent 1" w:uiPriority="50"/>
+    <w:lsdException w:name="Grid Table 6 Colorful Accent 1" w:uiPriority="51"/>
+    <w:lsdException w:name="Grid Table 7 Colorful Accent 1" w:uiPriority="52"/>
+    <w:lsdException w:name="Grid Table 1 Light Accent 2" w:uiPriority="46"/>
+    <w:lsdException w:name="Grid Table 2 Accent 2" w:uiPriority="47"/>
+    <w:lsdException w:name="Grid Table 3 Accent 2" w:uiPriority="48"/>
+    <w:lsdException w:name="Grid Table 4 Accent 2" w:uiPriority="49"/>
+    <w:lsdException w:name="Grid Table 5 Dark Accent 2" w:uiPriority="50"/>
+    <w:lsdException w:name="Grid Table 6 Colorful Accent 2" w:uiPriority="51"/>
+    <w:lsdException w:name="Grid Table 7 Colorful Accent 2" w:uiPriority="52"/>
+    <w:lsdException w:name="Grid Table 1 Light Accent 3" w:uiPriority="46"/>
+    <w:lsdException w:name="Grid Table 2 Accent 3" w:uiPriority="47"/>
+    <w:lsdException w:name="Grid Table 3 Accent 3" w:uiPriority="48"/>
+    <w:lsdException w:name="Grid Table 4 Accent 3" w:uiPriority="49"/>
+    <w:lsdException w:name="Grid Table 5 Dark Accent 3" w:uiPriority="50"/>
+    <w:lsdException w:name="Grid Table 6 Colorful Accent 3" w:uiPriority="51"/>
+    <w:lsdException w:name="Grid Table 7 Colorful Accent 3" w:uiPriority="52"/>
+    <w:lsdException w:name="Grid Table 1 Light Accent 4" w:uiPriority="46"/>
+    <w:lsdException w:name="Grid Table 2 Accent 4" w:uiPriority="47"/>
+    <w:lsdException w:name="Grid Table 3 Accent 4" w:uiPriority="48"/>
+    <w:lsdException w:name="Grid Table 4 Accent 4" w:uiPriority="49"/>
+    <w:lsdException w:name="Grid Table 5 Dark Accent 4" w:uiPriority="50"/>
+    <w:lsdException w:name="Grid Table 6 Colorful Accent 4" w:uiPriority="51"/>
+    <w:lsdException w:name="Grid Table 7 Colorful Accent 4" w:uiPriority="52"/>
+    <w:lsdException w:name="Grid Table 1 Light Accent 5" w:uiPriority="46"/>
+    <w:lsdException w:name="Grid Table 2 Accent 5" w:uiPriority="47"/>
+    <w:lsdException w:name="Grid Table 3 Accent 5" w:uiPriority="48"/>
+    <w:lsdException w:name="Grid Table 4 Accent 5" w:uiPriority="49"/>
+    <w:lsdException w:name="Grid Table 5 Dark Accent 5" w:uiPriority="50"/>
+    <w:lsdException w:name="Grid Table 6 Colorful Accent 5" w:uiPriority="51"/>
+    <w:lsdException w:name="Grid Table 7 Colorful Accent 5" w:uiPriority="52"/>
+    <w:lsdException w:name="Grid Table 1 Light Accent 6" w:uiPriority="46"/>
+    <w:lsdException w:name="Grid Table 2 Accent 6" w:uiPriority="47"/>
+    <w:lsdException w:name="Grid Table 3 Accent 6" w:uiPriority="48"/>
+    <w:lsdException w:name="Grid Table 4 Accent 6" w:uiPriority="49"/>
+    <w:lsdException w:name="Grid Table 5 Dark Accent 6" w:uiPriority="50"/>
+    <w:lsdException w:name="Grid Table 6 Colorful Accent 6" w:uiPriority="51"/>
+    <w:lsdException w:name="Grid Table 7 Colorful Accent 6" w:uiPriority="52"/>
+    <w:lsdException w:name="List Table 1 Light" w:uiPriority="46"/>
+    <w:lsdException w:name="List Table 2" w:uiPriority="47"/>
+    <w:lsdException w:name="List Table 3" w:uiPriority="48"/>
+    <w:lsdException w:name="List Table 4" w:uiPriority="49"/>
+    <w:lsdException w:name="List Table 5 Dark" w:uiPriority="50"/>
+    <w:lsdException w:name="List Table 6 Colorful" w:uiPriority="51"/>
+    <w:lsdException w:name="List Table 7 Colorful" w:uiPriority="52"/>
+    <w:lsdException w:name="List Table 1 Light Accent 1" w:uiPriority="46"/>
+    <w:lsdException w:name="List Table 2 Accent 1" w:uiPriority="47"/>
+    <w:lsdException w:name="List Table 3 Accent 1" w:uiPriority="48"/>
+    <w:lsdException w:name="List Table 4 Accent 1" w:uiPriority="49"/>
+    <w:lsdException w:name="List Table 5 Dark Accent 1" w:uiPriority="50"/>
+    <w:lsdException w:name="List Table 6 Colorful Accent 1" w:uiPriority="51"/>
+    <w:lsdException w:name="List Table 7 Colorful Accent 1" w:uiPriority="52"/>
+    <w:lsdException w:name="List Table 1 Light Accent 2" w:uiPriority="46"/>
+    <w:lsdException w:name="List Table 2 Accent 2" w:uiPriority="47"/>
+    <w:lsdException w:name="List Table 3 Accent 2" w:uiPriority="48"/>
+    <w:lsdException w:name="List Table 4 Accent 2" w:uiPriority="49"/>
+    <w:lsdException w:name="List Table 5 Dark Accent 2" w:uiPriority="50"/>
+    <w:lsdException w:name="List Table 6 Colorful Accent 2" w:uiPriority="51"/>
+    <w:lsdException w:name="List Table 7 Colorful Accent 2" w:uiPriority="52"/>
+    <w:lsdException w:name="List Table 1 Light Accent 3" w:uiPriority="46"/>
+    <w:lsdException w:name="List Table 2 Accent 3" w:uiPriority="47"/>
+    <w:lsdException w:name="List Table 3 Accent 3" w:uiPriority="48"/>
+    <w:lsdException w:name="List Table 4 Accent 3" w:uiPriority="49"/>
+    <w:lsdException w:name="List Table 5 Dark Accent 3" w:uiPriority="50"/>
+    <w:lsdException w:name="List Table 6 Colorful Accent 3" w:uiPriority="51"/>
+    <w:lsdException w:name="List Table 7 Colorful Accent 3" w:uiPriority="52"/>
+    <w:lsdException w:name="List Table 1 Light Accent 4" w:uiPriority="46"/>
+    <w:lsdException w:name="List Table 2 Accent 4" w:uiPriority="47"/>
+    <w:lsdException w:name="List Table 3 Accent 4" w:uiPriority="48"/>
+    <w:lsdException w:name="List Table 4 Accent 4" w:uiPriority="49"/>
+    <w:lsdException w:name="List Table 5 Dark Accent 4" w:uiPriority="50"/>
+    <w:lsdException w:name="List Table 6 Colorful Accent 4" w:uiPriority="51"/>
+    <w:lsdException w:name="List Table 7 Colorful Accent 4" w:uiPriority="52"/>
+    <w:lsdException w:name="List Table 1 Light Accent 5" w:uiPriority="46"/>
+    <w:lsdException w:name="List Table 2 Accent 5" w:uiPriority="47"/>
+    <w:lsdException w:name="List Table 3 Accent 5" w:uiPriority="48"/>
+    <w:lsdException w:name="List Table 4 Accent 5" w:uiPriority="49"/>
+    <w:lsdException w:name="List Table 5 Dark Accent 5" w:uiPriority="50"/>
+    <w:lsdException w:name="List Table 6 Colorful Accent 5" w:uiPriority="51"/>
+    <w:lsdException w:name="List Table 7 Colorful Accent 5" w:uiPriority="52"/>
+    <w:lsdException w:name="List Table 1 Light Accent 6" w:uiPriority="46"/>
+    <w:lsdException w:name="List Table 2 Accent 6" w:uiPriority="47"/>
+    <w:lsdException w:name="List Table 3 Accent 6" w:uiPriority="48"/>
+    <w:lsdException w:name="List Table 4 Accent 6" w:uiPriority="49"/>
+    <w:lsdException w:name="List Table 5 Dark Accent 6" w:uiPriority="50"/>
+    <w:lsdException w:name="List Table 6 Colorful Accent 6" w:uiPriority="51"/>
+    <w:lsdException w:name="List Table 7 Colorful Accent 6" w:uiPriority="52"/>
   </w:latentStyles>
   <w:style w:type="paragraph" w:default="1" w:styleId="Normal">
     <w:name w:val="Normal"/>
@@ -3717,276 +4002,10 @@
       <w:szCs w:val="16"/>
     </w:rPr>
   </w:style>
-</w:styles>
-</file>
-
-<file path=word/stylesWithEffects.xml><?xml version="1.0" encoding="utf-8"?>
-<w:styles xmlns:wpc="http://schemas.microsoft.com/office/word/2010/wordprocessingCanvas" xmlns:mc="http://schemas.openxmlformats.org/markup-compatibility/2006" xmlns:o="urn:schemas-microsoft-com:office:office" xmlns:r="http://schemas.openxmlformats.org/officeDocument/2006/relationships" xmlns:m="http://schemas.openxmlformats.org/officeDocument/2006/math" xmlns:v="urn:schemas-microsoft-com:vml" xmlns:wp14="http://schemas.microsoft.com/office/word/2010/wordprocessingDrawing" xmlns:wp="http://schemas.openxmlformats.org/drawingml/2006/wordprocessingDrawing" xmlns:w10="urn:schemas-microsoft-com:office:word" xmlns:w="http://schemas.openxmlformats.org/wordprocessingml/2006/main" xmlns:w14="http://schemas.microsoft.com/office/word/2010/wordml" xmlns:wpg="http://schemas.microsoft.com/office/word/2010/wordprocessingGroup" xmlns:wpi="http://schemas.microsoft.com/office/word/2010/wordprocessingInk" xmlns:wne="http://schemas.microsoft.com/office/word/2006/wordml" xmlns:wps="http://schemas.microsoft.com/office/word/2010/wordprocessingShape" mc:Ignorable="w14 wp14">
-  <w:docDefaults>
-    <w:rPrDefault>
-      <w:rPr>
-        <w:rFonts w:asciiTheme="minorHAnsi" w:eastAsiaTheme="minorHAnsi" w:hAnsiTheme="minorHAnsi" w:cstheme="minorBidi"/>
-        <w:sz w:val="22"/>
-        <w:szCs w:val="22"/>
-        <w:lang w:val="en-US" w:eastAsia="en-US" w:bidi="ar-SA"/>
-      </w:rPr>
-    </w:rPrDefault>
-    <w:pPrDefault>
-      <w:pPr>
-        <w:spacing w:after="160" w:line="259" w:lineRule="auto"/>
-      </w:pPr>
-    </w:pPrDefault>
-  </w:docDefaults>
-  <w:latentStyles w:defLockedState="0" w:defUIPriority="99" w:defSemiHidden="1" w:defUnhideWhenUsed="1" w:defQFormat="0" w:count="267">
-    <w:lsdException w:name="Normal" w:semiHidden="0" w:uiPriority="0" w:unhideWhenUsed="0" w:qFormat="1"/>
-    <w:lsdException w:name="heading 1" w:semiHidden="0" w:uiPriority="9" w:unhideWhenUsed="0" w:qFormat="1"/>
-    <w:lsdException w:name="heading 2" w:uiPriority="9" w:qFormat="1"/>
-    <w:lsdException w:name="heading 3" w:uiPriority="9" w:qFormat="1"/>
-    <w:lsdException w:name="heading 4" w:uiPriority="9" w:qFormat="1"/>
-    <w:lsdException w:name="heading 5" w:uiPriority="9" w:qFormat="1"/>
-    <w:lsdException w:name="heading 6" w:uiPriority="9" w:qFormat="1"/>
-    <w:lsdException w:name="heading 7" w:uiPriority="9" w:qFormat="1"/>
-    <w:lsdException w:name="heading 8" w:uiPriority="9" w:qFormat="1"/>
-    <w:lsdException w:name="heading 9" w:uiPriority="9" w:qFormat="1"/>
-    <w:lsdException w:name="toc 1" w:uiPriority="39"/>
-    <w:lsdException w:name="toc 2" w:uiPriority="39"/>
-    <w:lsdException w:name="toc 3" w:uiPriority="39"/>
-    <w:lsdException w:name="toc 4" w:uiPriority="39"/>
-    <w:lsdException w:name="toc 5" w:uiPriority="39"/>
-    <w:lsdException w:name="toc 6" w:uiPriority="39"/>
-    <w:lsdException w:name="toc 7" w:uiPriority="39"/>
-    <w:lsdException w:name="toc 8" w:uiPriority="39"/>
-    <w:lsdException w:name="toc 9" w:uiPriority="39"/>
-    <w:lsdException w:name="caption" w:uiPriority="35" w:qFormat="1"/>
-    <w:lsdException w:name="Title" w:semiHidden="0" w:uiPriority="10" w:unhideWhenUsed="0" w:qFormat="1"/>
-    <w:lsdException w:name="Default Paragraph Font" w:uiPriority="1"/>
-    <w:lsdException w:name="Subtitle" w:semiHidden="0" w:uiPriority="11" w:unhideWhenUsed="0" w:qFormat="1"/>
-    <w:lsdException w:name="Strong" w:semiHidden="0" w:uiPriority="22" w:unhideWhenUsed="0" w:qFormat="1"/>
-    <w:lsdException w:name="Emphasis" w:semiHidden="0" w:uiPriority="20" w:unhideWhenUsed="0" w:qFormat="1"/>
-    <w:lsdException w:name="Table Grid" w:semiHidden="0" w:uiPriority="39" w:unhideWhenUsed="0"/>
-    <w:lsdException w:name="Placeholder Text" w:unhideWhenUsed="0"/>
-    <w:lsdException w:name="No Spacing" w:semiHidden="0" w:uiPriority="1" w:unhideWhenUsed="0" w:qFormat="1"/>
-    <w:lsdException w:name="Light Shading" w:semiHidden="0" w:uiPriority="60" w:unhideWhenUsed="0"/>
-    <w:lsdException w:name="Light List" w:semiHidden="0" w:uiPriority="61" w:unhideWhenUsed="0"/>
-    <w:lsdException w:name="Light Grid" w:semiHidden="0" w:uiPriority="62" w:unhideWhenUsed="0"/>
-    <w:lsdException w:name="Medium Shading 1" w:semiHidden="0" w:uiPriority="63" w:unhideWhenUsed="0"/>
-    <w:lsdException w:name="Medium Shading 2" w:semiHidden="0" w:uiPriority="64" w:unhideWhenUsed="0"/>
-    <w:lsdException w:name="Medium List 1" w:semiHidden="0" w:uiPriority="65" w:unhideWhenUsed="0"/>
-    <w:lsdException w:name="Medium List 2" w:semiHidden="0" w:uiPriority="66" w:unhideWhenUsed="0"/>
-    <w:lsdException w:name="Medium Grid 1" w:semiHidden="0" w:uiPriority="67" w:unhideWhenUsed="0"/>
-    <w:lsdException w:name="Medium Grid 2" w:semiHidden="0" w:uiPriority="68" w:unhideWhenUsed="0"/>
-    <w:lsdException w:name="Medium Grid 3" w:semiHidden="0" w:uiPriority="69" w:unhideWhenUsed="0"/>
-    <w:lsdException w:name="Dark List" w:semiHidden="0" w:uiPriority="70" w:unhideWhenUsed="0"/>
-    <w:lsdException w:name="Colorful Shading" w:semiHidden="0" w:uiPriority="71" w:unhideWhenUsed="0"/>
-    <w:lsdException w:name="Colorful List" w:semiHidden="0" w:uiPriority="72" w:unhideWhenUsed="0"/>
-    <w:lsdException w:name="Colorful Grid" w:semiHidden="0" w:uiPriority="73" w:unhideWhenUsed="0"/>
-    <w:lsdException w:name="Light Shading Accent 1" w:semiHidden="0" w:uiPriority="60" w:unhideWhenUsed="0"/>
-    <w:lsdException w:name="Light List Accent 1" w:semiHidden="0" w:uiPriority="61" w:unhideWhenUsed="0"/>
-    <w:lsdException w:name="Light Grid Accent 1" w:semiHidden="0" w:uiPriority="62" w:unhideWhenUsed="0"/>
-    <w:lsdException w:name="Medium Shading 1 Accent 1" w:semiHidden="0" w:uiPriority="63" w:unhideWhenUsed="0"/>
-    <w:lsdException w:name="Medium Shading 2 Accent 1" w:semiHidden="0" w:uiPriority="64" w:unhideWhenUsed="0"/>
-    <w:lsdException w:name="Medium List 1 Accent 1" w:semiHidden="0" w:uiPriority="65" w:unhideWhenUsed="0"/>
-    <w:lsdException w:name="Revision" w:unhideWhenUsed="0"/>
-    <w:lsdException w:name="List Paragraph" w:semiHidden="0" w:uiPriority="34" w:unhideWhenUsed="0" w:qFormat="1"/>
-    <w:lsdException w:name="Quote" w:semiHidden="0" w:uiPriority="29" w:unhideWhenUsed="0" w:qFormat="1"/>
-    <w:lsdException w:name="Intense Quote" w:semiHidden="0" w:uiPriority="30" w:unhideWhenUsed="0" w:qFormat="1"/>
-    <w:lsdException w:name="Medium List 2 Accent 1" w:semiHidden="0" w:uiPriority="66" w:unhideWhenUsed="0"/>
-    <w:lsdException w:name="Medium Grid 1 Accent 1" w:semiHidden="0" w:uiPriority="67" w:unhideWhenUsed="0"/>
-    <w:lsdException w:name="Medium Grid 2 Accent 1" w:semiHidden="0" w:uiPriority="68" w:unhideWhenUsed="0"/>
-    <w:lsdException w:name="Medium Grid 3 Accent 1" w:semiHidden="0" w:uiPriority="69" w:unhideWhenUsed="0"/>
-    <w:lsdException w:name="Dark List Accent 1" w:semiHidden="0" w:uiPriority="70" w:unhideWhenUsed="0"/>
-    <w:lsdException w:name="Colorful Shading Accent 1" w:semiHidden="0" w:uiPriority="71" w:unhideWhenUsed="0"/>
-    <w:lsdException w:name="Colorful List Accent 1" w:semiHidden="0" w:uiPriority="72" w:unhideWhenUsed="0"/>
-    <w:lsdException w:name="Colorful Grid Accent 1" w:semiHidden="0" w:uiPriority="73" w:unhideWhenUsed="0"/>
-    <w:lsdException w:name="Light Shading Accent 2" w:semiHidden="0" w:uiPriority="60" w:unhideWhenUsed="0"/>
-    <w:lsdException w:name="Light List Accent 2" w:semiHidden="0" w:uiPriority="61" w:unhideWhenUsed="0"/>
-    <w:lsdException w:name="Light Grid Accent 2" w:semiHidden="0" w:uiPriority="62" w:unhideWhenUsed="0"/>
-    <w:lsdException w:name="Medium Shading 1 Accent 2" w:semiHidden="0" w:uiPriority="63" w:unhideWhenUsed="0"/>
-    <w:lsdException w:name="Medium Shading 2 Accent 2" w:semiHidden="0" w:uiPriority="64" w:unhideWhenUsed="0"/>
-    <w:lsdException w:name="Medium List 1 Accent 2" w:semiHidden="0" w:uiPriority="65" w:unhideWhenUsed="0"/>
-    <w:lsdException w:name="Medium List 2 Accent 2" w:semiHidden="0" w:uiPriority="66" w:unhideWhenUsed="0"/>
-    <w:lsdException w:name="Medium Grid 1 Accent 2" w:semiHidden="0" w:uiPriority="67" w:unhideWhenUsed="0"/>
-    <w:lsdException w:name="Medium Grid 2 Accent 2" w:semiHidden="0" w:uiPriority="68" w:unhideWhenUsed="0"/>
-    <w:lsdException w:name="Medium Grid 3 Accent 2" w:semiHidden="0" w:uiPriority="69" w:unhideWhenUsed="0"/>
-    <w:lsdException w:name="Dark List Accent 2" w:semiHidden="0" w:uiPriority="70" w:unhideWhenUsed="0"/>
-    <w:lsdException w:name="Colorful Shading Accent 2" w:semiHidden="0" w:uiPriority="71" w:unhideWhenUsed="0"/>
-    <w:lsdException w:name="Colorful List Accent 2" w:semiHidden="0" w:uiPriority="72" w:unhideWhenUsed="0"/>
-    <w:lsdException w:name="Colorful Grid Accent 2" w:semiHidden="0" w:uiPriority="73" w:unhideWhenUsed="0"/>
-    <w:lsdException w:name="Light Shading Accent 3" w:semiHidden="0" w:uiPriority="60" w:unhideWhenUsed="0"/>
-    <w:lsdException w:name="Light List Accent 3" w:semiHidden="0" w:uiPriority="61" w:unhideWhenUsed="0"/>
-    <w:lsdException w:name="Light Grid Accent 3" w:semiHidden="0" w:uiPriority="62" w:unhideWhenUsed="0"/>
-    <w:lsdException w:name="Medium Shading 1 Accent 3" w:semiHidden="0" w:uiPriority="63" w:unhideWhenUsed="0"/>
-    <w:lsdException w:name="Medium Shading 2 Accent 3" w:semiHidden="0" w:uiPriority="64" w:unhideWhenUsed="0"/>
-    <w:lsdException w:name="Medium List 1 Accent 3" w:semiHidden="0" w:uiPriority="65" w:unhideWhenUsed="0"/>
-    <w:lsdException w:name="Medium List 2 Accent 3" w:semiHidden="0" w:uiPriority="66" w:unhideWhenUsed="0"/>
-    <w:lsdException w:name="Medium Grid 1 Accent 3" w:semiHidden="0" w:uiPriority="67" w:unhideWhenUsed="0"/>
-    <w:lsdException w:name="Medium Grid 2 Accent 3" w:semiHidden="0" w:uiPriority="68" w:unhideWhenUsed="0"/>
-    <w:lsdException w:name="Medium Grid 3 Accent 3" w:semiHidden="0" w:uiPriority="69" w:unhideWhenUsed="0"/>
-    <w:lsdException w:name="Dark List Accent 3" w:semiHidden="0" w:uiPriority="70" w:unhideWhenUsed="0"/>
-    <w:lsdException w:name="Colorful Shading Accent 3" w:semiHidden="0" w:uiPriority="71" w:unhideWhenUsed="0"/>
-    <w:lsdException w:name="Colorful List Accent 3" w:semiHidden="0" w:uiPriority="72" w:unhideWhenUsed="0"/>
-    <w:lsdException w:name="Colorful Grid Accent 3" w:semiHidden="0" w:uiPriority="73" w:unhideWhenUsed="0"/>
-    <w:lsdException w:name="Light Shading Accent 4" w:semiHidden="0" w:uiPriority="60" w:unhideWhenUsed="0"/>
-    <w:lsdException w:name="Light List Accent 4" w:semiHidden="0" w:uiPriority="61" w:unhideWhenUsed="0"/>
-    <w:lsdException w:name="Light Grid Accent 4" w:semiHidden="0" w:uiPriority="62" w:unhideWhenUsed="0"/>
-    <w:lsdException w:name="Medium Shading 1 Accent 4" w:semiHidden="0" w:uiPriority="63" w:unhideWhenUsed="0"/>
-    <w:lsdException w:name="Medium Shading 2 Accent 4" w:semiHidden="0" w:uiPriority="64" w:unhideWhenUsed="0"/>
-    <w:lsdException w:name="Medium List 1 Accent 4" w:semiHidden="0" w:uiPriority="65" w:unhideWhenUsed="0"/>
-    <w:lsdException w:name="Medium List 2 Accent 4" w:semiHidden="0" w:uiPriority="66" w:unhideWhenUsed="0"/>
-    <w:lsdException w:name="Medium Grid 1 Accent 4" w:semiHidden="0" w:uiPriority="67" w:unhideWhenUsed="0"/>
-    <w:lsdException w:name="Medium Grid 2 Accent 4" w:semiHidden="0" w:uiPriority="68" w:unhideWhenUsed="0"/>
-    <w:lsdException w:name="Medium Grid 3 Accent 4" w:semiHidden="0" w:uiPriority="69" w:unhideWhenUsed="0"/>
-    <w:lsdException w:name="Dark List Accent 4" w:semiHidden="0" w:uiPriority="70" w:unhideWhenUsed="0"/>
-    <w:lsdException w:name="Colorful Shading Accent 4" w:semiHidden="0" w:uiPriority="71" w:unhideWhenUsed="0"/>
-    <w:lsdException w:name="Colorful List Accent 4" w:semiHidden="0" w:uiPriority="72" w:unhideWhenUsed="0"/>
-    <w:lsdException w:name="Colorful Grid Accent 4" w:semiHidden="0" w:uiPriority="73" w:unhideWhenUsed="0"/>
-    <w:lsdException w:name="Light Shading Accent 5" w:semiHidden="0" w:uiPriority="60" w:unhideWhenUsed="0"/>
-    <w:lsdException w:name="Light List Accent 5" w:semiHidden="0" w:uiPriority="61" w:unhideWhenUsed="0"/>
-    <w:lsdException w:name="Light Grid Accent 5" w:semiHidden="0" w:uiPriority="62" w:unhideWhenUsed="0"/>
-    <w:lsdException w:name="Medium Shading 1 Accent 5" w:semiHidden="0" w:uiPriority="63" w:unhideWhenUsed="0"/>
-    <w:lsdException w:name="Medium Shading 2 Accent 5" w:semiHidden="0" w:uiPriority="64" w:unhideWhenUsed="0"/>
-    <w:lsdException w:name="Medium List 1 Accent 5" w:semiHidden="0" w:uiPriority="65" w:unhideWhenUsed="0"/>
-    <w:lsdException w:name="Medium List 2 Accent 5" w:semiHidden="0" w:uiPriority="66" w:unhideWhenUsed="0"/>
-    <w:lsdException w:name="Medium Grid 1 Accent 5" w:semiHidden="0" w:uiPriority="67" w:unhideWhenUsed="0"/>
-    <w:lsdException w:name="Medium Grid 2 Accent 5" w:semiHidden="0" w:uiPriority="68" w:unhideWhenUsed="0"/>
-    <w:lsdException w:name="Medium Grid 3 Accent 5" w:semiHidden="0" w:uiPriority="69" w:unhideWhenUsed="0"/>
-    <w:lsdException w:name="Dark List Accent 5" w:semiHidden="0" w:uiPriority="70" w:unhideWhenUsed="0"/>
-    <w:lsdException w:name="Colorful Shading Accent 5" w:semiHidden="0" w:uiPriority="71" w:unhideWhenUsed="0"/>
-    <w:lsdException w:name="Colorful List Accent 5" w:semiHidden="0" w:uiPriority="72" w:unhideWhenUsed="0"/>
-    <w:lsdException w:name="Colorful Grid Accent 5" w:semiHidden="0" w:uiPriority="73" w:unhideWhenUsed="0"/>
-    <w:lsdException w:name="Light Shading Accent 6" w:semiHidden="0" w:uiPriority="60" w:unhideWhenUsed="0"/>
-    <w:lsdException w:name="Light List Accent 6" w:semiHidden="0" w:uiPriority="61" w:unhideWhenUsed="0"/>
-    <w:lsdException w:name="Light Grid Accent 6" w:semiHidden="0" w:uiPriority="62" w:unhideWhenUsed="0"/>
-    <w:lsdException w:name="Medium Shading 1 Accent 6" w:semiHidden="0" w:uiPriority="63" w:unhideWhenUsed="0"/>
-    <w:lsdException w:name="Medium Shading 2 Accent 6" w:semiHidden="0" w:uiPriority="64" w:unhideWhenUsed="0"/>
-    <w:lsdException w:name="Medium List 1 Accent 6" w:semiHidden="0" w:uiPriority="65" w:unhideWhenUsed="0"/>
-    <w:lsdException w:name="Medium List 2 Accent 6" w:semiHidden="0" w:uiPriority="66" w:unhideWhenUsed="0"/>
-    <w:lsdException w:name="Medium Grid 1 Accent 6" w:semiHidden="0" w:uiPriority="67" w:unhideWhenUsed="0"/>
-    <w:lsdException w:name="Medium Grid 2 Accent 6" w:semiHidden="0" w:uiPriority="68" w:unhideWhenUsed="0"/>
-    <w:lsdException w:name="Medium Grid 3 Accent 6" w:semiHidden="0" w:uiPriority="69" w:unhideWhenUsed="0"/>
-    <w:lsdException w:name="Dark List Accent 6" w:semiHidden="0" w:uiPriority="70" w:unhideWhenUsed="0"/>
-    <w:lsdException w:name="Colorful Shading Accent 6" w:semiHidden="0" w:uiPriority="71" w:unhideWhenUsed="0"/>
-    <w:lsdException w:name="Colorful List Accent 6" w:semiHidden="0" w:uiPriority="72" w:unhideWhenUsed="0"/>
-    <w:lsdException w:name="Colorful Grid Accent 6" w:semiHidden="0" w:uiPriority="73" w:unhideWhenUsed="0"/>
-    <w:lsdException w:name="Subtle Emphasis" w:semiHidden="0" w:uiPriority="19" w:unhideWhenUsed="0" w:qFormat="1"/>
-    <w:lsdException w:name="Intense Emphasis" w:semiHidden="0" w:uiPriority="21" w:unhideWhenUsed="0" w:qFormat="1"/>
-    <w:lsdException w:name="Subtle Reference" w:semiHidden="0" w:uiPriority="31" w:unhideWhenUsed="0" w:qFormat="1"/>
-    <w:lsdException w:name="Intense Reference" w:semiHidden="0" w:uiPriority="32" w:unhideWhenUsed="0" w:qFormat="1"/>
-    <w:lsdException w:name="Book Title" w:semiHidden="0" w:uiPriority="33" w:unhideWhenUsed="0" w:qFormat="1"/>
-    <w:lsdException w:name="Bibliography" w:uiPriority="37"/>
-    <w:lsdException w:name="TOC Heading" w:uiPriority="39" w:qFormat="1"/>
-  </w:latentStyles>
-  <w:style w:type="paragraph" w:default="1" w:styleId="Normal">
-    <w:name w:val="Normal"/>
-    <w:qFormat/>
-    <w:rsid w:val="00BD5878"/>
-  </w:style>
-  <w:style w:type="character" w:default="1" w:styleId="DefaultParagraphFont">
-    <w:name w:val="Default Paragraph Font"/>
-    <w:uiPriority w:val="1"/>
-    <w:semiHidden/>
-    <w:unhideWhenUsed/>
-  </w:style>
-  <w:style w:type="table" w:default="1" w:styleId="TableNormal">
-    <w:name w:val="Normal Table"/>
-    <w:uiPriority w:val="99"/>
-    <w:semiHidden/>
-    <w:unhideWhenUsed/>
-    <w:tblPr>
-      <w:tblInd w:w="0" w:type="dxa"/>
-      <w:tblCellMar>
-        <w:top w:w="0" w:type="dxa"/>
-        <w:left w:w="108" w:type="dxa"/>
-        <w:bottom w:w="0" w:type="dxa"/>
-        <w:right w:w="108" w:type="dxa"/>
-      </w:tblCellMar>
-    </w:tblPr>
-  </w:style>
-  <w:style w:type="numbering" w:default="1" w:styleId="NoList">
-    <w:name w:val="No List"/>
-    <w:uiPriority w:val="99"/>
-    <w:semiHidden/>
-    <w:unhideWhenUsed/>
-  </w:style>
-  <w:style w:type="paragraph" w:styleId="ListParagraph">
-    <w:name w:val="List Paragraph"/>
-    <w:basedOn w:val="Normal"/>
-    <w:uiPriority w:val="34"/>
-    <w:qFormat/>
-    <w:rsid w:val="00670811"/>
-    <w:pPr>
-      <w:spacing w:after="200" w:line="276" w:lineRule="auto"/>
-      <w:ind w:left="720"/>
-      <w:contextualSpacing/>
-    </w:pPr>
-  </w:style>
-  <w:style w:type="paragraph" w:customStyle="1" w:styleId="MTDisplayEquation">
-    <w:name w:val="MTDisplayEquation"/>
-    <w:basedOn w:val="Normal"/>
-    <w:next w:val="Normal"/>
-    <w:link w:val="MTDisplayEquationChar"/>
-    <w:rsid w:val="00BA627D"/>
-    <w:pPr>
-      <w:tabs>
-        <w:tab w:val="center" w:pos="5040"/>
-        <w:tab w:val="right" w:pos="9360"/>
-      </w:tabs>
-      <w:spacing w:before="100" w:beforeAutospacing="1" w:after="100" w:afterAutospacing="1" w:line="240" w:lineRule="auto"/>
-      <w:ind w:left="720" w:firstLine="720"/>
-    </w:pPr>
-    <w:rPr>
-      <w:rFonts w:ascii="Times New Roman" w:eastAsia="Times New Roman" w:hAnsi="Times New Roman" w:cs="Times New Roman"/>
-      <w:bCs/>
-      <w:sz w:val="24"/>
-      <w:szCs w:val="24"/>
-    </w:rPr>
-  </w:style>
-  <w:style w:type="character" w:customStyle="1" w:styleId="MTDisplayEquationChar">
-    <w:name w:val="MTDisplayEquation Char"/>
+  <w:style w:type="character" w:customStyle="1" w:styleId="y0nh2b">
+    <w:name w:val="y0nh2b"/>
     <w:basedOn w:val="DefaultParagraphFont"/>
-    <w:link w:val="MTDisplayEquation"/>
-    <w:rsid w:val="00BA627D"/>
-    <w:rPr>
-      <w:rFonts w:ascii="Times New Roman" w:eastAsia="Times New Roman" w:hAnsi="Times New Roman" w:cs="Times New Roman"/>
-      <w:bCs/>
-      <w:sz w:val="24"/>
-      <w:szCs w:val="24"/>
-    </w:rPr>
-  </w:style>
-  <w:style w:type="character" w:customStyle="1" w:styleId="tgc">
-    <w:name w:val="_tgc"/>
-    <w:basedOn w:val="DefaultParagraphFont"/>
-    <w:rsid w:val="00F92ECA"/>
-  </w:style>
-  <w:style w:type="paragraph" w:styleId="BalloonText">
-    <w:name w:val="Balloon Text"/>
-    <w:basedOn w:val="Normal"/>
-    <w:link w:val="BalloonTextChar"/>
-    <w:uiPriority w:val="99"/>
-    <w:semiHidden/>
-    <w:unhideWhenUsed/>
-    <w:rsid w:val="002F73F5"/>
-    <w:pPr>
-      <w:spacing w:after="0" w:line="240" w:lineRule="auto"/>
-    </w:pPr>
-    <w:rPr>
-      <w:rFonts w:ascii="Tahoma" w:hAnsi="Tahoma" w:cs="Tahoma"/>
-      <w:sz w:val="16"/>
-      <w:szCs w:val="16"/>
-    </w:rPr>
-  </w:style>
-  <w:style w:type="character" w:customStyle="1" w:styleId="BalloonTextChar">
-    <w:name w:val="Balloon Text Char"/>
-    <w:basedOn w:val="DefaultParagraphFont"/>
-    <w:link w:val="BalloonText"/>
-    <w:uiPriority w:val="99"/>
-    <w:semiHidden/>
-    <w:rsid w:val="002F73F5"/>
-    <w:rPr>
-      <w:rFonts w:ascii="Tahoma" w:hAnsi="Tahoma" w:cs="Tahoma"/>
-      <w:sz w:val="16"/>
-      <w:szCs w:val="16"/>
-    </w:rPr>
+    <w:rsid w:val="00DA6587"/>
   </w:style>
 </w:styles>
 </file>
@@ -4246,7 +4265,7 @@
   <a:extraClrSchemeLst/>
   <a:extLst>
     <a:ext uri="{05A4C25C-085E-4340-85A3-A5531E510DB2}">
-      <thm15:themeFamily xmlns:thm15="http://schemas.microsoft.com/office/thememl/2012/main" xmlns="" name="Office Theme" id="{62F939B6-93AF-4DB8-9C6B-D6C7DFDC589F}" vid="{4A3C46E8-61CC-4603-A589-7422A47A8E4A}"/>
+      <thm15:themeFamily xmlns:thm15="http://schemas.microsoft.com/office/thememl/2012/main" name="Office Theme" id="{62F939B6-93AF-4DB8-9C6B-D6C7DFDC589F}" vid="{4A3C46E8-61CC-4603-A589-7422A47A8E4A}"/>
     </a:ext>
   </a:extLst>
 </a:theme>

--- a/PPT/Chapter-2/ppt-chapter-2.docx
+++ b/PPT/Chapter-2/ppt-chapter-2.docx
@@ -1,6 +1,6 @@
 
 <file path=word/document.xml><?xml version="1.0" encoding="utf-8"?>
-<w:document xmlns:wpc="http://schemas.microsoft.com/office/word/2010/wordprocessingCanvas" xmlns:cx="http://schemas.microsoft.com/office/drawing/2014/chartex" xmlns:mc="http://schemas.openxmlformats.org/markup-compatibility/2006" xmlns:o="urn:schemas-microsoft-com:office:office" xmlns:r="http://schemas.openxmlformats.org/officeDocument/2006/relationships" xmlns:m="http://schemas.openxmlformats.org/officeDocument/2006/math" xmlns:v="urn:schemas-microsoft-com:vml" xmlns:wp14="http://schemas.microsoft.com/office/word/2010/wordprocessingDrawing" xmlns:wp="http://schemas.openxmlformats.org/drawingml/2006/wordprocessingDrawing" xmlns:w10="urn:schemas-microsoft-com:office:word" xmlns:w="http://schemas.openxmlformats.org/wordprocessingml/2006/main" xmlns:w14="http://schemas.microsoft.com/office/word/2010/wordml" xmlns:w15="http://schemas.microsoft.com/office/word/2012/wordml" xmlns:w16se="http://schemas.microsoft.com/office/word/2015/wordml/symex" xmlns:wpg="http://schemas.microsoft.com/office/word/2010/wordprocessingGroup" xmlns:wpi="http://schemas.microsoft.com/office/word/2010/wordprocessingInk" xmlns:wne="http://schemas.microsoft.com/office/word/2006/wordml" xmlns:wps="http://schemas.microsoft.com/office/word/2010/wordprocessingShape" mc:Ignorable="w14 w15 w16se wp14">
+<w:document xmlns:wpc="http://schemas.microsoft.com/office/word/2010/wordprocessingCanvas" xmlns:mc="http://schemas.openxmlformats.org/markup-compatibility/2006" xmlns:o="urn:schemas-microsoft-com:office:office" xmlns:r="http://schemas.openxmlformats.org/officeDocument/2006/relationships" xmlns:m="http://schemas.openxmlformats.org/officeDocument/2006/math" xmlns:v="urn:schemas-microsoft-com:vml" xmlns:wp14="http://schemas.microsoft.com/office/word/2010/wordprocessingDrawing" xmlns:wp="http://schemas.openxmlformats.org/drawingml/2006/wordprocessingDrawing" xmlns:w10="urn:schemas-microsoft-com:office:word" xmlns:w="http://schemas.openxmlformats.org/wordprocessingml/2006/main" xmlns:w14="http://schemas.microsoft.com/office/word/2010/wordml" xmlns:wpg="http://schemas.microsoft.com/office/word/2010/wordprocessingGroup" xmlns:wpi="http://schemas.microsoft.com/office/word/2010/wordprocessingInk" xmlns:wne="http://schemas.microsoft.com/office/word/2006/wordml" xmlns:wps="http://schemas.microsoft.com/office/word/2010/wordprocessingShape" mc:Ignorable="w14 wp14">
   <w:background w:color="F7CAAC" w:themeColor="accent2" w:themeTint="66"/>
   <w:body>
     <w:p>
@@ -442,6 +442,7 @@
           <w:noProof/>
           <w:sz w:val="28"/>
           <w:szCs w:val="28"/>
+          <w:lang w:bidi="bn-BD"/>
         </w:rPr>
         <w:drawing>
           <wp:inline distT="0" distB="0" distL="0" distR="0" wp14:anchorId="19D07A26" wp14:editId="6DEAC67D">
@@ -459,7 +460,7 @@
                     <pic:cNvPicPr/>
                   </pic:nvPicPr>
                   <pic:blipFill>
-                    <a:blip r:embed="rId5"/>
+                    <a:blip r:embed="rId6"/>
                     <a:stretch>
                       <a:fillRect/>
                     </a:stretch>
@@ -815,29 +816,7 @@
           <w:sz w:val="28"/>
           <w:szCs w:val="28"/>
         </w:rPr>
-        <w:t xml:space="preserve">What is </w:t>
-      </w:r>
-      <w:proofErr w:type="spellStart"/>
-      <w:r>
-        <w:rPr>
-          <w:rFonts w:asciiTheme="majorHAnsi" w:eastAsia="Times New Roman" w:hAnsiTheme="majorHAnsi" w:cs="Times New Roman"/>
-          <w:b/>
-          <w:bCs/>
-          <w:sz w:val="28"/>
-          <w:szCs w:val="28"/>
-        </w:rPr>
-        <w:t>GOTOless</w:t>
-      </w:r>
-      <w:proofErr w:type="spellEnd"/>
-      <w:r>
-        <w:rPr>
-          <w:rFonts w:asciiTheme="majorHAnsi" w:eastAsia="Times New Roman" w:hAnsiTheme="majorHAnsi" w:cs="Times New Roman"/>
-          <w:b/>
-          <w:bCs/>
-          <w:sz w:val="28"/>
-          <w:szCs w:val="28"/>
-        </w:rPr>
-        <w:t xml:space="preserve"> Programming?</w:t>
+        <w:t>What is GOTOless Programming?</w:t>
       </w:r>
     </w:p>
     <w:p>
@@ -867,127 +846,25 @@
           <w:sz w:val="28"/>
           <w:szCs w:val="28"/>
         </w:rPr>
-        <w:t xml:space="preserve">Programming without the use of branch instructions is called </w:t>
-      </w:r>
-      <w:proofErr w:type="spellStart"/>
-      <w:r>
-        <w:rPr>
-          <w:rFonts w:asciiTheme="majorHAnsi" w:eastAsia="Times New Roman" w:hAnsiTheme="majorHAnsi" w:cs="Times New Roman"/>
-          <w:bCs/>
-          <w:sz w:val="28"/>
-          <w:szCs w:val="28"/>
-        </w:rPr>
-        <w:t>GOTOless</w:t>
-      </w:r>
-      <w:proofErr w:type="spellEnd"/>
-      <w:r>
-        <w:rPr>
-          <w:rFonts w:asciiTheme="majorHAnsi" w:eastAsia="Times New Roman" w:hAnsiTheme="majorHAnsi" w:cs="Times New Roman"/>
-          <w:bCs/>
-          <w:sz w:val="28"/>
-          <w:szCs w:val="28"/>
-        </w:rPr>
-        <w:t xml:space="preserve"> programming.  </w:t>
-      </w:r>
-      <w:proofErr w:type="spellStart"/>
-      <w:r>
-        <w:rPr>
-          <w:rFonts w:asciiTheme="majorHAnsi" w:eastAsia="Times New Roman" w:hAnsiTheme="majorHAnsi" w:cs="Times New Roman"/>
-          <w:bCs/>
-          <w:sz w:val="28"/>
-          <w:szCs w:val="28"/>
-        </w:rPr>
-        <w:t>GOTOless</w:t>
-      </w:r>
-      <w:proofErr w:type="spellEnd"/>
-      <w:r>
-        <w:rPr>
-          <w:rFonts w:asciiTheme="majorHAnsi" w:eastAsia="Times New Roman" w:hAnsiTheme="majorHAnsi" w:cs="Times New Roman"/>
-          <w:bCs/>
-          <w:sz w:val="28"/>
-          <w:szCs w:val="28"/>
-        </w:rPr>
-        <w:t xml:space="preserve"> programming is writing a program without using </w:t>
-      </w:r>
-      <w:proofErr w:type="spellStart"/>
-      <w:r>
-        <w:rPr>
-          <w:rFonts w:asciiTheme="majorHAnsi" w:eastAsia="Times New Roman" w:hAnsiTheme="majorHAnsi" w:cs="Times New Roman"/>
-          <w:bCs/>
-          <w:sz w:val="28"/>
-          <w:szCs w:val="28"/>
-        </w:rPr>
-        <w:t>goto</w:t>
-      </w:r>
-      <w:proofErr w:type="spellEnd"/>
-      <w:r>
-        <w:rPr>
-          <w:rFonts w:asciiTheme="majorHAnsi" w:eastAsia="Times New Roman" w:hAnsiTheme="majorHAnsi" w:cs="Times New Roman"/>
-          <w:bCs/>
-          <w:sz w:val="28"/>
-          <w:szCs w:val="28"/>
-        </w:rPr>
-        <w:t xml:space="preserve"> instructions, an important </w:t>
-      </w:r>
-      <w:proofErr w:type="spellStart"/>
-      <w:r>
-        <w:rPr>
-          <w:rFonts w:asciiTheme="majorHAnsi" w:eastAsia="Times New Roman" w:hAnsiTheme="majorHAnsi" w:cs="Times New Roman"/>
-          <w:bCs/>
-          <w:sz w:val="28"/>
-          <w:szCs w:val="28"/>
-        </w:rPr>
-        <w:t>rule</w:t>
-      </w:r>
-      <w:proofErr w:type="spellEnd"/>
-      <w:r>
-        <w:rPr>
-          <w:rFonts w:asciiTheme="majorHAnsi" w:eastAsia="Times New Roman" w:hAnsiTheme="majorHAnsi" w:cs="Times New Roman"/>
-          <w:bCs/>
-          <w:sz w:val="28"/>
-          <w:szCs w:val="28"/>
-        </w:rPr>
-        <w:t xml:space="preserve"> in structured programming. A </w:t>
-      </w:r>
-      <w:proofErr w:type="spellStart"/>
-      <w:r>
-        <w:rPr>
-          <w:rFonts w:asciiTheme="majorHAnsi" w:eastAsia="Times New Roman" w:hAnsiTheme="majorHAnsi" w:cs="Times New Roman"/>
-          <w:bCs/>
-          <w:sz w:val="28"/>
-          <w:szCs w:val="28"/>
-        </w:rPr>
-        <w:t>goto</w:t>
-      </w:r>
-      <w:proofErr w:type="spellEnd"/>
-      <w:r>
-        <w:rPr>
-          <w:rFonts w:asciiTheme="majorHAnsi" w:eastAsia="Times New Roman" w:hAnsiTheme="majorHAnsi" w:cs="Times New Roman"/>
-          <w:bCs/>
-          <w:sz w:val="28"/>
-          <w:szCs w:val="28"/>
-        </w:rPr>
-        <w:t xml:space="preserve"> instruction points to a different part of the program without a guarantee of returning. Instead of using </w:t>
-      </w:r>
-      <w:proofErr w:type="spellStart"/>
-      <w:r>
-        <w:rPr>
-          <w:rFonts w:asciiTheme="majorHAnsi" w:eastAsia="Times New Roman" w:hAnsiTheme="majorHAnsi" w:cs="Times New Roman"/>
-          <w:bCs/>
-          <w:sz w:val="28"/>
-          <w:szCs w:val="28"/>
-        </w:rPr>
-        <w:t>goto's</w:t>
-      </w:r>
-      <w:proofErr w:type="spellEnd"/>
-      <w:r>
-        <w:rPr>
-          <w:rFonts w:asciiTheme="majorHAnsi" w:eastAsia="Times New Roman" w:hAnsiTheme="majorHAnsi" w:cs="Times New Roman"/>
-          <w:bCs/>
-          <w:sz w:val="28"/>
-          <w:szCs w:val="28"/>
-        </w:rPr>
-        <w:t>, structures called "subroutines" or "functions" are used, which automatically return to the next instruction after the calling instruction when completed.</w:t>
+        <w:t xml:space="preserve">Programming without the use of branch instructions is called GOTOless programming.  GOTOless programming is writing a program without using goto instructions, an important rule in structured programming. A goto instruction points to a different part of the program without a guarantee of returning. Instead of using goto's, structures called "subroutines" or "functions" are used, which automatically return to the next instruction after the calling instruction </w:t>
+      </w:r>
+      <w:r>
+        <w:rPr>
+          <w:rFonts w:asciiTheme="majorHAnsi" w:eastAsia="Times New Roman" w:hAnsiTheme="majorHAnsi" w:cs="Times New Roman"/>
+          <w:bCs/>
+          <w:sz w:val="28"/>
+          <w:szCs w:val="28"/>
+        </w:rPr>
+        <w:t>is</w:t>
+      </w:r>
+      <w:r>
+        <w:rPr>
+          <w:rFonts w:asciiTheme="majorHAnsi" w:eastAsia="Times New Roman" w:hAnsiTheme="majorHAnsi" w:cs="Times New Roman"/>
+          <w:bCs/>
+          <w:sz w:val="28"/>
+          <w:szCs w:val="28"/>
+        </w:rPr>
+        <w:t xml:space="preserve"> completed.</w:t>
       </w:r>
     </w:p>
     <w:p>
@@ -1228,7 +1105,25 @@
           <w:sz w:val="28"/>
           <w:szCs w:val="28"/>
         </w:rPr>
-        <w:t>We know EOF is stand for End-of-File. It is a name of condition when reading a file complete then program goes to the execution. So, not EOF is mainly the opposite condition of EOF that means the reading file by the program is not complete yet.</w:t>
+        <w:t>We know EOF is stand for End-of-File. It is a name of condition when reading a file complete</w:t>
+      </w:r>
+      <w:r>
+        <w:rPr>
+          <w:rFonts w:asciiTheme="majorHAnsi" w:eastAsia="Times New Roman" w:hAnsiTheme="majorHAnsi" w:cs="Times New Roman"/>
+          <w:sz w:val="28"/>
+          <w:szCs w:val="28"/>
+        </w:rPr>
+        <w:t>s</w:t>
+      </w:r>
+      <w:bookmarkStart w:id="0" w:name="_GoBack"/>
+      <w:bookmarkEnd w:id="0"/>
+      <w:r>
+        <w:rPr>
+          <w:rFonts w:asciiTheme="majorHAnsi" w:eastAsia="Times New Roman" w:hAnsiTheme="majorHAnsi" w:cs="Times New Roman"/>
+          <w:sz w:val="28"/>
+          <w:szCs w:val="28"/>
+        </w:rPr>
+        <w:t xml:space="preserve"> then program goes to the execution. So, not EOF is mainly the opposite condition of EOF that means the reading file by the program is not complete yet.</w:t>
       </w:r>
     </w:p>
     <w:p>
@@ -1584,6 +1479,7 @@
           <w:noProof/>
           <w:sz w:val="28"/>
           <w:szCs w:val="28"/>
+          <w:lang w:bidi="bn-BD"/>
         </w:rPr>
         <w:drawing>
           <wp:inline distT="0" distB="0" distL="0" distR="0" wp14:anchorId="62CD9C93" wp14:editId="04FC944A">
@@ -1601,7 +1497,7 @@
                     <pic:cNvPicPr/>
                   </pic:nvPicPr>
                   <pic:blipFill>
-                    <a:blip r:embed="rId6">
+                    <a:blip r:embed="rId7">
                       <a:extLst>
                         <a:ext uri="{28A0092B-C50C-407E-A947-70E740481C1C}">
                           <a14:useLocalDpi xmlns:a14="http://schemas.microsoft.com/office/drawing/2010/main" val="0"/>
@@ -1839,6 +1735,7 @@
           <w:noProof/>
           <w:sz w:val="28"/>
           <w:szCs w:val="28"/>
+          <w:lang w:bidi="bn-BD"/>
         </w:rPr>
         <mc:AlternateContent>
           <mc:Choice Requires="wps">
@@ -2098,7 +1995,7 @@
           </mc:Choice>
           <mc:Fallback>
             <w:pict>
-              <v:rect w14:anchorId="68D18909" id="Rectangle 1" o:spid="_x0000_s1026" style="position:absolute;margin-left:65.4pt;margin-top:2pt;width:332.85pt;height:140.6pt;z-index:251657216;visibility:visible;mso-wrap-style:square;mso-width-percent:0;mso-height-percent:0;mso-wrap-distance-left:9pt;mso-wrap-distance-top:0;mso-wrap-distance-right:9pt;mso-wrap-distance-bottom:0;mso-position-horizontal:absolute;mso-position-horizontal-relative:text;mso-position-vertical:absolute;mso-position-vertical-relative:text;mso-width-percent:0;mso-height-percent:0;mso-width-relative:margin;mso-height-relative:margin;v-text-anchor:middle" o:gfxdata="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" fillcolor="white [3201]" strokecolor="black [3200]" strokeweight="1pt">
+              <v:rect id="Rectangle 1" o:spid="_x0000_s1026" style="position:absolute;margin-left:65.4pt;margin-top:2pt;width:332.85pt;height:140.6pt;z-index:251657216;visibility:visible;mso-wrap-style:square;mso-width-percent:0;mso-height-percent:0;mso-wrap-distance-left:9pt;mso-wrap-distance-top:0;mso-wrap-distance-right:9pt;mso-wrap-distance-bottom:0;mso-position-horizontal:absolute;mso-position-horizontal-relative:text;mso-position-vertical:absolute;mso-position-vertical-relative:text;mso-width-percent:0;mso-height-percent:0;mso-width-relative:margin;mso-height-relative:margin;v-text-anchor:middle" o:gfxdata="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" fillcolor="white [3201]" strokecolor="black [3200]" strokeweight="1pt">
                 <v:textbox>
                   <w:txbxContent>
                     <w:p>
@@ -2335,7 +2232,6 @@
           <w:szCs w:val="28"/>
         </w:rPr>
       </w:pPr>
-      <w:proofErr w:type="gramStart"/>
       <w:r>
         <w:rPr>
           <w:rFonts w:asciiTheme="majorHAnsi" w:eastAsia="Times New Roman" w:hAnsiTheme="majorHAnsi" w:cs="Times New Roman"/>
@@ -2354,7 +2250,6 @@
         </w:rPr>
         <w:t>{</w:t>
       </w:r>
-      <w:proofErr w:type="gramEnd"/>
     </w:p>
     <w:p>
       <w:pPr>
@@ -2374,6 +2269,7 @@
           <w:noProof/>
           <w:sz w:val="28"/>
           <w:szCs w:val="28"/>
+          <w:lang w:bidi="bn-BD"/>
         </w:rPr>
         <mc:AlternateContent>
           <mc:Choice Requires="wps">
@@ -2474,6 +2370,7 @@
           <w:noProof/>
           <w:sz w:val="28"/>
           <w:szCs w:val="28"/>
+          <w:lang w:bidi="bn-BD"/>
         </w:rPr>
         <mc:AlternateContent>
           <mc:Choice Requires="wps">
@@ -2528,7 +2425,7 @@
               </wp:anchor>
             </w:drawing>
           </mc:Choice>
-          <mc:Fallback>
+          <mc:Fallback xmlns:w16se="http://schemas.microsoft.com/office/word/2015/wordml/symex" xmlns:w15="http://schemas.microsoft.com/office/word/2012/wordml" xmlns:cx="http://schemas.microsoft.com/office/drawing/2014/chartex">
             <w:pict>
               <v:shapetype w14:anchorId="2C3CFBE4" id="_x0000_t32" coordsize="21600,21600" o:spt="32" o:oned="t" path="m,l21600,21600e" filled="f">
                 <v:path arrowok="t" fillok="f" o:connecttype="none"/>
@@ -2618,6 +2515,7 @@
           <w:noProof/>
           <w:sz w:val="28"/>
           <w:szCs w:val="28"/>
+          <w:lang w:bidi="bn-BD"/>
         </w:rPr>
         <mc:AlternateContent>
           <mc:Choice Requires="wps">
@@ -2766,7 +2664,7 @@
           </mc:Choice>
           <mc:Fallback>
             <w:pict>
-              <v:rect w14:anchorId="4593E0DF" id="Rectangle 2" o:spid="_x0000_s1028" style="position:absolute;left:0;text-align:left;margin-left:85.5pt;margin-top:.7pt;width:271pt;height:115.45pt;z-index:251661312;visibility:visible;mso-wrap-style:square;mso-height-percent:0;mso-wrap-distance-left:9pt;mso-wrap-distance-top:0;mso-wrap-distance-right:9pt;mso-wrap-distance-bottom:0;mso-position-horizontal:absolute;mso-position-horizontal-relative:text;mso-position-vertical:absolute;mso-position-vertical-relative:text;mso-height-percent:0;mso-height-relative:margin;v-text-anchor:middle" o:gfxdata="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" fillcolor="white [3201]" strokecolor="black [3200]" strokeweight="1pt">
+              <v:rect id="Rectangle 2" o:spid="_x0000_s1028" style="position:absolute;left:0;text-align:left;margin-left:85.5pt;margin-top:.7pt;width:271pt;height:115.45pt;z-index:251661312;visibility:visible;mso-wrap-style:square;mso-height-percent:0;mso-wrap-distance-left:9pt;mso-wrap-distance-top:0;mso-wrap-distance-right:9pt;mso-wrap-distance-bottom:0;mso-position-horizontal:absolute;mso-position-horizontal-relative:text;mso-position-vertical:absolute;mso-position-vertical-relative:text;mso-height-percent:0;mso-height-relative:margin;v-text-anchor:middle" o:gfxdata="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" fillcolor="white [3201]" strokecolor="black [3200]" strokeweight="1pt">
                 <v:textbox>
                   <w:txbxContent>
                     <w:p>
@@ -3019,10 +2917,20 @@
       <w:r>
         <w:rPr>
           <w:rFonts w:asciiTheme="majorHAnsi" w:hAnsiTheme="majorHAnsi"/>
-          <w:sz w:val="28"/>
-          <w:szCs w:val="28"/>
-        </w:rPr>
-        <w:t xml:space="preserve">Sequence Structure: </w:t>
+          <w:b/>
+          <w:bCs/>
+          <w:sz w:val="28"/>
+          <w:szCs w:val="28"/>
+        </w:rPr>
+        <w:t>Sequence Structure:</w:t>
+      </w:r>
+      <w:r>
+        <w:rPr>
+          <w:rFonts w:asciiTheme="majorHAnsi" w:hAnsiTheme="majorHAnsi"/>
+          <w:sz w:val="28"/>
+          <w:szCs w:val="28"/>
+        </w:rPr>
+        <w:t xml:space="preserve"> </w:t>
       </w:r>
       <w:r>
         <w:rPr>
@@ -3093,8 +3001,6 @@
         </w:rPr>
         <w:t>.</w:t>
       </w:r>
-      <w:bookmarkStart w:id="0" w:name="_GoBack"/>
-      <w:bookmarkEnd w:id="0"/>
     </w:p>
     <w:sectPr>
       <w:pgSz w:w="11907" w:h="16839" w:code="9"/>
@@ -3107,8 +3013,8 @@
 </file>
 
 <file path=word/numbering.xml><?xml version="1.0" encoding="utf-8"?>
-<w:numbering xmlns:wpc="http://schemas.microsoft.com/office/word/2010/wordprocessingCanvas" xmlns:cx="http://schemas.microsoft.com/office/drawing/2014/chartex" xmlns:mc="http://schemas.openxmlformats.org/markup-compatibility/2006" xmlns:o="urn:schemas-microsoft-com:office:office" xmlns:r="http://schemas.openxmlformats.org/officeDocument/2006/relationships" xmlns:m="http://schemas.openxmlformats.org/officeDocument/2006/math" xmlns:v="urn:schemas-microsoft-com:vml" xmlns:wp14="http://schemas.microsoft.com/office/word/2010/wordprocessingDrawing" xmlns:wp="http://schemas.openxmlformats.org/drawingml/2006/wordprocessingDrawing" xmlns:w10="urn:schemas-microsoft-com:office:word" xmlns:w="http://schemas.openxmlformats.org/wordprocessingml/2006/main" xmlns:w14="http://schemas.microsoft.com/office/word/2010/wordml" xmlns:w15="http://schemas.microsoft.com/office/word/2012/wordml" xmlns:w16se="http://schemas.microsoft.com/office/word/2015/wordml/symex" xmlns:wpg="http://schemas.microsoft.com/office/word/2010/wordprocessingGroup" xmlns:wpi="http://schemas.microsoft.com/office/word/2010/wordprocessingInk" xmlns:wne="http://schemas.microsoft.com/office/word/2006/wordml" xmlns:wps="http://schemas.microsoft.com/office/word/2010/wordprocessingShape" mc:Ignorable="w14 w15 w16se wp14">
-  <w:abstractNum w:abstractNumId="0" w15:restartNumberingAfterBreak="0">
+<w:numbering xmlns:wpc="http://schemas.microsoft.com/office/word/2010/wordprocessingCanvas" xmlns:mc="http://schemas.openxmlformats.org/markup-compatibility/2006" xmlns:o="urn:schemas-microsoft-com:office:office" xmlns:r="http://schemas.openxmlformats.org/officeDocument/2006/relationships" xmlns:m="http://schemas.openxmlformats.org/officeDocument/2006/math" xmlns:v="urn:schemas-microsoft-com:vml" xmlns:wp14="http://schemas.microsoft.com/office/word/2010/wordprocessingDrawing" xmlns:wp="http://schemas.openxmlformats.org/drawingml/2006/wordprocessingDrawing" xmlns:w10="urn:schemas-microsoft-com:office:word" xmlns:w="http://schemas.openxmlformats.org/wordprocessingml/2006/main" xmlns:w14="http://schemas.microsoft.com/office/word/2010/wordml" xmlns:wpg="http://schemas.microsoft.com/office/word/2010/wordprocessingGroup" xmlns:wpi="http://schemas.microsoft.com/office/word/2010/wordprocessingInk" xmlns:wne="http://schemas.microsoft.com/office/word/2006/wordml" xmlns:wps="http://schemas.microsoft.com/office/word/2010/wordprocessingShape" mc:Ignorable="w14 wp14">
+  <w:abstractNum w:abstractNumId="0">
     <w:nsid w:val="043F25C7"/>
     <w:multiLevelType w:val="hybridMultilevel"/>
     <w:tmpl w:val="68BECC60"/>
@@ -3197,7 +3103,7 @@
       </w:pPr>
     </w:lvl>
   </w:abstractNum>
-  <w:abstractNum w:abstractNumId="1" w15:restartNumberingAfterBreak="0">
+  <w:abstractNum w:abstractNumId="1">
     <w:nsid w:val="0A935141"/>
     <w:multiLevelType w:val="hybridMultilevel"/>
     <w:tmpl w:val="6E727D04"/>
@@ -3286,7 +3192,7 @@
       </w:pPr>
     </w:lvl>
   </w:abstractNum>
-  <w:abstractNum w:abstractNumId="2" w15:restartNumberingAfterBreak="0">
+  <w:abstractNum w:abstractNumId="2">
     <w:nsid w:val="0AAB7F88"/>
     <w:multiLevelType w:val="hybridMultilevel"/>
     <w:tmpl w:val="A28C628C"/>
@@ -3372,10 +3278,10 @@
       </w:pPr>
     </w:lvl>
   </w:abstractNum>
-  <w:abstractNum w:abstractNumId="3" w15:restartNumberingAfterBreak="0">
+  <w:abstractNum w:abstractNumId="3">
     <w:nsid w:val="357F04FD"/>
     <w:multiLevelType w:val="multilevel"/>
-    <w:tmpl w:val="0C404CDC"/>
+    <w:tmpl w:val="87B8FCA2"/>
     <w:lvl w:ilvl="0">
       <w:start w:val="1"/>
       <w:numFmt w:val="decimal"/>
@@ -3387,6 +3293,10 @@
         </w:tabs>
         <w:ind w:left="720" w:hanging="360"/>
       </w:pPr>
+      <w:rPr>
+        <w:b/>
+        <w:bCs/>
+      </w:rPr>
     </w:lvl>
     <w:lvl w:ilvl="1">
       <w:start w:val="1"/>
@@ -3501,7 +3411,7 @@
 </file>
 
 <file path=word/styles.xml><?xml version="1.0" encoding="utf-8"?>
-<w:styles xmlns:mc="http://schemas.openxmlformats.org/markup-compatibility/2006" xmlns:r="http://schemas.openxmlformats.org/officeDocument/2006/relationships" xmlns:w="http://schemas.openxmlformats.org/wordprocessingml/2006/main" xmlns:w14="http://schemas.microsoft.com/office/word/2010/wordml" xmlns:w15="http://schemas.microsoft.com/office/word/2012/wordml" xmlns:w16se="http://schemas.microsoft.com/office/word/2015/wordml/symex" mc:Ignorable="w14 w15 w16se">
+<w:styles xmlns:mc="http://schemas.openxmlformats.org/markup-compatibility/2006" xmlns:r="http://schemas.openxmlformats.org/officeDocument/2006/relationships" xmlns:w="http://schemas.openxmlformats.org/wordprocessingml/2006/main" xmlns:w14="http://schemas.microsoft.com/office/word/2010/wordml" mc:Ignorable="w14">
   <w:docDefaults>
     <w:rPrDefault>
       <w:rPr>
@@ -3517,378 +3427,420 @@
       </w:pPr>
     </w:pPrDefault>
   </w:docDefaults>
-  <w:latentStyles w:defLockedState="0" w:defUIPriority="99" w:defSemiHidden="0" w:defUnhideWhenUsed="0" w:defQFormat="0" w:count="371">
-    <w:lsdException w:name="Normal" w:uiPriority="0" w:qFormat="1"/>
-    <w:lsdException w:name="heading 1" w:uiPriority="9" w:qFormat="1"/>
-    <w:lsdException w:name="heading 2" w:semiHidden="1" w:uiPriority="9" w:unhideWhenUsed="1" w:qFormat="1"/>
-    <w:lsdException w:name="heading 3" w:semiHidden="1" w:uiPriority="9" w:unhideWhenUsed="1" w:qFormat="1"/>
-    <w:lsdException w:name="heading 4" w:semiHidden="1" w:uiPriority="9" w:unhideWhenUsed="1" w:qFormat="1"/>
-    <w:lsdException w:name="heading 5" w:semiHidden="1" w:uiPriority="9" w:unhideWhenUsed="1" w:qFormat="1"/>
-    <w:lsdException w:name="heading 6" w:semiHidden="1" w:uiPriority="9" w:unhideWhenUsed="1" w:qFormat="1"/>
-    <w:lsdException w:name="heading 7" w:semiHidden="1" w:uiPriority="9" w:unhideWhenUsed="1" w:qFormat="1"/>
-    <w:lsdException w:name="heading 8" w:semiHidden="1" w:uiPriority="9" w:unhideWhenUsed="1" w:qFormat="1"/>
-    <w:lsdException w:name="heading 9" w:semiHidden="1" w:uiPriority="9" w:unhideWhenUsed="1" w:qFormat="1"/>
-    <w:lsdException w:name="index 1" w:semiHidden="1" w:unhideWhenUsed="1"/>
-    <w:lsdException w:name="index 2" w:semiHidden="1" w:unhideWhenUsed="1"/>
-    <w:lsdException w:name="index 3" w:semiHidden="1" w:unhideWhenUsed="1"/>
-    <w:lsdException w:name="index 4" w:semiHidden="1" w:unhideWhenUsed="1"/>
-    <w:lsdException w:name="index 5" w:semiHidden="1" w:unhideWhenUsed="1"/>
-    <w:lsdException w:name="index 6" w:semiHidden="1" w:unhideWhenUsed="1"/>
-    <w:lsdException w:name="index 7" w:semiHidden="1" w:unhideWhenUsed="1"/>
-    <w:lsdException w:name="index 8" w:semiHidden="1" w:unhideWhenUsed="1"/>
-    <w:lsdException w:name="index 9" w:semiHidden="1" w:unhideWhenUsed="1"/>
-    <w:lsdException w:name="toc 1" w:semiHidden="1" w:uiPriority="39" w:unhideWhenUsed="1"/>
-    <w:lsdException w:name="toc 2" w:semiHidden="1" w:uiPriority="39" w:unhideWhenUsed="1"/>
-    <w:lsdException w:name="toc 3" w:semiHidden="1" w:uiPriority="39" w:unhideWhenUsed="1"/>
-    <w:lsdException w:name="toc 4" w:semiHidden="1" w:uiPriority="39" w:unhideWhenUsed="1"/>
-    <w:lsdException w:name="toc 5" w:semiHidden="1" w:uiPriority="39" w:unhideWhenUsed="1"/>
-    <w:lsdException w:name="toc 6" w:semiHidden="1" w:uiPriority="39" w:unhideWhenUsed="1"/>
-    <w:lsdException w:name="toc 7" w:semiHidden="1" w:uiPriority="39" w:unhideWhenUsed="1"/>
-    <w:lsdException w:name="toc 8" w:semiHidden="1" w:uiPriority="39" w:unhideWhenUsed="1"/>
-    <w:lsdException w:name="toc 9" w:semiHidden="1" w:uiPriority="39" w:unhideWhenUsed="1"/>
-    <w:lsdException w:name="Normal Indent" w:semiHidden="1" w:unhideWhenUsed="1"/>
-    <w:lsdException w:name="footnote text" w:semiHidden="1" w:unhideWhenUsed="1"/>
-    <w:lsdException w:name="annotation text" w:semiHidden="1" w:unhideWhenUsed="1"/>
-    <w:lsdException w:name="header" w:semiHidden="1" w:unhideWhenUsed="1"/>
-    <w:lsdException w:name="footer" w:semiHidden="1" w:unhideWhenUsed="1"/>
-    <w:lsdException w:name="index heading" w:semiHidden="1" w:unhideWhenUsed="1"/>
-    <w:lsdException w:name="caption" w:semiHidden="1" w:uiPriority="35" w:unhideWhenUsed="1" w:qFormat="1"/>
-    <w:lsdException w:name="table of figures" w:semiHidden="1" w:unhideWhenUsed="1"/>
-    <w:lsdException w:name="envelope address" w:semiHidden="1" w:unhideWhenUsed="1"/>
-    <w:lsdException w:name="envelope return" w:semiHidden="1" w:unhideWhenUsed="1"/>
-    <w:lsdException w:name="footnote reference" w:semiHidden="1" w:unhideWhenUsed="1"/>
-    <w:lsdException w:name="annotation reference" w:semiHidden="1" w:unhideWhenUsed="1"/>
-    <w:lsdException w:name="line number" w:semiHidden="1" w:unhideWhenUsed="1"/>
-    <w:lsdException w:name="page number" w:semiHidden="1" w:unhideWhenUsed="1"/>
-    <w:lsdException w:name="endnote reference" w:semiHidden="1" w:unhideWhenUsed="1"/>
-    <w:lsdException w:name="endnote text" w:semiHidden="1" w:unhideWhenUsed="1"/>
-    <w:lsdException w:name="table of authorities" w:semiHidden="1" w:unhideWhenUsed="1"/>
-    <w:lsdException w:name="macro" w:semiHidden="1" w:unhideWhenUsed="1"/>
-    <w:lsdException w:name="toa heading" w:semiHidden="1" w:unhideWhenUsed="1"/>
-    <w:lsdException w:name="List" w:semiHidden="1" w:unhideWhenUsed="1"/>
-    <w:lsdException w:name="List Bullet" w:semiHidden="1" w:unhideWhenUsed="1"/>
-    <w:lsdException w:name="List Number" w:semiHidden="1" w:unhideWhenUsed="1"/>
-    <w:lsdException w:name="List 2" w:semiHidden="1" w:unhideWhenUsed="1"/>
-    <w:lsdException w:name="List 3" w:semiHidden="1" w:unhideWhenUsed="1"/>
-    <w:lsdException w:name="List 4" w:semiHidden="1" w:unhideWhenUsed="1"/>
-    <w:lsdException w:name="List 5" w:semiHidden="1" w:unhideWhenUsed="1"/>
-    <w:lsdException w:name="List Bullet 2" w:semiHidden="1" w:unhideWhenUsed="1"/>
-    <w:lsdException w:name="List Bullet 3" w:semiHidden="1" w:unhideWhenUsed="1"/>
-    <w:lsdException w:name="List Bullet 4" w:semiHidden="1" w:unhideWhenUsed="1"/>
-    <w:lsdException w:name="List Bullet 5" w:semiHidden="1" w:unhideWhenUsed="1"/>
-    <w:lsdException w:name="List Number 2" w:semiHidden="1" w:unhideWhenUsed="1"/>
-    <w:lsdException w:name="List Number 3" w:semiHidden="1" w:unhideWhenUsed="1"/>
-    <w:lsdException w:name="List Number 4" w:semiHidden="1" w:unhideWhenUsed="1"/>
-    <w:lsdException w:name="List Number 5" w:semiHidden="1" w:unhideWhenUsed="1"/>
-    <w:lsdException w:name="Title" w:uiPriority="10" w:qFormat="1"/>
-    <w:lsdException w:name="Closing" w:semiHidden="1" w:unhideWhenUsed="1"/>
-    <w:lsdException w:name="Signature" w:semiHidden="1" w:unhideWhenUsed="1"/>
-    <w:lsdException w:name="Default Paragraph Font" w:semiHidden="1" w:uiPriority="1" w:unhideWhenUsed="1"/>
-    <w:lsdException w:name="Body Text" w:semiHidden="1" w:unhideWhenUsed="1"/>
-    <w:lsdException w:name="Body Text Indent" w:semiHidden="1" w:unhideWhenUsed="1"/>
-    <w:lsdException w:name="List Continue" w:semiHidden="1" w:unhideWhenUsed="1"/>
-    <w:lsdException w:name="List Continue 2" w:semiHidden="1" w:unhideWhenUsed="1"/>
-    <w:lsdException w:name="List Continue 3" w:semiHidden="1" w:unhideWhenUsed="1"/>
-    <w:lsdException w:name="List Continue 4" w:semiHidden="1" w:unhideWhenUsed="1"/>
-    <w:lsdException w:name="List Continue 5" w:semiHidden="1" w:unhideWhenUsed="1"/>
-    <w:lsdException w:name="Message Header" w:semiHidden="1" w:unhideWhenUsed="1"/>
-    <w:lsdException w:name="Subtitle" w:uiPriority="11" w:qFormat="1"/>
-    <w:lsdException w:name="Salutation" w:semiHidden="1" w:unhideWhenUsed="1"/>
-    <w:lsdException w:name="Date" w:semiHidden="1" w:unhideWhenUsed="1"/>
-    <w:lsdException w:name="Body Text First Indent" w:semiHidden="1" w:unhideWhenUsed="1"/>
-    <w:lsdException w:name="Body Text First Indent 2" w:semiHidden="1" w:unhideWhenUsed="1"/>
-    <w:lsdException w:name="Note Heading" w:semiHidden="1" w:unhideWhenUsed="1"/>
-    <w:lsdException w:name="Body Text 2" w:semiHidden="1" w:unhideWhenUsed="1"/>
-    <w:lsdException w:name="Body Text 3" w:semiHidden="1" w:unhideWhenUsed="1"/>
-    <w:lsdException w:name="Body Text Indent 2" w:semiHidden="1" w:unhideWhenUsed="1"/>
-    <w:lsdException w:name="Body Text Indent 3" w:semiHidden="1" w:unhideWhenUsed="1"/>
-    <w:lsdException w:name="Block Text" w:semiHidden="1" w:unhideWhenUsed="1"/>
-    <w:lsdException w:name="Hyperlink" w:semiHidden="1" w:unhideWhenUsed="1"/>
-    <w:lsdException w:name="FollowedHyperlink" w:semiHidden="1" w:unhideWhenUsed="1"/>
-    <w:lsdException w:name="Strong" w:uiPriority="22" w:qFormat="1"/>
-    <w:lsdException w:name="Emphasis" w:uiPriority="20" w:qFormat="1"/>
-    <w:lsdException w:name="Document Map" w:semiHidden="1" w:unhideWhenUsed="1"/>
-    <w:lsdException w:name="Plain Text" w:semiHidden="1" w:unhideWhenUsed="1"/>
-    <w:lsdException w:name="E-mail Signature" w:semiHidden="1" w:unhideWhenUsed="1"/>
-    <w:lsdException w:name="HTML Top of Form" w:semiHidden="1" w:unhideWhenUsed="1"/>
-    <w:lsdException w:name="HTML Bottom of Form" w:semiHidden="1" w:unhideWhenUsed="1"/>
-    <w:lsdException w:name="Normal (Web)" w:semiHidden="1" w:unhideWhenUsed="1"/>
-    <w:lsdException w:name="HTML Acronym" w:semiHidden="1" w:unhideWhenUsed="1"/>
-    <w:lsdException w:name="HTML Address" w:semiHidden="1" w:unhideWhenUsed="1"/>
-    <w:lsdException w:name="HTML Cite" w:semiHidden="1" w:unhideWhenUsed="1"/>
-    <w:lsdException w:name="HTML Code" w:semiHidden="1" w:unhideWhenUsed="1"/>
-    <w:lsdException w:name="HTML Definition" w:semiHidden="1" w:unhideWhenUsed="1"/>
-    <w:lsdException w:name="HTML Keyboard" w:semiHidden="1" w:unhideWhenUsed="1"/>
-    <w:lsdException w:name="HTML Preformatted" w:semiHidden="1" w:unhideWhenUsed="1"/>
-    <w:lsdException w:name="HTML Sample" w:semiHidden="1" w:unhideWhenUsed="1"/>
-    <w:lsdException w:name="HTML Typewriter" w:semiHidden="1" w:unhideWhenUsed="1"/>
-    <w:lsdException w:name="HTML Variable" w:semiHidden="1" w:unhideWhenUsed="1"/>
-    <w:lsdException w:name="Normal Table" w:semiHidden="1" w:unhideWhenUsed="1"/>
-    <w:lsdException w:name="annotation subject" w:semiHidden="1" w:unhideWhenUsed="1"/>
-    <w:lsdException w:name="No List" w:semiHidden="1" w:unhideWhenUsed="1"/>
-    <w:lsdException w:name="Outline List 1" w:semiHidden="1" w:unhideWhenUsed="1"/>
-    <w:lsdException w:name="Outline List 2" w:semiHidden="1" w:unhideWhenUsed="1"/>
-    <w:lsdException w:name="Outline List 3" w:semiHidden="1" w:unhideWhenUsed="1"/>
-    <w:lsdException w:name="Table Simple 1" w:semiHidden="1" w:unhideWhenUsed="1"/>
-    <w:lsdException w:name="Table Simple 2" w:semiHidden="1" w:unhideWhenUsed="1"/>
-    <w:lsdException w:name="Table Simple 3" w:semiHidden="1" w:unhideWhenUsed="1"/>
-    <w:lsdException w:name="Table Classic 1" w:semiHidden="1" w:unhideWhenUsed="1"/>
-    <w:lsdException w:name="Table Classic 2" w:semiHidden="1" w:unhideWhenUsed="1"/>
-    <w:lsdException w:name="Table Classic 3" w:semiHidden="1" w:unhideWhenUsed="1"/>
-    <w:lsdException w:name="Table Classic 4" w:semiHidden="1" w:unhideWhenUsed="1"/>
-    <w:lsdException w:name="Table Colorful 1" w:semiHidden="1" w:unhideWhenUsed="1"/>
-    <w:lsdException w:name="Table Colorful 2" w:semiHidden="1" w:unhideWhenUsed="1"/>
-    <w:lsdException w:name="Table Colorful 3" w:semiHidden="1" w:unhideWhenUsed="1"/>
-    <w:lsdException w:name="Table Columns 1" w:semiHidden="1" w:unhideWhenUsed="1"/>
-    <w:lsdException w:name="Table Columns 2" w:semiHidden="1" w:unhideWhenUsed="1"/>
-    <w:lsdException w:name="Table Columns 3" w:semiHidden="1" w:unhideWhenUsed="1"/>
-    <w:lsdException w:name="Table Columns 4" w:semiHidden="1" w:unhideWhenUsed="1"/>
-    <w:lsdException w:name="Table Columns 5" w:semiHidden="1" w:unhideWhenUsed="1"/>
-    <w:lsdException w:name="Table Grid 1" w:semiHidden="1" w:unhideWhenUsed="1"/>
-    <w:lsdException w:name="Table Grid 2" w:semiHidden="1" w:unhideWhenUsed="1"/>
-    <w:lsdException w:name="Table Grid 3" w:semiHidden="1" w:unhideWhenUsed="1"/>
-    <w:lsdException w:name="Table Grid 4" w:semiHidden="1" w:unhideWhenUsed="1"/>
-    <w:lsdException w:name="Table Grid 5" w:semiHidden="1" w:unhideWhenUsed="1"/>
-    <w:lsdException w:name="Table Grid 6" w:semiHidden="1" w:unhideWhenUsed="1"/>
-    <w:lsdException w:name="Table Grid 7" w:semiHidden="1" w:unhideWhenUsed="1"/>
-    <w:lsdException w:name="Table Grid 8" w:semiHidden="1" w:unhideWhenUsed="1"/>
-    <w:lsdException w:name="Table List 1" w:semiHidden="1" w:unhideWhenUsed="1"/>
-    <w:lsdException w:name="Table List 2" w:semiHidden="1" w:unhideWhenUsed="1"/>
-    <w:lsdException w:name="Table List 3" w:semiHidden="1" w:unhideWhenUsed="1"/>
-    <w:lsdException w:name="Table List 4" w:semiHidden="1" w:unhideWhenUsed="1"/>
-    <w:lsdException w:name="Table List 5" w:semiHidden="1" w:unhideWhenUsed="1"/>
-    <w:lsdException w:name="Table List 6" w:semiHidden="1" w:unhideWhenUsed="1"/>
-    <w:lsdException w:name="Table List 7" w:semiHidden="1" w:unhideWhenUsed="1"/>
-    <w:lsdException w:name="Table List 8" w:semiHidden="1" w:unhideWhenUsed="1"/>
-    <w:lsdException w:name="Table 3D effects 1" w:semiHidden="1" w:unhideWhenUsed="1"/>
-    <w:lsdException w:name="Table 3D effects 2" w:semiHidden="1" w:unhideWhenUsed="1"/>
-    <w:lsdException w:name="Table 3D effects 3" w:semiHidden="1" w:unhideWhenUsed="1"/>
-    <w:lsdException w:name="Table Contemporary" w:semiHidden="1" w:unhideWhenUsed="1"/>
-    <w:lsdException w:name="Table Elegant" w:semiHidden="1" w:unhideWhenUsed="1"/>
-    <w:lsdException w:name="Table Professional" w:semiHidden="1" w:unhideWhenUsed="1"/>
-    <w:lsdException w:name="Table Subtle 1" w:semiHidden="1" w:unhideWhenUsed="1"/>
-    <w:lsdException w:name="Table Subtle 2" w:semiHidden="1" w:unhideWhenUsed="1"/>
-    <w:lsdException w:name="Table Web 1" w:semiHidden="1" w:unhideWhenUsed="1"/>
-    <w:lsdException w:name="Table Web 2" w:semiHidden="1" w:unhideWhenUsed="1"/>
-    <w:lsdException w:name="Table Web 3" w:semiHidden="1" w:unhideWhenUsed="1"/>
-    <w:lsdException w:name="Balloon Text" w:semiHidden="1" w:unhideWhenUsed="1"/>
-    <w:lsdException w:name="Table Grid" w:uiPriority="39"/>
-    <w:lsdException w:name="Table Theme" w:semiHidden="1" w:unhideWhenUsed="1"/>
-    <w:lsdException w:name="Placeholder Text" w:semiHidden="1"/>
-    <w:lsdException w:name="No Spacing" w:uiPriority="1" w:qFormat="1"/>
-    <w:lsdException w:name="Light Shading" w:uiPriority="60"/>
-    <w:lsdException w:name="Light List" w:uiPriority="61"/>
-    <w:lsdException w:name="Light Grid" w:uiPriority="62"/>
-    <w:lsdException w:name="Medium Shading 1" w:uiPriority="63"/>
-    <w:lsdException w:name="Medium Shading 2" w:uiPriority="64"/>
-    <w:lsdException w:name="Medium List 1" w:uiPriority="65"/>
-    <w:lsdException w:name="Medium List 2" w:uiPriority="66"/>
-    <w:lsdException w:name="Medium Grid 1" w:uiPriority="67"/>
-    <w:lsdException w:name="Medium Grid 2" w:uiPriority="68"/>
-    <w:lsdException w:name="Medium Grid 3" w:uiPriority="69"/>
-    <w:lsdException w:name="Dark List" w:uiPriority="70"/>
-    <w:lsdException w:name="Colorful Shading" w:uiPriority="71"/>
-    <w:lsdException w:name="Colorful List" w:uiPriority="72"/>
-    <w:lsdException w:name="Colorful Grid" w:uiPriority="73"/>
-    <w:lsdException w:name="Light Shading Accent 1" w:uiPriority="60"/>
-    <w:lsdException w:name="Light List Accent 1" w:uiPriority="61"/>
-    <w:lsdException w:name="Light Grid Accent 1" w:uiPriority="62"/>
-    <w:lsdException w:name="Medium Shading 1 Accent 1" w:uiPriority="63"/>
-    <w:lsdException w:name="Medium Shading 2 Accent 1" w:uiPriority="64"/>
-    <w:lsdException w:name="Medium List 1 Accent 1" w:uiPriority="65"/>
-    <w:lsdException w:name="Revision" w:semiHidden="1"/>
-    <w:lsdException w:name="List Paragraph" w:uiPriority="34" w:qFormat="1"/>
-    <w:lsdException w:name="Quote" w:uiPriority="29" w:qFormat="1"/>
-    <w:lsdException w:name="Intense Quote" w:uiPriority="30" w:qFormat="1"/>
-    <w:lsdException w:name="Medium List 2 Accent 1" w:uiPriority="66"/>
-    <w:lsdException w:name="Medium Grid 1 Accent 1" w:uiPriority="67"/>
-    <w:lsdException w:name="Medium Grid 2 Accent 1" w:uiPriority="68"/>
-    <w:lsdException w:name="Medium Grid 3 Accent 1" w:uiPriority="69"/>
-    <w:lsdException w:name="Dark List Accent 1" w:uiPriority="70"/>
-    <w:lsdException w:name="Colorful Shading Accent 1" w:uiPriority="71"/>
-    <w:lsdException w:name="Colorful List Accent 1" w:uiPriority="72"/>
-    <w:lsdException w:name="Colorful Grid Accent 1" w:uiPriority="73"/>
-    <w:lsdException w:name="Light Shading Accent 2" w:uiPriority="60"/>
-    <w:lsdException w:name="Light List Accent 2" w:uiPriority="61"/>
-    <w:lsdException w:name="Light Grid Accent 2" w:uiPriority="62"/>
-    <w:lsdException w:name="Medium Shading 1 Accent 2" w:uiPriority="63"/>
-    <w:lsdException w:name="Medium Shading 2 Accent 2" w:uiPriority="64"/>
-    <w:lsdException w:name="Medium List 1 Accent 2" w:uiPriority="65"/>
-    <w:lsdException w:name="Medium List 2 Accent 2" w:uiPriority="66"/>
-    <w:lsdException w:name="Medium Grid 1 Accent 2" w:uiPriority="67"/>
-    <w:lsdException w:name="Medium Grid 2 Accent 2" w:uiPriority="68"/>
-    <w:lsdException w:name="Medium Grid 3 Accent 2" w:uiPriority="69"/>
-    <w:lsdException w:name="Dark List Accent 2" w:uiPriority="70"/>
-    <w:lsdException w:name="Colorful Shading Accent 2" w:uiPriority="71"/>
-    <w:lsdException w:name="Colorful List Accent 2" w:uiPriority="72"/>
-    <w:lsdException w:name="Colorful Grid Accent 2" w:uiPriority="73"/>
-    <w:lsdException w:name="Light Shading Accent 3" w:uiPriority="60"/>
-    <w:lsdException w:name="Light List Accent 3" w:uiPriority="61"/>
-    <w:lsdException w:name="Light Grid Accent 3" w:uiPriority="62"/>
-    <w:lsdException w:name="Medium Shading 1 Accent 3" w:uiPriority="63"/>
-    <w:lsdException w:name="Medium Shading 2 Accent 3" w:uiPriority="64"/>
-    <w:lsdException w:name="Medium List 1 Accent 3" w:uiPriority="65"/>
-    <w:lsdException w:name="Medium List 2 Accent 3" w:uiPriority="66"/>
-    <w:lsdException w:name="Medium Grid 1 Accent 3" w:uiPriority="67"/>
-    <w:lsdException w:name="Medium Grid 2 Accent 3" w:uiPriority="68"/>
-    <w:lsdException w:name="Medium Grid 3 Accent 3" w:uiPriority="69"/>
-    <w:lsdException w:name="Dark List Accent 3" w:uiPriority="70"/>
-    <w:lsdException w:name="Colorful Shading Accent 3" w:uiPriority="71"/>
-    <w:lsdException w:name="Colorful List Accent 3" w:uiPriority="72"/>
-    <w:lsdException w:name="Colorful Grid Accent 3" w:uiPriority="73"/>
-    <w:lsdException w:name="Light Shading Accent 4" w:uiPriority="60"/>
-    <w:lsdException w:name="Light List Accent 4" w:uiPriority="61"/>
-    <w:lsdException w:name="Light Grid Accent 4" w:uiPriority="62"/>
-    <w:lsdException w:name="Medium Shading 1 Accent 4" w:uiPriority="63"/>
-    <w:lsdException w:name="Medium Shading 2 Accent 4" w:uiPriority="64"/>
-    <w:lsdException w:name="Medium List 1 Accent 4" w:uiPriority="65"/>
-    <w:lsdException w:name="Medium List 2 Accent 4" w:uiPriority="66"/>
-    <w:lsdException w:name="Medium Grid 1 Accent 4" w:uiPriority="67"/>
-    <w:lsdException w:name="Medium Grid 2 Accent 4" w:uiPriority="68"/>
-    <w:lsdException w:name="Medium Grid 3 Accent 4" w:uiPriority="69"/>
-    <w:lsdException w:name="Dark List Accent 4" w:uiPriority="70"/>
-    <w:lsdException w:name="Colorful Shading Accent 4" w:uiPriority="71"/>
-    <w:lsdException w:name="Colorful List Accent 4" w:uiPriority="72"/>
-    <w:lsdException w:name="Colorful Grid Accent 4" w:uiPriority="73"/>
-    <w:lsdException w:name="Light Shading Accent 5" w:uiPriority="60"/>
-    <w:lsdException w:name="Light List Accent 5" w:uiPriority="61"/>
-    <w:lsdException w:name="Light Grid Accent 5" w:uiPriority="62"/>
-    <w:lsdException w:name="Medium Shading 1 Accent 5" w:uiPriority="63"/>
-    <w:lsdException w:name="Medium Shading 2 Accent 5" w:uiPriority="64"/>
-    <w:lsdException w:name="Medium List 1 Accent 5" w:uiPriority="65"/>
-    <w:lsdException w:name="Medium List 2 Accent 5" w:uiPriority="66"/>
-    <w:lsdException w:name="Medium Grid 1 Accent 5" w:uiPriority="67"/>
-    <w:lsdException w:name="Medium Grid 2 Accent 5" w:uiPriority="68"/>
-    <w:lsdException w:name="Medium Grid 3 Accent 5" w:uiPriority="69"/>
-    <w:lsdException w:name="Dark List Accent 5" w:uiPriority="70"/>
-    <w:lsdException w:name="Colorful Shading Accent 5" w:uiPriority="71"/>
-    <w:lsdException w:name="Colorful List Accent 5" w:uiPriority="72"/>
-    <w:lsdException w:name="Colorful Grid Accent 5" w:uiPriority="73"/>
-    <w:lsdException w:name="Light Shading Accent 6" w:uiPriority="60"/>
-    <w:lsdException w:name="Light List Accent 6" w:uiPriority="61"/>
-    <w:lsdException w:name="Light Grid Accent 6" w:uiPriority="62"/>
-    <w:lsdException w:name="Medium Shading 1 Accent 6" w:uiPriority="63"/>
-    <w:lsdException w:name="Medium Shading 2 Accent 6" w:uiPriority="64"/>
-    <w:lsdException w:name="Medium List 1 Accent 6" w:uiPriority="65"/>
-    <w:lsdException w:name="Medium List 2 Accent 6" w:uiPriority="66"/>
-    <w:lsdException w:name="Medium Grid 1 Accent 6" w:uiPriority="67"/>
-    <w:lsdException w:name="Medium Grid 2 Accent 6" w:uiPriority="68"/>
-    <w:lsdException w:name="Medium Grid 3 Accent 6" w:uiPriority="69"/>
-    <w:lsdException w:name="Dark List Accent 6" w:uiPriority="70"/>
-    <w:lsdException w:name="Colorful Shading Accent 6" w:uiPriority="71"/>
-    <w:lsdException w:name="Colorful List Accent 6" w:uiPriority="72"/>
-    <w:lsdException w:name="Colorful Grid Accent 6" w:uiPriority="73"/>
-    <w:lsdException w:name="Subtle Emphasis" w:uiPriority="19" w:qFormat="1"/>
-    <w:lsdException w:name="Intense Emphasis" w:uiPriority="21" w:qFormat="1"/>
-    <w:lsdException w:name="Subtle Reference" w:uiPriority="31" w:qFormat="1"/>
-    <w:lsdException w:name="Intense Reference" w:uiPriority="32" w:qFormat="1"/>
-    <w:lsdException w:name="Book Title" w:uiPriority="33" w:qFormat="1"/>
-    <w:lsdException w:name="Bibliography" w:semiHidden="1" w:uiPriority="37" w:unhideWhenUsed="1"/>
-    <w:lsdException w:name="TOC Heading" w:semiHidden="1" w:uiPriority="39" w:unhideWhenUsed="1" w:qFormat="1"/>
-    <w:lsdException w:name="Plain Table 1" w:uiPriority="41"/>
-    <w:lsdException w:name="Plain Table 2" w:uiPriority="42"/>
-    <w:lsdException w:name="Plain Table 3" w:uiPriority="43"/>
-    <w:lsdException w:name="Plain Table 4" w:uiPriority="44"/>
-    <w:lsdException w:name="Plain Table 5" w:uiPriority="45"/>
-    <w:lsdException w:name="Grid Table Light" w:uiPriority="40"/>
-    <w:lsdException w:name="Grid Table 1 Light" w:uiPriority="46"/>
-    <w:lsdException w:name="Grid Table 2" w:uiPriority="47"/>
-    <w:lsdException w:name="Grid Table 3" w:uiPriority="48"/>
-    <w:lsdException w:name="Grid Table 4" w:uiPriority="49"/>
-    <w:lsdException w:name="Grid Table 5 Dark" w:uiPriority="50"/>
-    <w:lsdException w:name="Grid Table 6 Colorful" w:uiPriority="51"/>
-    <w:lsdException w:name="Grid Table 7 Colorful" w:uiPriority="52"/>
-    <w:lsdException w:name="Grid Table 1 Light Accent 1" w:uiPriority="46"/>
-    <w:lsdException w:name="Grid Table 2 Accent 1" w:uiPriority="47"/>
-    <w:lsdException w:name="Grid Table 3 Accent 1" w:uiPriority="48"/>
-    <w:lsdException w:name="Grid Table 4 Accent 1" w:uiPriority="49"/>
-    <w:lsdException w:name="Grid Table 5 Dark Accent 1" w:uiPriority="50"/>
-    <w:lsdException w:name="Grid Table 6 Colorful Accent 1" w:uiPriority="51"/>
-    <w:lsdException w:name="Grid Table 7 Colorful Accent 1" w:uiPriority="52"/>
-    <w:lsdException w:name="Grid Table 1 Light Accent 2" w:uiPriority="46"/>
-    <w:lsdException w:name="Grid Table 2 Accent 2" w:uiPriority="47"/>
-    <w:lsdException w:name="Grid Table 3 Accent 2" w:uiPriority="48"/>
-    <w:lsdException w:name="Grid Table 4 Accent 2" w:uiPriority="49"/>
-    <w:lsdException w:name="Grid Table 5 Dark Accent 2" w:uiPriority="50"/>
-    <w:lsdException w:name="Grid Table 6 Colorful Accent 2" w:uiPriority="51"/>
-    <w:lsdException w:name="Grid Table 7 Colorful Accent 2" w:uiPriority="52"/>
-    <w:lsdException w:name="Grid Table 1 Light Accent 3" w:uiPriority="46"/>
-    <w:lsdException w:name="Grid Table 2 Accent 3" w:uiPriority="47"/>
-    <w:lsdException w:name="Grid Table 3 Accent 3" w:uiPriority="48"/>
-    <w:lsdException w:name="Grid Table 4 Accent 3" w:uiPriority="49"/>
-    <w:lsdException w:name="Grid Table 5 Dark Accent 3" w:uiPriority="50"/>
-    <w:lsdException w:name="Grid Table 6 Colorful Accent 3" w:uiPriority="51"/>
-    <w:lsdException w:name="Grid Table 7 Colorful Accent 3" w:uiPriority="52"/>
-    <w:lsdException w:name="Grid Table 1 Light Accent 4" w:uiPriority="46"/>
-    <w:lsdException w:name="Grid Table 2 Accent 4" w:uiPriority="47"/>
-    <w:lsdException w:name="Grid Table 3 Accent 4" w:uiPriority="48"/>
-    <w:lsdException w:name="Grid Table 4 Accent 4" w:uiPriority="49"/>
-    <w:lsdException w:name="Grid Table 5 Dark Accent 4" w:uiPriority="50"/>
-    <w:lsdException w:name="Grid Table 6 Colorful Accent 4" w:uiPriority="51"/>
-    <w:lsdException w:name="Grid Table 7 Colorful Accent 4" w:uiPriority="52"/>
-    <w:lsdException w:name="Grid Table 1 Light Accent 5" w:uiPriority="46"/>
-    <w:lsdException w:name="Grid Table 2 Accent 5" w:uiPriority="47"/>
-    <w:lsdException w:name="Grid Table 3 Accent 5" w:uiPriority="48"/>
-    <w:lsdException w:name="Grid Table 4 Accent 5" w:uiPriority="49"/>
-    <w:lsdException w:name="Grid Table 5 Dark Accent 5" w:uiPriority="50"/>
-    <w:lsdException w:name="Grid Table 6 Colorful Accent 5" w:uiPriority="51"/>
-    <w:lsdException w:name="Grid Table 7 Colorful Accent 5" w:uiPriority="52"/>
-    <w:lsdException w:name="Grid Table 1 Light Accent 6" w:uiPriority="46"/>
-    <w:lsdException w:name="Grid Table 2 Accent 6" w:uiPriority="47"/>
-    <w:lsdException w:name="Grid Table 3 Accent 6" w:uiPriority="48"/>
-    <w:lsdException w:name="Grid Table 4 Accent 6" w:uiPriority="49"/>
-    <w:lsdException w:name="Grid Table 5 Dark Accent 6" w:uiPriority="50"/>
-    <w:lsdException w:name="Grid Table 6 Colorful Accent 6" w:uiPriority="51"/>
-    <w:lsdException w:name="Grid Table 7 Colorful Accent 6" w:uiPriority="52"/>
-    <w:lsdException w:name="List Table 1 Light" w:uiPriority="46"/>
-    <w:lsdException w:name="List Table 2" w:uiPriority="47"/>
-    <w:lsdException w:name="List Table 3" w:uiPriority="48"/>
-    <w:lsdException w:name="List Table 4" w:uiPriority="49"/>
-    <w:lsdException w:name="List Table 5 Dark" w:uiPriority="50"/>
-    <w:lsdException w:name="List Table 6 Colorful" w:uiPriority="51"/>
-    <w:lsdException w:name="List Table 7 Colorful" w:uiPriority="52"/>
-    <w:lsdException w:name="List Table 1 Light Accent 1" w:uiPriority="46"/>
-    <w:lsdException w:name="List Table 2 Accent 1" w:uiPriority="47"/>
-    <w:lsdException w:name="List Table 3 Accent 1" w:uiPriority="48"/>
-    <w:lsdException w:name="List Table 4 Accent 1" w:uiPriority="49"/>
-    <w:lsdException w:name="List Table 5 Dark Accent 1" w:uiPriority="50"/>
-    <w:lsdException w:name="List Table 6 Colorful Accent 1" w:uiPriority="51"/>
-    <w:lsdException w:name="List Table 7 Colorful Accent 1" w:uiPriority="52"/>
-    <w:lsdException w:name="List Table 1 Light Accent 2" w:uiPriority="46"/>
-    <w:lsdException w:name="List Table 2 Accent 2" w:uiPriority="47"/>
-    <w:lsdException w:name="List Table 3 Accent 2" w:uiPriority="48"/>
-    <w:lsdException w:name="List Table 4 Accent 2" w:uiPriority="49"/>
-    <w:lsdException w:name="List Table 5 Dark Accent 2" w:uiPriority="50"/>
-    <w:lsdException w:name="List Table 6 Colorful Accent 2" w:uiPriority="51"/>
-    <w:lsdException w:name="List Table 7 Colorful Accent 2" w:uiPriority="52"/>
-    <w:lsdException w:name="List Table 1 Light Accent 3" w:uiPriority="46"/>
-    <w:lsdException w:name="List Table 2 Accent 3" w:uiPriority="47"/>
-    <w:lsdException w:name="List Table 3 Accent 3" w:uiPriority="48"/>
-    <w:lsdException w:name="List Table 4 Accent 3" w:uiPriority="49"/>
-    <w:lsdException w:name="List Table 5 Dark Accent 3" w:uiPriority="50"/>
-    <w:lsdException w:name="List Table 6 Colorful Accent 3" w:uiPriority="51"/>
-    <w:lsdException w:name="List Table 7 Colorful Accent 3" w:uiPriority="52"/>
-    <w:lsdException w:name="List Table 1 Light Accent 4" w:uiPriority="46"/>
-    <w:lsdException w:name="List Table 2 Accent 4" w:uiPriority="47"/>
-    <w:lsdException w:name="List Table 3 Accent 4" w:uiPriority="48"/>
-    <w:lsdException w:name="List Table 4 Accent 4" w:uiPriority="49"/>
-    <w:lsdException w:name="List Table 5 Dark Accent 4" w:uiPriority="50"/>
-    <w:lsdException w:name="List Table 6 Colorful Accent 4" w:uiPriority="51"/>
-    <w:lsdException w:name="List Table 7 Colorful Accent 4" w:uiPriority="52"/>
-    <w:lsdException w:name="List Table 1 Light Accent 5" w:uiPriority="46"/>
-    <w:lsdException w:name="List Table 2 Accent 5" w:uiPriority="47"/>
-    <w:lsdException w:name="List Table 3 Accent 5" w:uiPriority="48"/>
-    <w:lsdException w:name="List Table 4 Accent 5" w:uiPriority="49"/>
-    <w:lsdException w:name="List Table 5 Dark Accent 5" w:uiPriority="50"/>
-    <w:lsdException w:name="List Table 6 Colorful Accent 5" w:uiPriority="51"/>
-    <w:lsdException w:name="List Table 7 Colorful Accent 5" w:uiPriority="52"/>
-    <w:lsdException w:name="List Table 1 Light Accent 6" w:uiPriority="46"/>
-    <w:lsdException w:name="List Table 2 Accent 6" w:uiPriority="47"/>
-    <w:lsdException w:name="List Table 3 Accent 6" w:uiPriority="48"/>
-    <w:lsdException w:name="List Table 4 Accent 6" w:uiPriority="49"/>
-    <w:lsdException w:name="List Table 5 Dark Accent 6" w:uiPriority="50"/>
-    <w:lsdException w:name="List Table 6 Colorful Accent 6" w:uiPriority="51"/>
-    <w:lsdException w:name="List Table 7 Colorful Accent 6" w:uiPriority="52"/>
+  <w:latentStyles w:defLockedState="0" w:defUIPriority="99" w:defSemiHidden="1" w:defUnhideWhenUsed="1" w:defQFormat="0" w:count="267">
+    <w:lsdException w:name="Normal" w:semiHidden="0" w:uiPriority="0" w:unhideWhenUsed="0" w:qFormat="1"/>
+    <w:lsdException w:name="heading 1" w:semiHidden="0" w:uiPriority="9" w:unhideWhenUsed="0" w:qFormat="1"/>
+    <w:lsdException w:name="heading 2" w:uiPriority="9" w:qFormat="1"/>
+    <w:lsdException w:name="heading 3" w:uiPriority="9" w:qFormat="1"/>
+    <w:lsdException w:name="heading 4" w:uiPriority="9" w:qFormat="1"/>
+    <w:lsdException w:name="heading 5" w:uiPriority="9" w:qFormat="1"/>
+    <w:lsdException w:name="heading 6" w:uiPriority="9" w:qFormat="1"/>
+    <w:lsdException w:name="heading 7" w:uiPriority="9" w:qFormat="1"/>
+    <w:lsdException w:name="heading 8" w:uiPriority="9" w:qFormat="1"/>
+    <w:lsdException w:name="heading 9" w:uiPriority="9" w:qFormat="1"/>
+    <w:lsdException w:name="toc 1" w:uiPriority="39"/>
+    <w:lsdException w:name="toc 2" w:uiPriority="39"/>
+    <w:lsdException w:name="toc 3" w:uiPriority="39"/>
+    <w:lsdException w:name="toc 4" w:uiPriority="39"/>
+    <w:lsdException w:name="toc 5" w:uiPriority="39"/>
+    <w:lsdException w:name="toc 6" w:uiPriority="39"/>
+    <w:lsdException w:name="toc 7" w:uiPriority="39"/>
+    <w:lsdException w:name="toc 8" w:uiPriority="39"/>
+    <w:lsdException w:name="toc 9" w:uiPriority="39"/>
+    <w:lsdException w:name="caption" w:uiPriority="35" w:qFormat="1"/>
+    <w:lsdException w:name="Title" w:semiHidden="0" w:uiPriority="10" w:unhideWhenUsed="0" w:qFormat="1"/>
+    <w:lsdException w:name="Default Paragraph Font" w:uiPriority="1"/>
+    <w:lsdException w:name="Subtitle" w:semiHidden="0" w:uiPriority="11" w:unhideWhenUsed="0" w:qFormat="1"/>
+    <w:lsdException w:name="Strong" w:semiHidden="0" w:uiPriority="22" w:unhideWhenUsed="0" w:qFormat="1"/>
+    <w:lsdException w:name="Emphasis" w:semiHidden="0" w:uiPriority="20" w:unhideWhenUsed="0" w:qFormat="1"/>
+    <w:lsdException w:name="Table Grid" w:semiHidden="0" w:uiPriority="39" w:unhideWhenUsed="0"/>
+    <w:lsdException w:name="Placeholder Text" w:unhideWhenUsed="0"/>
+    <w:lsdException w:name="No Spacing" w:semiHidden="0" w:uiPriority="1" w:unhideWhenUsed="0" w:qFormat="1"/>
+    <w:lsdException w:name="Light Shading" w:semiHidden="0" w:uiPriority="60" w:unhideWhenUsed="0"/>
+    <w:lsdException w:name="Light List" w:semiHidden="0" w:uiPriority="61" w:unhideWhenUsed="0"/>
+    <w:lsdException w:name="Light Grid" w:semiHidden="0" w:uiPriority="62" w:unhideWhenUsed="0"/>
+    <w:lsdException w:name="Medium Shading 1" w:semiHidden="0" w:uiPriority="63" w:unhideWhenUsed="0"/>
+    <w:lsdException w:name="Medium Shading 2" w:semiHidden="0" w:uiPriority="64" w:unhideWhenUsed="0"/>
+    <w:lsdException w:name="Medium List 1" w:semiHidden="0" w:uiPriority="65" w:unhideWhenUsed="0"/>
+    <w:lsdException w:name="Medium List 2" w:semiHidden="0" w:uiPriority="66" w:unhideWhenUsed="0"/>
+    <w:lsdException w:name="Medium Grid 1" w:semiHidden="0" w:uiPriority="67" w:unhideWhenUsed="0"/>
+    <w:lsdException w:name="Medium Grid 2" w:semiHidden="0" w:uiPriority="68" w:unhideWhenUsed="0"/>
+    <w:lsdException w:name="Medium Grid 3" w:semiHidden="0" w:uiPriority="69" w:unhideWhenUsed="0"/>
+    <w:lsdException w:name="Dark List" w:semiHidden="0" w:uiPriority="70" w:unhideWhenUsed="0"/>
+    <w:lsdException w:name="Colorful Shading" w:semiHidden="0" w:uiPriority="71" w:unhideWhenUsed="0"/>
+    <w:lsdException w:name="Colorful List" w:semiHidden="0" w:uiPriority="72" w:unhideWhenUsed="0"/>
+    <w:lsdException w:name="Colorful Grid" w:semiHidden="0" w:uiPriority="73" w:unhideWhenUsed="0"/>
+    <w:lsdException w:name="Light Shading Accent 1" w:semiHidden="0" w:uiPriority="60" w:unhideWhenUsed="0"/>
+    <w:lsdException w:name="Light List Accent 1" w:semiHidden="0" w:uiPriority="61" w:unhideWhenUsed="0"/>
+    <w:lsdException w:name="Light Grid Accent 1" w:semiHidden="0" w:uiPriority="62" w:unhideWhenUsed="0"/>
+    <w:lsdException w:name="Medium Shading 1 Accent 1" w:semiHidden="0" w:uiPriority="63" w:unhideWhenUsed="0"/>
+    <w:lsdException w:name="Medium Shading 2 Accent 1" w:semiHidden="0" w:uiPriority="64" w:unhideWhenUsed="0"/>
+    <w:lsdException w:name="Medium List 1 Accent 1" w:semiHidden="0" w:uiPriority="65" w:unhideWhenUsed="0"/>
+    <w:lsdException w:name="Revision" w:unhideWhenUsed="0"/>
+    <w:lsdException w:name="List Paragraph" w:semiHidden="0" w:uiPriority="34" w:unhideWhenUsed="0" w:qFormat="1"/>
+    <w:lsdException w:name="Quote" w:semiHidden="0" w:uiPriority="29" w:unhideWhenUsed="0" w:qFormat="1"/>
+    <w:lsdException w:name="Intense Quote" w:semiHidden="0" w:uiPriority="30" w:unhideWhenUsed="0" w:qFormat="1"/>
+    <w:lsdException w:name="Medium List 2 Accent 1" w:semiHidden="0" w:uiPriority="66" w:unhideWhenUsed="0"/>
+    <w:lsdException w:name="Medium Grid 1 Accent 1" w:semiHidden="0" w:uiPriority="67" w:unhideWhenUsed="0"/>
+    <w:lsdException w:name="Medium Grid 2 Accent 1" w:semiHidden="0" w:uiPriority="68" w:unhideWhenUsed="0"/>
+    <w:lsdException w:name="Medium Grid 3 Accent 1" w:semiHidden="0" w:uiPriority="69" w:unhideWhenUsed="0"/>
+    <w:lsdException w:name="Dark List Accent 1" w:semiHidden="0" w:uiPriority="70" w:unhideWhenUsed="0"/>
+    <w:lsdException w:name="Colorful Shading Accent 1" w:semiHidden="0" w:uiPriority="71" w:unhideWhenUsed="0"/>
+    <w:lsdException w:name="Colorful List Accent 1" w:semiHidden="0" w:uiPriority="72" w:unhideWhenUsed="0"/>
+    <w:lsdException w:name="Colorful Grid Accent 1" w:semiHidden="0" w:uiPriority="73" w:unhideWhenUsed="0"/>
+    <w:lsdException w:name="Light Shading Accent 2" w:semiHidden="0" w:uiPriority="60" w:unhideWhenUsed="0"/>
+    <w:lsdException w:name="Light List Accent 2" w:semiHidden="0" w:uiPriority="61" w:unhideWhenUsed="0"/>
+    <w:lsdException w:name="Light Grid Accent 2" w:semiHidden="0" w:uiPriority="62" w:unhideWhenUsed="0"/>
+    <w:lsdException w:name="Medium Shading 1 Accent 2" w:semiHidden="0" w:uiPriority="63" w:unhideWhenUsed="0"/>
+    <w:lsdException w:name="Medium Shading 2 Accent 2" w:semiHidden="0" w:uiPriority="64" w:unhideWhenUsed="0"/>
+    <w:lsdException w:name="Medium List 1 Accent 2" w:semiHidden="0" w:uiPriority="65" w:unhideWhenUsed="0"/>
+    <w:lsdException w:name="Medium List 2 Accent 2" w:semiHidden="0" w:uiPriority="66" w:unhideWhenUsed="0"/>
+    <w:lsdException w:name="Medium Grid 1 Accent 2" w:semiHidden="0" w:uiPriority="67" w:unhideWhenUsed="0"/>
+    <w:lsdException w:name="Medium Grid 2 Accent 2" w:semiHidden="0" w:uiPriority="68" w:unhideWhenUsed="0"/>
+    <w:lsdException w:name="Medium Grid 3 Accent 2" w:semiHidden="0" w:uiPriority="69" w:unhideWhenUsed="0"/>
+    <w:lsdException w:name="Dark List Accent 2" w:semiHidden="0" w:uiPriority="70" w:unhideWhenUsed="0"/>
+    <w:lsdException w:name="Colorful Shading Accent 2" w:semiHidden="0" w:uiPriority="71" w:unhideWhenUsed="0"/>
+    <w:lsdException w:name="Colorful List Accent 2" w:semiHidden="0" w:uiPriority="72" w:unhideWhenUsed="0"/>
+    <w:lsdException w:name="Colorful Grid Accent 2" w:semiHidden="0" w:uiPriority="73" w:unhideWhenUsed="0"/>
+    <w:lsdException w:name="Light Shading Accent 3" w:semiHidden="0" w:uiPriority="60" w:unhideWhenUsed="0"/>
+    <w:lsdException w:name="Light List Accent 3" w:semiHidden="0" w:uiPriority="61" w:unhideWhenUsed="0"/>
+    <w:lsdException w:name="Light Grid Accent 3" w:semiHidden="0" w:uiPriority="62" w:unhideWhenUsed="0"/>
+    <w:lsdException w:name="Medium Shading 1 Accent 3" w:semiHidden="0" w:uiPriority="63" w:unhideWhenUsed="0"/>
+    <w:lsdException w:name="Medium Shading 2 Accent 3" w:semiHidden="0" w:uiPriority="64" w:unhideWhenUsed="0"/>
+    <w:lsdException w:name="Medium List 1 Accent 3" w:semiHidden="0" w:uiPriority="65" w:unhideWhenUsed="0"/>
+    <w:lsdException w:name="Medium List 2 Accent 3" w:semiHidden="0" w:uiPriority="66" w:unhideWhenUsed="0"/>
+    <w:lsdException w:name="Medium Grid 1 Accent 3" w:semiHidden="0" w:uiPriority="67" w:unhideWhenUsed="0"/>
+    <w:lsdException w:name="Medium Grid 2 Accent 3" w:semiHidden="0" w:uiPriority="68" w:unhideWhenUsed="0"/>
+    <w:lsdException w:name="Medium Grid 3 Accent 3" w:semiHidden="0" w:uiPriority="69" w:unhideWhenUsed="0"/>
+    <w:lsdException w:name="Dark List Accent 3" w:semiHidden="0" w:uiPriority="70" w:unhideWhenUsed="0"/>
+    <w:lsdException w:name="Colorful Shading Accent 3" w:semiHidden="0" w:uiPriority="71" w:unhideWhenUsed="0"/>
+    <w:lsdException w:name="Colorful List Accent 3" w:semiHidden="0" w:uiPriority="72" w:unhideWhenUsed="0"/>
+    <w:lsdException w:name="Colorful Grid Accent 3" w:semiHidden="0" w:uiPriority="73" w:unhideWhenUsed="0"/>
+    <w:lsdException w:name="Light Shading Accent 4" w:semiHidden="0" w:uiPriority="60" w:unhideWhenUsed="0"/>
+    <w:lsdException w:name="Light List Accent 4" w:semiHidden="0" w:uiPriority="61" w:unhideWhenUsed="0"/>
+    <w:lsdException w:name="Light Grid Accent 4" w:semiHidden="0" w:uiPriority="62" w:unhideWhenUsed="0"/>
+    <w:lsdException w:name="Medium Shading 1 Accent 4" w:semiHidden="0" w:uiPriority="63" w:unhideWhenUsed="0"/>
+    <w:lsdException w:name="Medium Shading 2 Accent 4" w:semiHidden="0" w:uiPriority="64" w:unhideWhenUsed="0"/>
+    <w:lsdException w:name="Medium List 1 Accent 4" w:semiHidden="0" w:uiPriority="65" w:unhideWhenUsed="0"/>
+    <w:lsdException w:name="Medium List 2 Accent 4" w:semiHidden="0" w:uiPriority="66" w:unhideWhenUsed="0"/>
+    <w:lsdException w:name="Medium Grid 1 Accent 4" w:semiHidden="0" w:uiPriority="67" w:unhideWhenUsed="0"/>
+    <w:lsdException w:name="Medium Grid 2 Accent 4" w:semiHidden="0" w:uiPriority="68" w:unhideWhenUsed="0"/>
+    <w:lsdException w:name="Medium Grid 3 Accent 4" w:semiHidden="0" w:uiPriority="69" w:unhideWhenUsed="0"/>
+    <w:lsdException w:name="Dark List Accent 4" w:semiHidden="0" w:uiPriority="70" w:unhideWhenUsed="0"/>
+    <w:lsdException w:name="Colorful Shading Accent 4" w:semiHidden="0" w:uiPriority="71" w:unhideWhenUsed="0"/>
+    <w:lsdException w:name="Colorful List Accent 4" w:semiHidden="0" w:uiPriority="72" w:unhideWhenUsed="0"/>
+    <w:lsdException w:name="Colorful Grid Accent 4" w:semiHidden="0" w:uiPriority="73" w:unhideWhenUsed="0"/>
+    <w:lsdException w:name="Light Shading Accent 5" w:semiHidden="0" w:uiPriority="60" w:unhideWhenUsed="0"/>
+    <w:lsdException w:name="Light List Accent 5" w:semiHidden="0" w:uiPriority="61" w:unhideWhenUsed="0"/>
+    <w:lsdException w:name="Light Grid Accent 5" w:semiHidden="0" w:uiPriority="62" w:unhideWhenUsed="0"/>
+    <w:lsdException w:name="Medium Shading 1 Accent 5" w:semiHidden="0" w:uiPriority="63" w:unhideWhenUsed="0"/>
+    <w:lsdException w:name="Medium Shading 2 Accent 5" w:semiHidden="0" w:uiPriority="64" w:unhideWhenUsed="0"/>
+    <w:lsdException w:name="Medium List 1 Accent 5" w:semiHidden="0" w:uiPriority="65" w:unhideWhenUsed="0"/>
+    <w:lsdException w:name="Medium List 2 Accent 5" w:semiHidden="0" w:uiPriority="66" w:unhideWhenUsed="0"/>
+    <w:lsdException w:name="Medium Grid 1 Accent 5" w:semiHidden="0" w:uiPriority="67" w:unhideWhenUsed="0"/>
+    <w:lsdException w:name="Medium Grid 2 Accent 5" w:semiHidden="0" w:uiPriority="68" w:unhideWhenUsed="0"/>
+    <w:lsdException w:name="Medium Grid 3 Accent 5" w:semiHidden="0" w:uiPriority="69" w:unhideWhenUsed="0"/>
+    <w:lsdException w:name="Dark List Accent 5" w:semiHidden="0" w:uiPriority="70" w:unhideWhenUsed="0"/>
+    <w:lsdException w:name="Colorful Shading Accent 5" w:semiHidden="0" w:uiPriority="71" w:unhideWhenUsed="0"/>
+    <w:lsdException w:name="Colorful List Accent 5" w:semiHidden="0" w:uiPriority="72" w:unhideWhenUsed="0"/>
+    <w:lsdException w:name="Colorful Grid Accent 5" w:semiHidden="0" w:uiPriority="73" w:unhideWhenUsed="0"/>
+    <w:lsdException w:name="Light Shading Accent 6" w:semiHidden="0" w:uiPriority="60" w:unhideWhenUsed="0"/>
+    <w:lsdException w:name="Light List Accent 6" w:semiHidden="0" w:uiPriority="61" w:unhideWhenUsed="0"/>
+    <w:lsdException w:name="Light Grid Accent 6" w:semiHidden="0" w:uiPriority="62" w:unhideWhenUsed="0"/>
+    <w:lsdException w:name="Medium Shading 1 Accent 6" w:semiHidden="0" w:uiPriority="63" w:unhideWhenUsed="0"/>
+    <w:lsdException w:name="Medium Shading 2 Accent 6" w:semiHidden="0" w:uiPriority="64" w:unhideWhenUsed="0"/>
+    <w:lsdException w:name="Medium List 1 Accent 6" w:semiHidden="0" w:uiPriority="65" w:unhideWhenUsed="0"/>
+    <w:lsdException w:name="Medium List 2 Accent 6" w:semiHidden="0" w:uiPriority="66" w:unhideWhenUsed="0"/>
+    <w:lsdException w:name="Medium Grid 1 Accent 6" w:semiHidden="0" w:uiPriority="67" w:unhideWhenUsed="0"/>
+    <w:lsdException w:name="Medium Grid 2 Accent 6" w:semiHidden="0" w:uiPriority="68" w:unhideWhenUsed="0"/>
+    <w:lsdException w:name="Medium Grid 3 Accent 6" w:semiHidden="0" w:uiPriority="69" w:unhideWhenUsed="0"/>
+    <w:lsdException w:name="Dark List Accent 6" w:semiHidden="0" w:uiPriority="70" w:unhideWhenUsed="0"/>
+    <w:lsdException w:name="Colorful Shading Accent 6" w:semiHidden="0" w:uiPriority="71" w:unhideWhenUsed="0"/>
+    <w:lsdException w:name="Colorful List Accent 6" w:semiHidden="0" w:uiPriority="72" w:unhideWhenUsed="0"/>
+    <w:lsdException w:name="Colorful Grid Accent 6" w:semiHidden="0" w:uiPriority="73" w:unhideWhenUsed="0"/>
+    <w:lsdException w:name="Subtle Emphasis" w:semiHidden="0" w:uiPriority="19" w:unhideWhenUsed="0" w:qFormat="1"/>
+    <w:lsdException w:name="Intense Emphasis" w:semiHidden="0" w:uiPriority="21" w:unhideWhenUsed="0" w:qFormat="1"/>
+    <w:lsdException w:name="Subtle Reference" w:semiHidden="0" w:uiPriority="31" w:unhideWhenUsed="0" w:qFormat="1"/>
+    <w:lsdException w:name="Intense Reference" w:semiHidden="0" w:uiPriority="32" w:unhideWhenUsed="0" w:qFormat="1"/>
+    <w:lsdException w:name="Book Title" w:semiHidden="0" w:uiPriority="33" w:unhideWhenUsed="0" w:qFormat="1"/>
+    <w:lsdException w:name="Bibliography" w:uiPriority="37"/>
+    <w:lsdException w:name="TOC Heading" w:uiPriority="39" w:qFormat="1"/>
+  </w:latentStyles>
+  <w:style w:type="paragraph" w:default="1" w:styleId="Normal">
+    <w:name w:val="Normal"/>
+    <w:qFormat/>
+    <w:rsid w:val="00BD5878"/>
+  </w:style>
+  <w:style w:type="character" w:default="1" w:styleId="DefaultParagraphFont">
+    <w:name w:val="Default Paragraph Font"/>
+    <w:uiPriority w:val="1"/>
+    <w:semiHidden/>
+    <w:unhideWhenUsed/>
+  </w:style>
+  <w:style w:type="table" w:default="1" w:styleId="TableNormal">
+    <w:name w:val="Normal Table"/>
+    <w:uiPriority w:val="99"/>
+    <w:semiHidden/>
+    <w:unhideWhenUsed/>
+    <w:tblPr>
+      <w:tblInd w:w="0" w:type="dxa"/>
+      <w:tblCellMar>
+        <w:top w:w="0" w:type="dxa"/>
+        <w:left w:w="108" w:type="dxa"/>
+        <w:bottom w:w="0" w:type="dxa"/>
+        <w:right w:w="108" w:type="dxa"/>
+      </w:tblCellMar>
+    </w:tblPr>
+  </w:style>
+  <w:style w:type="numbering" w:default="1" w:styleId="NoList">
+    <w:name w:val="No List"/>
+    <w:uiPriority w:val="99"/>
+    <w:semiHidden/>
+    <w:unhideWhenUsed/>
+  </w:style>
+  <w:style w:type="paragraph" w:styleId="ListParagraph">
+    <w:name w:val="List Paragraph"/>
+    <w:basedOn w:val="Normal"/>
+    <w:uiPriority w:val="34"/>
+    <w:qFormat/>
+    <w:rsid w:val="00670811"/>
+    <w:pPr>
+      <w:spacing w:after="200" w:line="276" w:lineRule="auto"/>
+      <w:ind w:left="720"/>
+      <w:contextualSpacing/>
+    </w:pPr>
+  </w:style>
+  <w:style w:type="paragraph" w:customStyle="1" w:styleId="MTDisplayEquation">
+    <w:name w:val="MTDisplayEquation"/>
+    <w:basedOn w:val="Normal"/>
+    <w:next w:val="Normal"/>
+    <w:link w:val="MTDisplayEquationChar"/>
+    <w:rsid w:val="00BA627D"/>
+    <w:pPr>
+      <w:tabs>
+        <w:tab w:val="center" w:pos="5040"/>
+        <w:tab w:val="right" w:pos="9360"/>
+      </w:tabs>
+      <w:spacing w:before="100" w:beforeAutospacing="1" w:after="100" w:afterAutospacing="1" w:line="240" w:lineRule="auto"/>
+      <w:ind w:left="720" w:firstLine="720"/>
+    </w:pPr>
+    <w:rPr>
+      <w:rFonts w:ascii="Times New Roman" w:eastAsia="Times New Roman" w:hAnsi="Times New Roman" w:cs="Times New Roman"/>
+      <w:bCs/>
+      <w:sz w:val="24"/>
+      <w:szCs w:val="24"/>
+    </w:rPr>
+  </w:style>
+  <w:style w:type="character" w:customStyle="1" w:styleId="MTDisplayEquationChar">
+    <w:name w:val="MTDisplayEquation Char"/>
+    <w:basedOn w:val="DefaultParagraphFont"/>
+    <w:link w:val="MTDisplayEquation"/>
+    <w:rsid w:val="00BA627D"/>
+    <w:rPr>
+      <w:rFonts w:ascii="Times New Roman" w:eastAsia="Times New Roman" w:hAnsi="Times New Roman" w:cs="Times New Roman"/>
+      <w:bCs/>
+      <w:sz w:val="24"/>
+      <w:szCs w:val="24"/>
+    </w:rPr>
+  </w:style>
+  <w:style w:type="character" w:customStyle="1" w:styleId="tgc">
+    <w:name w:val="_tgc"/>
+    <w:basedOn w:val="DefaultParagraphFont"/>
+    <w:rsid w:val="00F92ECA"/>
+  </w:style>
+  <w:style w:type="paragraph" w:styleId="BalloonText">
+    <w:name w:val="Balloon Text"/>
+    <w:basedOn w:val="Normal"/>
+    <w:link w:val="BalloonTextChar"/>
+    <w:uiPriority w:val="99"/>
+    <w:semiHidden/>
+    <w:unhideWhenUsed/>
+    <w:rsid w:val="002F73F5"/>
+    <w:pPr>
+      <w:spacing w:after="0" w:line="240" w:lineRule="auto"/>
+    </w:pPr>
+    <w:rPr>
+      <w:rFonts w:ascii="Tahoma" w:hAnsi="Tahoma" w:cs="Tahoma"/>
+      <w:sz w:val="16"/>
+      <w:szCs w:val="16"/>
+    </w:rPr>
+  </w:style>
+  <w:style w:type="character" w:customStyle="1" w:styleId="BalloonTextChar">
+    <w:name w:val="Balloon Text Char"/>
+    <w:basedOn w:val="DefaultParagraphFont"/>
+    <w:link w:val="BalloonText"/>
+    <w:uiPriority w:val="99"/>
+    <w:semiHidden/>
+    <w:rsid w:val="002F73F5"/>
+    <w:rPr>
+      <w:rFonts w:ascii="Tahoma" w:hAnsi="Tahoma" w:cs="Tahoma"/>
+      <w:sz w:val="16"/>
+      <w:szCs w:val="16"/>
+    </w:rPr>
+  </w:style>
+  <w:style w:type="character" w:customStyle="1" w:styleId="y0nh2b">
+    <w:name w:val="y0nh2b"/>
+    <w:basedOn w:val="DefaultParagraphFont"/>
+    <w:rsid w:val="00DA6587"/>
+  </w:style>
+</w:styles>
+</file>
+
+<file path=word/stylesWithEffects.xml><?xml version="1.0" encoding="utf-8"?>
+<w:styles xmlns:wpc="http://schemas.microsoft.com/office/word/2010/wordprocessingCanvas" xmlns:mc="http://schemas.openxmlformats.org/markup-compatibility/2006" xmlns:o="urn:schemas-microsoft-com:office:office" xmlns:r="http://schemas.openxmlformats.org/officeDocument/2006/relationships" xmlns:m="http://schemas.openxmlformats.org/officeDocument/2006/math" xmlns:v="urn:schemas-microsoft-com:vml" xmlns:wp14="http://schemas.microsoft.com/office/word/2010/wordprocessingDrawing" xmlns:wp="http://schemas.openxmlformats.org/drawingml/2006/wordprocessingDrawing" xmlns:w10="urn:schemas-microsoft-com:office:word" xmlns:w="http://schemas.openxmlformats.org/wordprocessingml/2006/main" xmlns:w14="http://schemas.microsoft.com/office/word/2010/wordml" xmlns:wpg="http://schemas.microsoft.com/office/word/2010/wordprocessingGroup" xmlns:wpi="http://schemas.microsoft.com/office/word/2010/wordprocessingInk" xmlns:wne="http://schemas.microsoft.com/office/word/2006/wordml" xmlns:wps="http://schemas.microsoft.com/office/word/2010/wordprocessingShape" mc:Ignorable="w14 wp14">
+  <w:docDefaults>
+    <w:rPrDefault>
+      <w:rPr>
+        <w:rFonts w:asciiTheme="minorHAnsi" w:eastAsiaTheme="minorHAnsi" w:hAnsiTheme="minorHAnsi" w:cstheme="minorBidi"/>
+        <w:sz w:val="22"/>
+        <w:szCs w:val="22"/>
+        <w:lang w:val="en-US" w:eastAsia="en-US" w:bidi="ar-SA"/>
+      </w:rPr>
+    </w:rPrDefault>
+    <w:pPrDefault>
+      <w:pPr>
+        <w:spacing w:after="160" w:line="259" w:lineRule="auto"/>
+      </w:pPr>
+    </w:pPrDefault>
+  </w:docDefaults>
+  <w:latentStyles w:defLockedState="0" w:defUIPriority="99" w:defSemiHidden="1" w:defUnhideWhenUsed="1" w:defQFormat="0" w:count="267">
+    <w:lsdException w:name="Normal" w:semiHidden="0" w:uiPriority="0" w:unhideWhenUsed="0" w:qFormat="1"/>
+    <w:lsdException w:name="heading 1" w:semiHidden="0" w:uiPriority="9" w:unhideWhenUsed="0" w:qFormat="1"/>
+    <w:lsdException w:name="heading 2" w:uiPriority="9" w:qFormat="1"/>
+    <w:lsdException w:name="heading 3" w:uiPriority="9" w:qFormat="1"/>
+    <w:lsdException w:name="heading 4" w:uiPriority="9" w:qFormat="1"/>
+    <w:lsdException w:name="heading 5" w:uiPriority="9" w:qFormat="1"/>
+    <w:lsdException w:name="heading 6" w:uiPriority="9" w:qFormat="1"/>
+    <w:lsdException w:name="heading 7" w:uiPriority="9" w:qFormat="1"/>
+    <w:lsdException w:name="heading 8" w:uiPriority="9" w:qFormat="1"/>
+    <w:lsdException w:name="heading 9" w:uiPriority="9" w:qFormat="1"/>
+    <w:lsdException w:name="toc 1" w:uiPriority="39"/>
+    <w:lsdException w:name="toc 2" w:uiPriority="39"/>
+    <w:lsdException w:name="toc 3" w:uiPriority="39"/>
+    <w:lsdException w:name="toc 4" w:uiPriority="39"/>
+    <w:lsdException w:name="toc 5" w:uiPriority="39"/>
+    <w:lsdException w:name="toc 6" w:uiPriority="39"/>
+    <w:lsdException w:name="toc 7" w:uiPriority="39"/>
+    <w:lsdException w:name="toc 8" w:uiPriority="39"/>
+    <w:lsdException w:name="toc 9" w:uiPriority="39"/>
+    <w:lsdException w:name="caption" w:uiPriority="35" w:qFormat="1"/>
+    <w:lsdException w:name="Title" w:semiHidden="0" w:uiPriority="10" w:unhideWhenUsed="0" w:qFormat="1"/>
+    <w:lsdException w:name="Default Paragraph Font" w:uiPriority="1"/>
+    <w:lsdException w:name="Subtitle" w:semiHidden="0" w:uiPriority="11" w:unhideWhenUsed="0" w:qFormat="1"/>
+    <w:lsdException w:name="Strong" w:semiHidden="0" w:uiPriority="22" w:unhideWhenUsed="0" w:qFormat="1"/>
+    <w:lsdException w:name="Emphasis" w:semiHidden="0" w:uiPriority="20" w:unhideWhenUsed="0" w:qFormat="1"/>
+    <w:lsdException w:name="Table Grid" w:semiHidden="0" w:uiPriority="39" w:unhideWhenUsed="0"/>
+    <w:lsdException w:name="Placeholder Text" w:unhideWhenUsed="0"/>
+    <w:lsdException w:name="No Spacing" w:semiHidden="0" w:uiPriority="1" w:unhideWhenUsed="0" w:qFormat="1"/>
+    <w:lsdException w:name="Light Shading" w:semiHidden="0" w:uiPriority="60" w:unhideWhenUsed="0"/>
+    <w:lsdException w:name="Light List" w:semiHidden="0" w:uiPriority="61" w:unhideWhenUsed="0"/>
+    <w:lsdException w:name="Light Grid" w:semiHidden="0" w:uiPriority="62" w:unhideWhenUsed="0"/>
+    <w:lsdException w:name="Medium Shading 1" w:semiHidden="0" w:uiPriority="63" w:unhideWhenUsed="0"/>
+    <w:lsdException w:name="Medium Shading 2" w:semiHidden="0" w:uiPriority="64" w:unhideWhenUsed="0"/>
+    <w:lsdException w:name="Medium List 1" w:semiHidden="0" w:uiPriority="65" w:unhideWhenUsed="0"/>
+    <w:lsdException w:name="Medium List 2" w:semiHidden="0" w:uiPriority="66" w:unhideWhenUsed="0"/>
+    <w:lsdException w:name="Medium Grid 1" w:semiHidden="0" w:uiPriority="67" w:unhideWhenUsed="0"/>
+    <w:lsdException w:name="Medium Grid 2" w:semiHidden="0" w:uiPriority="68" w:unhideWhenUsed="0"/>
+    <w:lsdException w:name="Medium Grid 3" w:semiHidden="0" w:uiPriority="69" w:unhideWhenUsed="0"/>
+    <w:lsdException w:name="Dark List" w:semiHidden="0" w:uiPriority="70" w:unhideWhenUsed="0"/>
+    <w:lsdException w:name="Colorful Shading" w:semiHidden="0" w:uiPriority="71" w:unhideWhenUsed="0"/>
+    <w:lsdException w:name="Colorful List" w:semiHidden="0" w:uiPriority="72" w:unhideWhenUsed="0"/>
+    <w:lsdException w:name="Colorful Grid" w:semiHidden="0" w:uiPriority="73" w:unhideWhenUsed="0"/>
+    <w:lsdException w:name="Light Shading Accent 1" w:semiHidden="0" w:uiPriority="60" w:unhideWhenUsed="0"/>
+    <w:lsdException w:name="Light List Accent 1" w:semiHidden="0" w:uiPriority="61" w:unhideWhenUsed="0"/>
+    <w:lsdException w:name="Light Grid Accent 1" w:semiHidden="0" w:uiPriority="62" w:unhideWhenUsed="0"/>
+    <w:lsdException w:name="Medium Shading 1 Accent 1" w:semiHidden="0" w:uiPriority="63" w:unhideWhenUsed="0"/>
+    <w:lsdException w:name="Medium Shading 2 Accent 1" w:semiHidden="0" w:uiPriority="64" w:unhideWhenUsed="0"/>
+    <w:lsdException w:name="Medium List 1 Accent 1" w:semiHidden="0" w:uiPriority="65" w:unhideWhenUsed="0"/>
+    <w:lsdException w:name="Revision" w:unhideWhenUsed="0"/>
+    <w:lsdException w:name="List Paragraph" w:semiHidden="0" w:uiPriority="34" w:unhideWhenUsed="0" w:qFormat="1"/>
+    <w:lsdException w:name="Quote" w:semiHidden="0" w:uiPriority="29" w:unhideWhenUsed="0" w:qFormat="1"/>
+    <w:lsdException w:name="Intense Quote" w:semiHidden="0" w:uiPriority="30" w:unhideWhenUsed="0" w:qFormat="1"/>
+    <w:lsdException w:name="Medium List 2 Accent 1" w:semiHidden="0" w:uiPriority="66" w:unhideWhenUsed="0"/>
+    <w:lsdException w:name="Medium Grid 1 Accent 1" w:semiHidden="0" w:uiPriority="67" w:unhideWhenUsed="0"/>
+    <w:lsdException w:name="Medium Grid 2 Accent 1" w:semiHidden="0" w:uiPriority="68" w:unhideWhenUsed="0"/>
+    <w:lsdException w:name="Medium Grid 3 Accent 1" w:semiHidden="0" w:uiPriority="69" w:unhideWhenUsed="0"/>
+    <w:lsdException w:name="Dark List Accent 1" w:semiHidden="0" w:uiPriority="70" w:unhideWhenUsed="0"/>
+    <w:lsdException w:name="Colorful Shading Accent 1" w:semiHidden="0" w:uiPriority="71" w:unhideWhenUsed="0"/>
+    <w:lsdException w:name="Colorful List Accent 1" w:semiHidden="0" w:uiPriority="72" w:unhideWhenUsed="0"/>
+    <w:lsdException w:name="Colorful Grid Accent 1" w:semiHidden="0" w:uiPriority="73" w:unhideWhenUsed="0"/>
+    <w:lsdException w:name="Light Shading Accent 2" w:semiHidden="0" w:uiPriority="60" w:unhideWhenUsed="0"/>
+    <w:lsdException w:name="Light List Accent 2" w:semiHidden="0" w:uiPriority="61" w:unhideWhenUsed="0"/>
+    <w:lsdException w:name="Light Grid Accent 2" w:semiHidden="0" w:uiPriority="62" w:unhideWhenUsed="0"/>
+    <w:lsdException w:name="Medium Shading 1 Accent 2" w:semiHidden="0" w:uiPriority="63" w:unhideWhenUsed="0"/>
+    <w:lsdException w:name="Medium Shading 2 Accent 2" w:semiHidden="0" w:uiPriority="64" w:unhideWhenUsed="0"/>
+    <w:lsdException w:name="Medium List 1 Accent 2" w:semiHidden="0" w:uiPriority="65" w:unhideWhenUsed="0"/>
+    <w:lsdException w:name="Medium List 2 Accent 2" w:semiHidden="0" w:uiPriority="66" w:unhideWhenUsed="0"/>
+    <w:lsdException w:name="Medium Grid 1 Accent 2" w:semiHidden="0" w:uiPriority="67" w:unhideWhenUsed="0"/>
+    <w:lsdException w:name="Medium Grid 2 Accent 2" w:semiHidden="0" w:uiPriority="68" w:unhideWhenUsed="0"/>
+    <w:lsdException w:name="Medium Grid 3 Accent 2" w:semiHidden="0" w:uiPriority="69" w:unhideWhenUsed="0"/>
+    <w:lsdException w:name="Dark List Accent 2" w:semiHidden="0" w:uiPriority="70" w:unhideWhenUsed="0"/>
+    <w:lsdException w:name="Colorful Shading Accent 2" w:semiHidden="0" w:uiPriority="71" w:unhideWhenUsed="0"/>
+    <w:lsdException w:name="Colorful List Accent 2" w:semiHidden="0" w:uiPriority="72" w:unhideWhenUsed="0"/>
+    <w:lsdException w:name="Colorful Grid Accent 2" w:semiHidden="0" w:uiPriority="73" w:unhideWhenUsed="0"/>
+    <w:lsdException w:name="Light Shading Accent 3" w:semiHidden="0" w:uiPriority="60" w:unhideWhenUsed="0"/>
+    <w:lsdException w:name="Light List Accent 3" w:semiHidden="0" w:uiPriority="61" w:unhideWhenUsed="0"/>
+    <w:lsdException w:name="Light Grid Accent 3" w:semiHidden="0" w:uiPriority="62" w:unhideWhenUsed="0"/>
+    <w:lsdException w:name="Medium Shading 1 Accent 3" w:semiHidden="0" w:uiPriority="63" w:unhideWhenUsed="0"/>
+    <w:lsdException w:name="Medium Shading 2 Accent 3" w:semiHidden="0" w:uiPriority="64" w:unhideWhenUsed="0"/>
+    <w:lsdException w:name="Medium List 1 Accent 3" w:semiHidden="0" w:uiPriority="65" w:unhideWhenUsed="0"/>
+    <w:lsdException w:name="Medium List 2 Accent 3" w:semiHidden="0" w:uiPriority="66" w:unhideWhenUsed="0"/>
+    <w:lsdException w:name="Medium Grid 1 Accent 3" w:semiHidden="0" w:uiPriority="67" w:unhideWhenUsed="0"/>
+    <w:lsdException w:name="Medium Grid 2 Accent 3" w:semiHidden="0" w:uiPriority="68" w:unhideWhenUsed="0"/>
+    <w:lsdException w:name="Medium Grid 3 Accent 3" w:semiHidden="0" w:uiPriority="69" w:unhideWhenUsed="0"/>
+    <w:lsdException w:name="Dark List Accent 3" w:semiHidden="0" w:uiPriority="70" w:unhideWhenUsed="0"/>
+    <w:lsdException w:name="Colorful Shading Accent 3" w:semiHidden="0" w:uiPriority="71" w:unhideWhenUsed="0"/>
+    <w:lsdException w:name="Colorful List Accent 3" w:semiHidden="0" w:uiPriority="72" w:unhideWhenUsed="0"/>
+    <w:lsdException w:name="Colorful Grid Accent 3" w:semiHidden="0" w:uiPriority="73" w:unhideWhenUsed="0"/>
+    <w:lsdException w:name="Light Shading Accent 4" w:semiHidden="0" w:uiPriority="60" w:unhideWhenUsed="0"/>
+    <w:lsdException w:name="Light List Accent 4" w:semiHidden="0" w:uiPriority="61" w:unhideWhenUsed="0"/>
+    <w:lsdException w:name="Light Grid Accent 4" w:semiHidden="0" w:uiPriority="62" w:unhideWhenUsed="0"/>
+    <w:lsdException w:name="Medium Shading 1 Accent 4" w:semiHidden="0" w:uiPriority="63" w:unhideWhenUsed="0"/>
+    <w:lsdException w:name="Medium Shading 2 Accent 4" w:semiHidden="0" w:uiPriority="64" w:unhideWhenUsed="0"/>
+    <w:lsdException w:name="Medium List 1 Accent 4" w:semiHidden="0" w:uiPriority="65" w:unhideWhenUsed="0"/>
+    <w:lsdException w:name="Medium List 2 Accent 4" w:semiHidden="0" w:uiPriority="66" w:unhideWhenUsed="0"/>
+    <w:lsdException w:name="Medium Grid 1 Accent 4" w:semiHidden="0" w:uiPriority="67" w:unhideWhenUsed="0"/>
+    <w:lsdException w:name="Medium Grid 2 Accent 4" w:semiHidden="0" w:uiPriority="68" w:unhideWhenUsed="0"/>
+    <w:lsdException w:name="Medium Grid 3 Accent 4" w:semiHidden="0" w:uiPriority="69" w:unhideWhenUsed="0"/>
+    <w:lsdException w:name="Dark List Accent 4" w:semiHidden="0" w:uiPriority="70" w:unhideWhenUsed="0"/>
+    <w:lsdException w:name="Colorful Shading Accent 4" w:semiHidden="0" w:uiPriority="71" w:unhideWhenUsed="0"/>
+    <w:lsdException w:name="Colorful List Accent 4" w:semiHidden="0" w:uiPriority="72" w:unhideWhenUsed="0"/>
+    <w:lsdException w:name="Colorful Grid Accent 4" w:semiHidden="0" w:uiPriority="73" w:unhideWhenUsed="0"/>
+    <w:lsdException w:name="Light Shading Accent 5" w:semiHidden="0" w:uiPriority="60" w:unhideWhenUsed="0"/>
+    <w:lsdException w:name="Light List Accent 5" w:semiHidden="0" w:uiPriority="61" w:unhideWhenUsed="0"/>
+    <w:lsdException w:name="Light Grid Accent 5" w:semiHidden="0" w:uiPriority="62" w:unhideWhenUsed="0"/>
+    <w:lsdException w:name="Medium Shading 1 Accent 5" w:semiHidden="0" w:uiPriority="63" w:unhideWhenUsed="0"/>
+    <w:lsdException w:name="Medium Shading 2 Accent 5" w:semiHidden="0" w:uiPriority="64" w:unhideWhenUsed="0"/>
+    <w:lsdException w:name="Medium List 1 Accent 5" w:semiHidden="0" w:uiPriority="65" w:unhideWhenUsed="0"/>
+    <w:lsdException w:name="Medium List 2 Accent 5" w:semiHidden="0" w:uiPriority="66" w:unhideWhenUsed="0"/>
+    <w:lsdException w:name="Medium Grid 1 Accent 5" w:semiHidden="0" w:uiPriority="67" w:unhideWhenUsed="0"/>
+    <w:lsdException w:name="Medium Grid 2 Accent 5" w:semiHidden="0" w:uiPriority="68" w:unhideWhenUsed="0"/>
+    <w:lsdException w:name="Medium Grid 3 Accent 5" w:semiHidden="0" w:uiPriority="69" w:unhideWhenUsed="0"/>
+    <w:lsdException w:name="Dark List Accent 5" w:semiHidden="0" w:uiPriority="70" w:unhideWhenUsed="0"/>
+    <w:lsdException w:name="Colorful Shading Accent 5" w:semiHidden="0" w:uiPriority="71" w:unhideWhenUsed="0"/>
+    <w:lsdException w:name="Colorful List Accent 5" w:semiHidden="0" w:uiPriority="72" w:unhideWhenUsed="0"/>
+    <w:lsdException w:name="Colorful Grid Accent 5" w:semiHidden="0" w:uiPriority="73" w:unhideWhenUsed="0"/>
+    <w:lsdException w:name="Light Shading Accent 6" w:semiHidden="0" w:uiPriority="60" w:unhideWhenUsed="0"/>
+    <w:lsdException w:name="Light List Accent 6" w:semiHidden="0" w:uiPriority="61" w:unhideWhenUsed="0"/>
+    <w:lsdException w:name="Light Grid Accent 6" w:semiHidden="0" w:uiPriority="62" w:unhideWhenUsed="0"/>
+    <w:lsdException w:name="Medium Shading 1 Accent 6" w:semiHidden="0" w:uiPriority="63" w:unhideWhenUsed="0"/>
+    <w:lsdException w:name="Medium Shading 2 Accent 6" w:semiHidden="0" w:uiPriority="64" w:unhideWhenUsed="0"/>
+    <w:lsdException w:name="Medium List 1 Accent 6" w:semiHidden="0" w:uiPriority="65" w:unhideWhenUsed="0"/>
+    <w:lsdException w:name="Medium List 2 Accent 6" w:semiHidden="0" w:uiPriority="66" w:unhideWhenUsed="0"/>
+    <w:lsdException w:name="Medium Grid 1 Accent 6" w:semiHidden="0" w:uiPriority="67" w:unhideWhenUsed="0"/>
+    <w:lsdException w:name="Medium Grid 2 Accent 6" w:semiHidden="0" w:uiPriority="68" w:unhideWhenUsed="0"/>
+    <w:lsdException w:name="Medium Grid 3 Accent 6" w:semiHidden="0" w:uiPriority="69" w:unhideWhenUsed="0"/>
+    <w:lsdException w:name="Dark List Accent 6" w:semiHidden="0" w:uiPriority="70" w:unhideWhenUsed="0"/>
+    <w:lsdException w:name="Colorful Shading Accent 6" w:semiHidden="0" w:uiPriority="71" w:unhideWhenUsed="0"/>
+    <w:lsdException w:name="Colorful List Accent 6" w:semiHidden="0" w:uiPriority="72" w:unhideWhenUsed="0"/>
+    <w:lsdException w:name="Colorful Grid Accent 6" w:semiHidden="0" w:uiPriority="73" w:unhideWhenUsed="0"/>
+    <w:lsdException w:name="Subtle Emphasis" w:semiHidden="0" w:uiPriority="19" w:unhideWhenUsed="0" w:qFormat="1"/>
+    <w:lsdException w:name="Intense Emphasis" w:semiHidden="0" w:uiPriority="21" w:unhideWhenUsed="0" w:qFormat="1"/>
+    <w:lsdException w:name="Subtle Reference" w:semiHidden="0" w:uiPriority="31" w:unhideWhenUsed="0" w:qFormat="1"/>
+    <w:lsdException w:name="Intense Reference" w:semiHidden="0" w:uiPriority="32" w:unhideWhenUsed="0" w:qFormat="1"/>
+    <w:lsdException w:name="Book Title" w:semiHidden="0" w:uiPriority="33" w:unhideWhenUsed="0" w:qFormat="1"/>
+    <w:lsdException w:name="Bibliography" w:uiPriority="37"/>
+    <w:lsdException w:name="TOC Heading" w:uiPriority="39" w:qFormat="1"/>
   </w:latentStyles>
   <w:style w:type="paragraph" w:default="1" w:styleId="Normal">
     <w:name w:val="Normal"/>
@@ -4265,7 +4217,7 @@
   <a:extraClrSchemeLst/>
   <a:extLst>
     <a:ext uri="{05A4C25C-085E-4340-85A3-A5531E510DB2}">
-      <thm15:themeFamily xmlns:thm15="http://schemas.microsoft.com/office/thememl/2012/main" name="Office Theme" id="{62F939B6-93AF-4DB8-9C6B-D6C7DFDC589F}" vid="{4A3C46E8-61CC-4603-A589-7422A47A8E4A}"/>
+      <thm15:themeFamily xmlns:thm15="http://schemas.microsoft.com/office/thememl/2012/main" xmlns="" name="Office Theme" id="{62F939B6-93AF-4DB8-9C6B-D6C7DFDC589F}" vid="{4A3C46E8-61CC-4603-A589-7422A47A8E4A}"/>
     </a:ext>
   </a:extLst>
 </a:theme>

--- a/PPT/Chapter-2/ppt-chapter-2.docx
+++ b/PPT/Chapter-2/ppt-chapter-2.docx
@@ -121,7 +121,25 @@
           <w:sz w:val="28"/>
           <w:szCs w:val="28"/>
         </w:rPr>
-        <w:t>A collection of techniques for the planning and writing of programs that increases programmer productivity is called Structure Programming. As for example: top-down programming and the use of sequence, loop and selection structures.</w:t>
+        <w:t xml:space="preserve">A collection of techniques for the planning and writing of programs that increases programmer productivity is called Structure Programming. As for example: top-down programming and the use of </w:t>
+      </w:r>
+      <w:proofErr w:type="gramStart"/>
+      <w:r>
+        <w:rPr>
+          <w:rFonts w:asciiTheme="majorHAnsi" w:hAnsiTheme="majorHAnsi" w:cs="Times New Roman"/>
+          <w:sz w:val="28"/>
+          <w:szCs w:val="28"/>
+        </w:rPr>
+        <w:t>sequence</w:t>
+      </w:r>
+      <w:proofErr w:type="gramEnd"/>
+      <w:r>
+        <w:rPr>
+          <w:rFonts w:asciiTheme="majorHAnsi" w:hAnsiTheme="majorHAnsi" w:cs="Times New Roman"/>
+          <w:sz w:val="28"/>
+          <w:szCs w:val="28"/>
+        </w:rPr>
+        <w:t>, loop and selection structures.</w:t>
       </w:r>
     </w:p>
     <w:p>
@@ -510,7 +528,7 @@
         <w:spacing w:before="100" w:beforeAutospacing="1" w:after="100" w:afterAutospacing="1" w:line="480" w:lineRule="auto"/>
         <w:ind w:left="720"/>
         <w:rPr>
-          <w:rFonts w:asciiTheme="majorHAnsi" w:eastAsia="Times New Roman" w:hAnsiTheme="majorHAnsi" w:cs="Times New Roman"/>
+          <w:rFonts w:asciiTheme="majorHAnsi" w:hAnsiTheme="majorHAnsi" w:cs="Times New Roman"/>
           <w:sz w:val="28"/>
           <w:szCs w:val="28"/>
         </w:rPr>
@@ -538,101 +556,44 @@
           <w:sz w:val="28"/>
           <w:szCs w:val="28"/>
         </w:rPr>
-        <w:t>Top-down programming is a technique for planning a structured program in which the entire program is first broken down into three modules of processing:</w:t>
+        <w:t>Top-down programming is a tech</w:t>
+      </w:r>
+      <w:r>
+        <w:rPr>
+          <w:rFonts w:asciiTheme="majorHAnsi" w:hAnsiTheme="majorHAnsi" w:cs="Times New Roman"/>
+          <w:sz w:val="28"/>
+          <w:szCs w:val="28"/>
+        </w:rPr>
+        <w:t xml:space="preserve">nique for planning a modular </w:t>
+      </w:r>
+      <w:r>
+        <w:rPr>
+          <w:rFonts w:asciiTheme="majorHAnsi" w:hAnsiTheme="majorHAnsi" w:cs="Times New Roman"/>
+          <w:sz w:val="28"/>
+          <w:szCs w:val="28"/>
+        </w:rPr>
+        <w:t>program</w:t>
+      </w:r>
+      <w:r>
+        <w:rPr>
+          <w:rFonts w:asciiTheme="majorHAnsi" w:hAnsiTheme="majorHAnsi" w:cs="Times New Roman"/>
+          <w:sz w:val="28"/>
+          <w:szCs w:val="28"/>
+        </w:rPr>
+        <w:t xml:space="preserve">. In top-down programming we first define the main program module, which initiates program execution, calls other modules </w:t>
+      </w:r>
+      <w:r>
+        <w:rPr>
+          <w:rFonts w:asciiTheme="majorHAnsi" w:hAnsiTheme="majorHAnsi" w:cs="Times New Roman"/>
+          <w:sz w:val="28"/>
+          <w:szCs w:val="28"/>
+        </w:rPr>
+        <w:t>to perform specific functions, and then terminates execution.</w:t>
       </w:r>
     </w:p>
     <w:p>
       <w:pPr>
         <w:pStyle w:val="ListParagraph"/>
-        <w:numPr>
-          <w:ilvl w:val="0"/>
-          <w:numId w:val="2"/>
-        </w:numPr>
-        <w:spacing w:before="100" w:beforeAutospacing="1" w:after="100" w:afterAutospacing="1" w:line="480" w:lineRule="auto"/>
-        <w:rPr>
-          <w:rFonts w:asciiTheme="majorHAnsi" w:eastAsia="Times New Roman" w:hAnsiTheme="majorHAnsi" w:cs="Times New Roman"/>
-          <w:sz w:val="28"/>
-          <w:szCs w:val="28"/>
-        </w:rPr>
-      </w:pPr>
-      <w:r>
-        <w:rPr>
-          <w:rFonts w:asciiTheme="majorHAnsi" w:hAnsiTheme="majorHAnsi" w:cs="Times New Roman"/>
-          <w:sz w:val="28"/>
-          <w:szCs w:val="28"/>
-        </w:rPr>
-        <w:t xml:space="preserve">The processing that takes place before any data is processed, </w:t>
-      </w:r>
-    </w:p>
-    <w:p>
-      <w:pPr>
-        <w:pStyle w:val="ListParagraph"/>
-        <w:numPr>
-          <w:ilvl w:val="0"/>
-          <w:numId w:val="2"/>
-        </w:numPr>
-        <w:spacing w:line="480" w:lineRule="auto"/>
-        <w:jc w:val="both"/>
-        <w:rPr>
-          <w:rFonts w:asciiTheme="majorHAnsi" w:hAnsiTheme="majorHAnsi" w:cs="Times New Roman"/>
-          <w:sz w:val="28"/>
-          <w:szCs w:val="28"/>
-        </w:rPr>
-      </w:pPr>
-      <w:r>
-        <w:rPr>
-          <w:rFonts w:asciiTheme="majorHAnsi" w:hAnsiTheme="majorHAnsi" w:cs="Times New Roman"/>
-          <w:sz w:val="28"/>
-          <w:szCs w:val="28"/>
-        </w:rPr>
-        <w:t xml:space="preserve">The processing of the data and </w:t>
-      </w:r>
-    </w:p>
-    <w:p>
-      <w:pPr>
-        <w:pStyle w:val="ListParagraph"/>
-        <w:numPr>
-          <w:ilvl w:val="0"/>
-          <w:numId w:val="2"/>
-        </w:numPr>
-        <w:spacing w:line="480" w:lineRule="auto"/>
-        <w:jc w:val="both"/>
-        <w:rPr>
-          <w:rFonts w:asciiTheme="majorHAnsi" w:hAnsiTheme="majorHAnsi" w:cs="Times New Roman"/>
-          <w:sz w:val="28"/>
-          <w:szCs w:val="28"/>
-        </w:rPr>
-      </w:pPr>
-      <w:r>
-        <w:rPr>
-          <w:rFonts w:asciiTheme="majorHAnsi" w:hAnsiTheme="majorHAnsi" w:cs="Times New Roman"/>
-          <w:sz w:val="28"/>
-          <w:szCs w:val="28"/>
-        </w:rPr>
-        <w:t xml:space="preserve">The processing that takes place after all data records have been read. </w:t>
-      </w:r>
-    </w:p>
-    <w:p>
-      <w:pPr>
-        <w:spacing w:before="100" w:beforeAutospacing="1" w:after="100" w:afterAutospacing="1" w:line="480" w:lineRule="auto"/>
-        <w:ind w:left="720"/>
-        <w:rPr>
-          <w:rFonts w:asciiTheme="majorHAnsi" w:eastAsia="Times New Roman" w:hAnsiTheme="majorHAnsi" w:cs="Times New Roman"/>
-          <w:sz w:val="28"/>
-          <w:szCs w:val="28"/>
-        </w:rPr>
-      </w:pPr>
-      <w:r>
-        <w:rPr>
-          <w:rFonts w:asciiTheme="majorHAnsi" w:hAnsiTheme="majorHAnsi" w:cs="Times New Roman"/>
-          <w:sz w:val="28"/>
-          <w:szCs w:val="28"/>
-        </w:rPr>
-        <w:t>These three modules in turn are successively subdivided until each module performs a single limited function.</w:t>
-      </w:r>
-    </w:p>
-    <w:p>
-      <w:pPr>
         <w:numPr>
           <w:ilvl w:val="0"/>
           <w:numId w:val="1"/>
@@ -682,7 +643,39 @@
           <w:sz w:val="28"/>
           <w:szCs w:val="28"/>
         </w:rPr>
-        <w:t>Structure chart is a planning tool to use in the top-down structured program that shows the module</w:t>
+        <w:t>Structure chart is a planning tool t</w:t>
+      </w:r>
+      <w:r>
+        <w:rPr>
+          <w:rFonts w:asciiTheme="majorHAnsi" w:hAnsiTheme="majorHAnsi" w:cs="Times New Roman"/>
+          <w:sz w:val="28"/>
+          <w:szCs w:val="28"/>
+        </w:rPr>
+        <w:t>o use in the top-down</w:t>
+      </w:r>
+      <w:r>
+        <w:rPr>
+          <w:rFonts w:asciiTheme="majorHAnsi" w:hAnsiTheme="majorHAnsi" w:cs="Times New Roman"/>
+          <w:sz w:val="28"/>
+          <w:szCs w:val="28"/>
+        </w:rPr>
+        <w:t xml:space="preserve"> program</w:t>
+      </w:r>
+      <w:r>
+        <w:rPr>
+          <w:rFonts w:asciiTheme="majorHAnsi" w:hAnsiTheme="majorHAnsi" w:cs="Times New Roman"/>
+          <w:sz w:val="28"/>
+          <w:szCs w:val="28"/>
+        </w:rPr>
+        <w:t>ming</w:t>
+      </w:r>
+      <w:r>
+        <w:rPr>
+          <w:rFonts w:asciiTheme="majorHAnsi" w:hAnsiTheme="majorHAnsi" w:cs="Times New Roman"/>
+          <w:sz w:val="28"/>
+          <w:szCs w:val="28"/>
+        </w:rPr>
+        <w:t xml:space="preserve"> that shows the module</w:t>
       </w:r>
       <w:r>
         <w:rPr>
@@ -714,7 +707,6 @@
           <w:sz w:val="28"/>
           <w:szCs w:val="28"/>
         </w:rPr>
-        <w:lastRenderedPageBreak/>
         <w:t>This tool is sometimes referred to as a hierarchy or chart or visual table of contents.</w:t>
       </w:r>
     </w:p>
@@ -783,6 +775,7 @@
           <w:sz w:val="28"/>
           <w:szCs w:val="28"/>
         </w:rPr>
+        <w:lastRenderedPageBreak/>
         <w:t xml:space="preserve">Answer: </w:t>
       </w:r>
       <w:r>
@@ -816,7 +809,29 @@
           <w:sz w:val="28"/>
           <w:szCs w:val="28"/>
         </w:rPr>
-        <w:t>What is GOTOless Programming?</w:t>
+        <w:t xml:space="preserve">What is </w:t>
+      </w:r>
+      <w:proofErr w:type="spellStart"/>
+      <w:r>
+        <w:rPr>
+          <w:rFonts w:asciiTheme="majorHAnsi" w:eastAsia="Times New Roman" w:hAnsiTheme="majorHAnsi" w:cs="Times New Roman"/>
+          <w:b/>
+          <w:bCs/>
+          <w:sz w:val="28"/>
+          <w:szCs w:val="28"/>
+        </w:rPr>
+        <w:t>GOTOless</w:t>
+      </w:r>
+      <w:proofErr w:type="spellEnd"/>
+      <w:r>
+        <w:rPr>
+          <w:rFonts w:asciiTheme="majorHAnsi" w:eastAsia="Times New Roman" w:hAnsiTheme="majorHAnsi" w:cs="Times New Roman"/>
+          <w:b/>
+          <w:bCs/>
+          <w:sz w:val="28"/>
+          <w:szCs w:val="28"/>
+        </w:rPr>
+        <w:t xml:space="preserve"> Programming?</w:t>
       </w:r>
     </w:p>
     <w:p>
@@ -846,7 +861,127 @@
           <w:sz w:val="28"/>
           <w:szCs w:val="28"/>
         </w:rPr>
-        <w:t xml:space="preserve">Programming without the use of branch instructions is called GOTOless programming.  GOTOless programming is writing a program without using goto instructions, an important rule in structured programming. A goto instruction points to a different part of the program without a guarantee of returning. Instead of using goto's, structures called "subroutines" or "functions" are used, which automatically return to the next instruction after the calling instruction </w:t>
+        <w:t xml:space="preserve">Programming without the use of branch instructions is called </w:t>
+      </w:r>
+      <w:proofErr w:type="spellStart"/>
+      <w:r>
+        <w:rPr>
+          <w:rFonts w:asciiTheme="majorHAnsi" w:eastAsia="Times New Roman" w:hAnsiTheme="majorHAnsi" w:cs="Times New Roman"/>
+          <w:bCs/>
+          <w:sz w:val="28"/>
+          <w:szCs w:val="28"/>
+        </w:rPr>
+        <w:t>GOTOless</w:t>
+      </w:r>
+      <w:proofErr w:type="spellEnd"/>
+      <w:r>
+        <w:rPr>
+          <w:rFonts w:asciiTheme="majorHAnsi" w:eastAsia="Times New Roman" w:hAnsiTheme="majorHAnsi" w:cs="Times New Roman"/>
+          <w:bCs/>
+          <w:sz w:val="28"/>
+          <w:szCs w:val="28"/>
+        </w:rPr>
+        <w:t xml:space="preserve"> programming.  </w:t>
+      </w:r>
+      <w:proofErr w:type="spellStart"/>
+      <w:r>
+        <w:rPr>
+          <w:rFonts w:asciiTheme="majorHAnsi" w:eastAsia="Times New Roman" w:hAnsiTheme="majorHAnsi" w:cs="Times New Roman"/>
+          <w:bCs/>
+          <w:sz w:val="28"/>
+          <w:szCs w:val="28"/>
+        </w:rPr>
+        <w:t>GOTOless</w:t>
+      </w:r>
+      <w:proofErr w:type="spellEnd"/>
+      <w:r>
+        <w:rPr>
+          <w:rFonts w:asciiTheme="majorHAnsi" w:eastAsia="Times New Roman" w:hAnsiTheme="majorHAnsi" w:cs="Times New Roman"/>
+          <w:bCs/>
+          <w:sz w:val="28"/>
+          <w:szCs w:val="28"/>
+        </w:rPr>
+        <w:t xml:space="preserve"> programming is writing a program without using </w:t>
+      </w:r>
+      <w:proofErr w:type="spellStart"/>
+      <w:r>
+        <w:rPr>
+          <w:rFonts w:asciiTheme="majorHAnsi" w:eastAsia="Times New Roman" w:hAnsiTheme="majorHAnsi" w:cs="Times New Roman"/>
+          <w:bCs/>
+          <w:sz w:val="28"/>
+          <w:szCs w:val="28"/>
+        </w:rPr>
+        <w:t>goto</w:t>
+      </w:r>
+      <w:proofErr w:type="spellEnd"/>
+      <w:r>
+        <w:rPr>
+          <w:rFonts w:asciiTheme="majorHAnsi" w:eastAsia="Times New Roman" w:hAnsiTheme="majorHAnsi" w:cs="Times New Roman"/>
+          <w:bCs/>
+          <w:sz w:val="28"/>
+          <w:szCs w:val="28"/>
+        </w:rPr>
+        <w:t xml:space="preserve"> instructions, an important </w:t>
+      </w:r>
+      <w:proofErr w:type="spellStart"/>
+      <w:r>
+        <w:rPr>
+          <w:rFonts w:asciiTheme="majorHAnsi" w:eastAsia="Times New Roman" w:hAnsiTheme="majorHAnsi" w:cs="Times New Roman"/>
+          <w:bCs/>
+          <w:sz w:val="28"/>
+          <w:szCs w:val="28"/>
+        </w:rPr>
+        <w:t>rule</w:t>
+      </w:r>
+      <w:proofErr w:type="spellEnd"/>
+      <w:r>
+        <w:rPr>
+          <w:rFonts w:asciiTheme="majorHAnsi" w:eastAsia="Times New Roman" w:hAnsiTheme="majorHAnsi" w:cs="Times New Roman"/>
+          <w:bCs/>
+          <w:sz w:val="28"/>
+          <w:szCs w:val="28"/>
+        </w:rPr>
+        <w:t xml:space="preserve"> in structured programming. A </w:t>
+      </w:r>
+      <w:proofErr w:type="spellStart"/>
+      <w:r>
+        <w:rPr>
+          <w:rFonts w:asciiTheme="majorHAnsi" w:eastAsia="Times New Roman" w:hAnsiTheme="majorHAnsi" w:cs="Times New Roman"/>
+          <w:bCs/>
+          <w:sz w:val="28"/>
+          <w:szCs w:val="28"/>
+        </w:rPr>
+        <w:t>goto</w:t>
+      </w:r>
+      <w:proofErr w:type="spellEnd"/>
+      <w:r>
+        <w:rPr>
+          <w:rFonts w:asciiTheme="majorHAnsi" w:eastAsia="Times New Roman" w:hAnsiTheme="majorHAnsi" w:cs="Times New Roman"/>
+          <w:bCs/>
+          <w:sz w:val="28"/>
+          <w:szCs w:val="28"/>
+        </w:rPr>
+        <w:t xml:space="preserve"> instruction points to a different part of the program without a guarantee of returning. Instead of using </w:t>
+      </w:r>
+      <w:proofErr w:type="spellStart"/>
+      <w:r>
+        <w:rPr>
+          <w:rFonts w:asciiTheme="majorHAnsi" w:eastAsia="Times New Roman" w:hAnsiTheme="majorHAnsi" w:cs="Times New Roman"/>
+          <w:bCs/>
+          <w:sz w:val="28"/>
+          <w:szCs w:val="28"/>
+        </w:rPr>
+        <w:t>goto's</w:t>
+      </w:r>
+      <w:proofErr w:type="spellEnd"/>
+      <w:r>
+        <w:rPr>
+          <w:rFonts w:asciiTheme="majorHAnsi" w:eastAsia="Times New Roman" w:hAnsiTheme="majorHAnsi" w:cs="Times New Roman"/>
+          <w:bCs/>
+          <w:sz w:val="28"/>
+          <w:szCs w:val="28"/>
+        </w:rPr>
+        <w:t xml:space="preserve">, structures called "subroutines" or "functions" are used, which automatically return to the next instruction after the calling instruction </w:t>
       </w:r>
       <w:r>
         <w:rPr>
@@ -909,7 +1044,6 @@
           <w:sz w:val="28"/>
           <w:szCs w:val="28"/>
         </w:rPr>
-        <w:lastRenderedPageBreak/>
         <w:t xml:space="preserve">Answer: </w:t>
       </w:r>
       <w:r>
@@ -951,7 +1085,27 @@
           <w:sz w:val="28"/>
           <w:szCs w:val="28"/>
         </w:rPr>
-        <w:t xml:space="preserve"> Priming read?</w:t>
+        <w:t xml:space="preserve"> </w:t>
+      </w:r>
+      <w:proofErr w:type="gramStart"/>
+      <w:r>
+        <w:rPr>
+          <w:rFonts w:asciiTheme="majorHAnsi" w:eastAsia="Times New Roman" w:hAnsiTheme="majorHAnsi" w:cs="Times New Roman"/>
+          <w:b/>
+          <w:sz w:val="28"/>
+          <w:szCs w:val="28"/>
+        </w:rPr>
+        <w:t>Priming</w:t>
+      </w:r>
+      <w:proofErr w:type="gramEnd"/>
+      <w:r>
+        <w:rPr>
+          <w:rFonts w:asciiTheme="majorHAnsi" w:eastAsia="Times New Roman" w:hAnsiTheme="majorHAnsi" w:cs="Times New Roman"/>
+          <w:b/>
+          <w:sz w:val="28"/>
+          <w:szCs w:val="28"/>
+        </w:rPr>
+        <w:t xml:space="preserve"> read?</w:t>
       </w:r>
     </w:p>
     <w:p>
@@ -965,6 +1119,7 @@
           <w:szCs w:val="28"/>
         </w:rPr>
       </w:pPr>
+      <w:proofErr w:type="gramStart"/>
       <w:r>
         <w:rPr>
           <w:rStyle w:val="tgc"/>
@@ -972,12 +1127,23 @@
           <w:sz w:val="28"/>
           <w:szCs w:val="28"/>
         </w:rPr>
-        <w:t xml:space="preserve">Ans. The </w:t>
-      </w:r>
+        <w:lastRenderedPageBreak/>
+        <w:t>Ans.</w:t>
+      </w:r>
+      <w:proofErr w:type="gramEnd"/>
       <w:r>
         <w:rPr>
           <w:rStyle w:val="tgc"/>
           <w:rFonts w:asciiTheme="majorHAnsi" w:hAnsiTheme="majorHAnsi"/>
+          <w:sz w:val="28"/>
+          <w:szCs w:val="28"/>
+        </w:rPr>
+        <w:t xml:space="preserve"> The </w:t>
+      </w:r>
+      <w:r>
+        <w:rPr>
+          <w:rStyle w:val="tgc"/>
+          <w:rFonts w:asciiTheme="majorHAnsi" w:hAnsiTheme="majorHAnsi"/>
           <w:b/>
           <w:bCs/>
           <w:sz w:val="28"/>
@@ -1052,7 +1218,57 @@
           <w:sz w:val="28"/>
           <w:szCs w:val="28"/>
         </w:rPr>
-        <w:t>If a program will read 100 data records, you read the first data record in a statement that is separate from the other 99. You must do this to keep the program structured.</w:t>
+        <w:t>If a program</w:t>
+      </w:r>
+      <w:r>
+        <w:rPr>
+          <w:rFonts w:asciiTheme="majorHAnsi" w:hAnsiTheme="majorHAnsi"/>
+          <w:sz w:val="28"/>
+          <w:szCs w:val="28"/>
+        </w:rPr>
+        <w:t xml:space="preserve"> will read 100 data records, we</w:t>
+      </w:r>
+      <w:r>
+        <w:rPr>
+          <w:rFonts w:asciiTheme="majorHAnsi" w:hAnsiTheme="majorHAnsi"/>
+          <w:sz w:val="28"/>
+          <w:szCs w:val="28"/>
+        </w:rPr>
+        <w:t xml:space="preserve"> read the first data record in a statement that is separate</w:t>
+      </w:r>
+      <w:r>
+        <w:rPr>
+          <w:rFonts w:asciiTheme="majorHAnsi" w:hAnsiTheme="majorHAnsi"/>
+          <w:sz w:val="28"/>
+          <w:szCs w:val="28"/>
+        </w:rPr>
+        <w:t>d</w:t>
+      </w:r>
+      <w:r>
+        <w:rPr>
+          <w:rFonts w:asciiTheme="majorHAnsi" w:hAnsiTheme="majorHAnsi"/>
+          <w:sz w:val="28"/>
+          <w:szCs w:val="28"/>
+        </w:rPr>
+        <w:t xml:space="preserve"> from the other 99. </w:t>
+      </w:r>
+      <w:proofErr w:type="gramStart"/>
+      <w:r>
+        <w:rPr>
+          <w:rFonts w:asciiTheme="majorHAnsi" w:hAnsiTheme="majorHAnsi"/>
+          <w:sz w:val="28"/>
+          <w:szCs w:val="28"/>
+        </w:rPr>
+        <w:t>we</w:t>
+      </w:r>
+      <w:proofErr w:type="gramEnd"/>
+      <w:r>
+        <w:rPr>
+          <w:rFonts w:asciiTheme="majorHAnsi" w:hAnsiTheme="majorHAnsi"/>
+          <w:sz w:val="28"/>
+          <w:szCs w:val="28"/>
+        </w:rPr>
+        <w:t xml:space="preserve"> must do this to keep the program structured.</w:t>
       </w:r>
     </w:p>
     <w:p>
@@ -1115,15 +1331,45 @@
         </w:rPr>
         <w:t>s</w:t>
       </w:r>
-      <w:bookmarkStart w:id="0" w:name="_GoBack"/>
-      <w:bookmarkEnd w:id="0"/>
-      <w:r>
-        <w:rPr>
-          <w:rFonts w:asciiTheme="majorHAnsi" w:eastAsia="Times New Roman" w:hAnsiTheme="majorHAnsi" w:cs="Times New Roman"/>
-          <w:sz w:val="28"/>
-          <w:szCs w:val="28"/>
-        </w:rPr>
-        <w:t xml:space="preserve"> then program goes to the execution. So, not EOF is mainly the opposite condition of EOF that means the reading file by the program is not complete yet.</w:t>
+      <w:r>
+        <w:rPr>
+          <w:rFonts w:asciiTheme="majorHAnsi" w:eastAsia="Times New Roman" w:hAnsiTheme="majorHAnsi" w:cs="Times New Roman"/>
+          <w:sz w:val="28"/>
+          <w:szCs w:val="28"/>
+        </w:rPr>
+        <w:t xml:space="preserve"> </w:t>
+      </w:r>
+      <w:r>
+        <w:rPr>
+          <w:rFonts w:asciiTheme="majorHAnsi" w:eastAsia="Times New Roman" w:hAnsiTheme="majorHAnsi" w:cs="Times New Roman"/>
+          <w:sz w:val="28"/>
+          <w:szCs w:val="28"/>
+        </w:rPr>
+        <w:t>and then</w:t>
+      </w:r>
+      <w:r>
+        <w:rPr>
+          <w:rFonts w:asciiTheme="majorHAnsi" w:eastAsia="Times New Roman" w:hAnsiTheme="majorHAnsi" w:cs="Times New Roman"/>
+          <w:sz w:val="28"/>
+          <w:szCs w:val="28"/>
+        </w:rPr>
+        <w:t xml:space="preserve"> program goes to the execution. So, not EOF is mainly the opposite condition of EOF that means the reading file by the program is not complete</w:t>
+      </w:r>
+      <w:r>
+        <w:rPr>
+          <w:rFonts w:asciiTheme="majorHAnsi" w:eastAsia="Times New Roman" w:hAnsiTheme="majorHAnsi" w:cs="Times New Roman"/>
+          <w:sz w:val="28"/>
+          <w:szCs w:val="28"/>
+        </w:rPr>
+        <w:t>d</w:t>
+      </w:r>
+      <w:r>
+        <w:rPr>
+          <w:rFonts w:asciiTheme="majorHAnsi" w:eastAsia="Times New Roman" w:hAnsiTheme="majorHAnsi" w:cs="Times New Roman"/>
+          <w:sz w:val="28"/>
+          <w:szCs w:val="28"/>
+        </w:rPr>
+        <w:t xml:space="preserve"> yet.</w:t>
       </w:r>
     </w:p>
     <w:p>
@@ -1194,7 +1440,6 @@
           <w:sz w:val="28"/>
           <w:szCs w:val="28"/>
         </w:rPr>
-        <w:lastRenderedPageBreak/>
         <w:t>Flowchart is a symbolic</w:t>
       </w:r>
       <w:r>
@@ -1211,7 +1456,39 @@
           <w:sz w:val="28"/>
           <w:szCs w:val="28"/>
         </w:rPr>
-        <w:t xml:space="preserve"> representation of algorithm. Structure chart is a planning tool of top-down structured program that shows the modules comprise the program. </w:t>
+        <w:t xml:space="preserve"> representation of algorithm. Structure chart is a plan</w:t>
+      </w:r>
+      <w:r>
+        <w:rPr>
+          <w:rFonts w:asciiTheme="majorHAnsi" w:eastAsia="Times New Roman" w:hAnsiTheme="majorHAnsi" w:cs="Times New Roman"/>
+          <w:sz w:val="28"/>
+          <w:szCs w:val="28"/>
+        </w:rPr>
+        <w:t>ning tool of top-down</w:t>
+      </w:r>
+      <w:r>
+        <w:rPr>
+          <w:rFonts w:asciiTheme="majorHAnsi" w:eastAsia="Times New Roman" w:hAnsiTheme="majorHAnsi" w:cs="Times New Roman"/>
+          <w:sz w:val="28"/>
+          <w:szCs w:val="28"/>
+        </w:rPr>
+        <w:t xml:space="preserve"> program</w:t>
+      </w:r>
+      <w:r>
+        <w:rPr>
+          <w:rFonts w:asciiTheme="majorHAnsi" w:eastAsia="Times New Roman" w:hAnsiTheme="majorHAnsi" w:cs="Times New Roman"/>
+          <w:sz w:val="28"/>
+          <w:szCs w:val="28"/>
+        </w:rPr>
+        <w:t>ming</w:t>
+      </w:r>
+      <w:r>
+        <w:rPr>
+          <w:rFonts w:asciiTheme="majorHAnsi" w:eastAsia="Times New Roman" w:hAnsiTheme="majorHAnsi" w:cs="Times New Roman"/>
+          <w:sz w:val="28"/>
+          <w:szCs w:val="28"/>
+        </w:rPr>
+        <w:t xml:space="preserve"> that shows the modules comprise the program. </w:t>
       </w:r>
     </w:p>
     <w:p>
@@ -1234,6 +1511,7 @@
           <w:sz w:val="28"/>
           <w:szCs w:val="28"/>
         </w:rPr>
+        <w:lastRenderedPageBreak/>
         <w:t>Flowchart shows the exact processing steps. Structure chart does not show the exact processing steps and also does not show the condition of using modules.</w:t>
       </w:r>
     </w:p>
@@ -1406,7 +1684,6 @@
           <w:szCs w:val="28"/>
           <w:lang w:bidi="bn-IN"/>
         </w:rPr>
-        <w:lastRenderedPageBreak/>
         <w:t xml:space="preserve">Answer: </w:t>
       </w:r>
       <w:r>
@@ -1415,7 +1692,25 @@
           <w:sz w:val="28"/>
           <w:szCs w:val="28"/>
         </w:rPr>
-        <w:t>Pseudocode is an artificial and informal language that helps programmers develop algorithms. Pseudocode is a "text-based" detail (algorithmic) design tool</w:t>
+        <w:t>Pseudocode is an artificial and informal language that helps programmers</w:t>
+      </w:r>
+      <w:r>
+        <w:rPr>
+          <w:rFonts w:asciiTheme="majorHAnsi" w:hAnsiTheme="majorHAnsi"/>
+          <w:sz w:val="28"/>
+          <w:szCs w:val="28"/>
+        </w:rPr>
+        <w:t xml:space="preserve"> to</w:t>
+      </w:r>
+      <w:bookmarkStart w:id="0" w:name="_GoBack"/>
+      <w:bookmarkEnd w:id="0"/>
+      <w:r>
+        <w:rPr>
+          <w:rFonts w:asciiTheme="majorHAnsi" w:hAnsiTheme="majorHAnsi"/>
+          <w:sz w:val="28"/>
+          <w:szCs w:val="28"/>
+        </w:rPr>
+        <w:t xml:space="preserve"> develop algorithms. Pseudocode is a "text-based" detail (algorithmic) design tool</w:t>
       </w:r>
       <w:r>
         <w:rPr>
@@ -1481,6 +1776,7 @@
           <w:szCs w:val="28"/>
           <w:lang w:bidi="bn-BD"/>
         </w:rPr>
+        <w:lastRenderedPageBreak/>
         <w:drawing>
           <wp:inline distT="0" distB="0" distL="0" distR="0" wp14:anchorId="62CD9C93" wp14:editId="04FC944A">
             <wp:extent cx="5731510" cy="5400675"/>
@@ -1638,7 +1934,6 @@
           <w:sz w:val="28"/>
           <w:szCs w:val="28"/>
         </w:rPr>
-        <w:lastRenderedPageBreak/>
         <w:t>in a program. All modules</w:t>
       </w:r>
       <w:r>
@@ -1704,6 +1999,7 @@
           <w:sz w:val="28"/>
           <w:szCs w:val="28"/>
         </w:rPr>
+        <w:lastRenderedPageBreak/>
         <w:t xml:space="preserve">Answer: </w:t>
       </w:r>
       <w:r>
@@ -1841,6 +2137,7 @@
                               </w:rPr>
                               <w:tab/>
                             </w:r>
+                            <w:proofErr w:type="gramStart"/>
                             <w:r>
                               <w:rPr>
                                 <w:rFonts w:ascii="Times New Roman" w:eastAsia="Times New Roman" w:hAnsi="Times New Roman" w:cs="Times New Roman"/>
@@ -1850,6 +2147,7 @@
                               </w:rPr>
                               <w:t>instruction-1</w:t>
                             </w:r>
+                            <w:proofErr w:type="gramEnd"/>
                           </w:p>
                           <w:p>
                             <w:pPr>
@@ -1889,6 +2187,7 @@
                               </w:rPr>
                               <w:tab/>
                             </w:r>
+                            <w:proofErr w:type="gramStart"/>
                             <w:r>
                               <w:rPr>
                                 <w:rFonts w:ascii="Times New Roman" w:eastAsia="Times New Roman" w:hAnsi="Times New Roman" w:cs="Times New Roman"/>
@@ -1898,6 +2197,7 @@
                               </w:rPr>
                               <w:t>instruction-2</w:t>
                             </w:r>
+                            <w:proofErr w:type="gramEnd"/>
                           </w:p>
                           <w:p>
                             <w:pPr>
@@ -2232,6 +2532,7 @@
           <w:szCs w:val="28"/>
         </w:rPr>
       </w:pPr>
+      <w:proofErr w:type="gramStart"/>
       <w:r>
         <w:rPr>
           <w:rFonts w:asciiTheme="majorHAnsi" w:eastAsia="Times New Roman" w:hAnsiTheme="majorHAnsi" w:cs="Times New Roman"/>
@@ -2250,6 +2551,7 @@
         </w:rPr>
         <w:t>{</w:t>
       </w:r>
+      <w:proofErr w:type="gramEnd"/>
     </w:p>
     <w:p>
       <w:pPr>
@@ -2425,7 +2727,7 @@
               </wp:anchor>
             </w:drawing>
           </mc:Choice>
-          <mc:Fallback xmlns:w16se="http://schemas.microsoft.com/office/word/2015/wordml/symex" xmlns:w15="http://schemas.microsoft.com/office/word/2012/wordml" xmlns:cx="http://schemas.microsoft.com/office/drawing/2014/chartex">
+          <mc:Fallback xmlns:cx="http://schemas.microsoft.com/office/drawing/2014/chartex" xmlns:w15="http://schemas.microsoft.com/office/word/2012/wordml" xmlns:w16se="http://schemas.microsoft.com/office/word/2015/wordml/symex">
             <w:pict>
               <v:shapetype w14:anchorId="2C3CFBE4" id="_x0000_t32" coordsize="21600,21600" o:spt="32" o:oned="t" path="m,l21600,21600e" filled="f">
                 <v:path arrowok="t" fillok="f" o:connecttype="none"/>
@@ -2475,7 +2777,27 @@
           <w:sz w:val="28"/>
           <w:szCs w:val="28"/>
         </w:rPr>
-        <w:t xml:space="preserve"> While(expression/condition);</w:t>
+        <w:t xml:space="preserve"> </w:t>
+      </w:r>
+      <w:proofErr w:type="gramStart"/>
+      <w:r>
+        <w:rPr>
+          <w:rFonts w:asciiTheme="majorHAnsi" w:eastAsia="Times New Roman" w:hAnsiTheme="majorHAnsi" w:cs="Times New Roman"/>
+          <w:bCs/>
+          <w:sz w:val="28"/>
+          <w:szCs w:val="28"/>
+        </w:rPr>
+        <w:t>While(</w:t>
+      </w:r>
+      <w:proofErr w:type="gramEnd"/>
+      <w:r>
+        <w:rPr>
+          <w:rFonts w:asciiTheme="majorHAnsi" w:eastAsia="Times New Roman" w:hAnsiTheme="majorHAnsi" w:cs="Times New Roman"/>
+          <w:bCs/>
+          <w:sz w:val="28"/>
+          <w:szCs w:val="28"/>
+        </w:rPr>
+        <w:t>expression/condition);</w:t>
       </w:r>
     </w:p>
     <w:p>
@@ -2598,8 +2920,17 @@
                                 <w:szCs w:val="24"/>
                               </w:rPr>
                               <w:tab/>
+                            </w:r>
+                            <w:proofErr w:type="gramStart"/>
+                            <w:r>
+                              <w:rPr>
+                                <w:rFonts w:ascii="Times New Roman" w:eastAsia="Times New Roman" w:hAnsi="Times New Roman" w:cs="Times New Roman"/>
+                                <w:sz w:val="24"/>
+                                <w:szCs w:val="24"/>
+                              </w:rPr>
                               <w:t>instruction-1</w:t>
                             </w:r>
+                            <w:proofErr w:type="gramEnd"/>
                           </w:p>
                           <w:p>
                             <w:pPr>
@@ -2804,13 +3135,24 @@
         </w:rPr>
         <w:tab/>
       </w:r>
-      <w:r>
-        <w:rPr>
-          <w:rFonts w:asciiTheme="majorHAnsi" w:hAnsiTheme="majorHAnsi"/>
-          <w:sz w:val="28"/>
-          <w:szCs w:val="28"/>
-        </w:rPr>
-        <w:t>For(initialization;condition;</w:t>
+      <w:proofErr w:type="gramStart"/>
+      <w:r>
+        <w:rPr>
+          <w:rFonts w:asciiTheme="majorHAnsi" w:hAnsiTheme="majorHAnsi"/>
+          <w:sz w:val="28"/>
+          <w:szCs w:val="28"/>
+        </w:rPr>
+        <w:t>For(</w:t>
+      </w:r>
+      <w:proofErr w:type="spellStart"/>
+      <w:proofErr w:type="gramEnd"/>
+      <w:r>
+        <w:rPr>
+          <w:rFonts w:asciiTheme="majorHAnsi" w:hAnsiTheme="majorHAnsi"/>
+          <w:sz w:val="28"/>
+          <w:szCs w:val="28"/>
+        </w:rPr>
+        <w:t>initialization;condition;</w:t>
       </w:r>
       <w:r>
         <w:rPr>
@@ -2820,6 +3162,7 @@
         </w:rPr>
         <w:t>incriment</w:t>
       </w:r>
+      <w:proofErr w:type="spellEnd"/>
       <w:r>
         <w:rPr>
           <w:rFonts w:asciiTheme="majorHAnsi" w:hAnsiTheme="majorHAnsi"/>
@@ -2828,6 +3171,7 @@
         </w:rPr>
         <w:t>/</w:t>
       </w:r>
+      <w:proofErr w:type="spellStart"/>
       <w:r>
         <w:rPr>
           <w:rFonts w:asciiTheme="majorHAnsi" w:hAnsiTheme="majorHAnsi"/>
@@ -2842,7 +3186,16 @@
           <w:sz w:val="28"/>
           <w:szCs w:val="28"/>
         </w:rPr>
-        <w:t>ment){</w:t>
+        <w:t>ment</w:t>
+      </w:r>
+      <w:proofErr w:type="spellEnd"/>
+      <w:r>
+        <w:rPr>
+          <w:rFonts w:asciiTheme="majorHAnsi" w:hAnsiTheme="majorHAnsi"/>
+          <w:sz w:val="28"/>
+          <w:szCs w:val="28"/>
+        </w:rPr>
+        <w:t>){</w:t>
       </w:r>
     </w:p>
     <w:p>
@@ -2860,7 +3213,6 @@
           <w:sz w:val="28"/>
           <w:szCs w:val="28"/>
         </w:rPr>
-        <w:lastRenderedPageBreak/>
         <w:tab/>
       </w:r>
       <w:r>
@@ -2922,6 +3274,7 @@
           <w:sz w:val="28"/>
           <w:szCs w:val="28"/>
         </w:rPr>
+        <w:lastRenderedPageBreak/>
         <w:t>Sequence Structure:</w:t>
       </w:r>
       <w:r>
@@ -4217,7 +4570,7 @@
   <a:extraClrSchemeLst/>
   <a:extLst>
     <a:ext uri="{05A4C25C-085E-4340-85A3-A5531E510DB2}">
-      <thm15:themeFamily xmlns:thm15="http://schemas.microsoft.com/office/thememl/2012/main" xmlns="" name="Office Theme" id="{62F939B6-93AF-4DB8-9C6B-D6C7DFDC589F}" vid="{4A3C46E8-61CC-4603-A589-7422A47A8E4A}"/>
+      <thm15:themeFamily xmlns="" xmlns:thm15="http://schemas.microsoft.com/office/thememl/2012/main" name="Office Theme" id="{62F939B6-93AF-4DB8-9C6B-D6C7DFDC589F}" vid="{4A3C46E8-61CC-4603-A589-7422A47A8E4A}"/>
     </a:ext>
   </a:extLst>
 </a:theme>

--- a/PPT/Chapter-2/ppt-chapter-2.docx
+++ b/PPT/Chapter-2/ppt-chapter-2.docx
@@ -1,6 +1,6 @@
 
 <file path=word/document.xml><?xml version="1.0" encoding="utf-8"?>
-<w:document xmlns:wpc="http://schemas.microsoft.com/office/word/2010/wordprocessingCanvas" xmlns:mc="http://schemas.openxmlformats.org/markup-compatibility/2006" xmlns:o="urn:schemas-microsoft-com:office:office" xmlns:r="http://schemas.openxmlformats.org/officeDocument/2006/relationships" xmlns:m="http://schemas.openxmlformats.org/officeDocument/2006/math" xmlns:v="urn:schemas-microsoft-com:vml" xmlns:wp14="http://schemas.microsoft.com/office/word/2010/wordprocessingDrawing" xmlns:wp="http://schemas.openxmlformats.org/drawingml/2006/wordprocessingDrawing" xmlns:w10="urn:schemas-microsoft-com:office:word" xmlns:w="http://schemas.openxmlformats.org/wordprocessingml/2006/main" xmlns:w14="http://schemas.microsoft.com/office/word/2010/wordml" xmlns:wpg="http://schemas.microsoft.com/office/word/2010/wordprocessingGroup" xmlns:wpi="http://schemas.microsoft.com/office/word/2010/wordprocessingInk" xmlns:wne="http://schemas.microsoft.com/office/word/2006/wordml" xmlns:wps="http://schemas.microsoft.com/office/word/2010/wordprocessingShape" mc:Ignorable="w14 wp14">
+<w:document xmlns:wpc="http://schemas.microsoft.com/office/word/2010/wordprocessingCanvas" xmlns:cx="http://schemas.microsoft.com/office/drawing/2014/chartex" xmlns:mc="http://schemas.openxmlformats.org/markup-compatibility/2006" xmlns:o="urn:schemas-microsoft-com:office:office" xmlns:r="http://schemas.openxmlformats.org/officeDocument/2006/relationships" xmlns:m="http://schemas.openxmlformats.org/officeDocument/2006/math" xmlns:v="urn:schemas-microsoft-com:vml" xmlns:wp14="http://schemas.microsoft.com/office/word/2010/wordprocessingDrawing" xmlns:wp="http://schemas.openxmlformats.org/drawingml/2006/wordprocessingDrawing" xmlns:w10="urn:schemas-microsoft-com:office:word" xmlns:w="http://schemas.openxmlformats.org/wordprocessingml/2006/main" xmlns:w14="http://schemas.microsoft.com/office/word/2010/wordml" xmlns:w15="http://schemas.microsoft.com/office/word/2012/wordml" xmlns:w16se="http://schemas.microsoft.com/office/word/2015/wordml/symex" xmlns:wpg="http://schemas.microsoft.com/office/word/2010/wordprocessingGroup" xmlns:wpi="http://schemas.microsoft.com/office/word/2010/wordprocessingInk" xmlns:wne="http://schemas.microsoft.com/office/word/2006/wordml" xmlns:wps="http://schemas.microsoft.com/office/word/2010/wordprocessingShape" mc:Ignorable="w14 w15 w16se wp14">
   <w:background w:color="F7CAAC" w:themeColor="accent2" w:themeTint="66"/>
   <w:body>
     <w:p>
@@ -121,25 +121,7 @@
           <w:sz w:val="28"/>
           <w:szCs w:val="28"/>
         </w:rPr>
-        <w:t xml:space="preserve">A collection of techniques for the planning and writing of programs that increases programmer productivity is called Structure Programming. As for example: top-down programming and the use of </w:t>
-      </w:r>
-      <w:proofErr w:type="gramStart"/>
-      <w:r>
-        <w:rPr>
-          <w:rFonts w:asciiTheme="majorHAnsi" w:hAnsiTheme="majorHAnsi" w:cs="Times New Roman"/>
-          <w:sz w:val="28"/>
-          <w:szCs w:val="28"/>
-        </w:rPr>
-        <w:t>sequence</w:t>
-      </w:r>
-      <w:proofErr w:type="gramEnd"/>
-      <w:r>
-        <w:rPr>
-          <w:rFonts w:asciiTheme="majorHAnsi" w:hAnsiTheme="majorHAnsi" w:cs="Times New Roman"/>
-          <w:sz w:val="28"/>
-          <w:szCs w:val="28"/>
-        </w:rPr>
-        <w:t>, loop and selection structures.</w:t>
+        <w:t>A collection of techniques for the planning and writing of programs that increases programmer productivity is called Structure Programming. As for example: top-down programming and the use of sequence, loop and selection structures.</w:t>
       </w:r>
     </w:p>
     <w:p>
@@ -268,7 +250,6 @@
           <w:sz w:val="28"/>
           <w:szCs w:val="28"/>
         </w:rPr>
-        <w:lastRenderedPageBreak/>
         <w:t xml:space="preserve">Answer: </w:t>
       </w:r>
       <w:r>
@@ -324,6 +305,7 @@
           <w:sz w:val="28"/>
           <w:szCs w:val="28"/>
         </w:rPr>
+        <w:lastRenderedPageBreak/>
         <w:t xml:space="preserve">Answer: </w:t>
       </w:r>
       <w:r>
@@ -451,7 +433,6 @@
           <w:sz w:val="28"/>
           <w:szCs w:val="28"/>
         </w:rPr>
-        <w:lastRenderedPageBreak/>
         <w:t xml:space="preserve">Answer: </w:t>
       </w:r>
       <w:r>
@@ -460,7 +441,6 @@
           <w:noProof/>
           <w:sz w:val="28"/>
           <w:szCs w:val="28"/>
-          <w:lang w:bidi="bn-BD"/>
         </w:rPr>
         <w:drawing>
           <wp:inline distT="0" distB="0" distL="0" distR="0" wp14:anchorId="19D07A26" wp14:editId="6DEAC67D">
@@ -478,7 +458,7 @@
                     <pic:cNvPicPr/>
                   </pic:nvPicPr>
                   <pic:blipFill>
-                    <a:blip r:embed="rId6"/>
+                    <a:blip r:embed="rId5"/>
                     <a:stretch>
                       <a:fillRect/>
                     </a:stretch>
@@ -635,6 +615,7 @@
           <w:sz w:val="28"/>
           <w:szCs w:val="28"/>
         </w:rPr>
+        <w:lastRenderedPageBreak/>
         <w:t xml:space="preserve">Answer: </w:t>
       </w:r>
       <w:r>
@@ -775,7 +756,6 @@
           <w:sz w:val="28"/>
           <w:szCs w:val="28"/>
         </w:rPr>
-        <w:lastRenderedPageBreak/>
         <w:t xml:space="preserve">Answer: </w:t>
       </w:r>
       <w:r>
@@ -809,29 +789,7 @@
           <w:sz w:val="28"/>
           <w:szCs w:val="28"/>
         </w:rPr>
-        <w:t xml:space="preserve">What is </w:t>
-      </w:r>
-      <w:proofErr w:type="spellStart"/>
-      <w:r>
-        <w:rPr>
-          <w:rFonts w:asciiTheme="majorHAnsi" w:eastAsia="Times New Roman" w:hAnsiTheme="majorHAnsi" w:cs="Times New Roman"/>
-          <w:b/>
-          <w:bCs/>
-          <w:sz w:val="28"/>
-          <w:szCs w:val="28"/>
-        </w:rPr>
-        <w:t>GOTOless</w:t>
-      </w:r>
-      <w:proofErr w:type="spellEnd"/>
-      <w:r>
-        <w:rPr>
-          <w:rFonts w:asciiTheme="majorHAnsi" w:eastAsia="Times New Roman" w:hAnsiTheme="majorHAnsi" w:cs="Times New Roman"/>
-          <w:b/>
-          <w:bCs/>
-          <w:sz w:val="28"/>
-          <w:szCs w:val="28"/>
-        </w:rPr>
-        <w:t xml:space="preserve"> Programming?</w:t>
+        <w:t>What is GOTOless Programming?</w:t>
       </w:r>
     </w:p>
     <w:p>
@@ -861,119 +819,10 @@
           <w:sz w:val="28"/>
           <w:szCs w:val="28"/>
         </w:rPr>
-        <w:t xml:space="preserve">Programming without the use of branch instructions is called </w:t>
-      </w:r>
-      <w:proofErr w:type="spellStart"/>
-      <w:r>
-        <w:rPr>
-          <w:rFonts w:asciiTheme="majorHAnsi" w:eastAsia="Times New Roman" w:hAnsiTheme="majorHAnsi" w:cs="Times New Roman"/>
-          <w:bCs/>
-          <w:sz w:val="28"/>
-          <w:szCs w:val="28"/>
-        </w:rPr>
-        <w:t>GOTOless</w:t>
-      </w:r>
-      <w:proofErr w:type="spellEnd"/>
-      <w:r>
-        <w:rPr>
-          <w:rFonts w:asciiTheme="majorHAnsi" w:eastAsia="Times New Roman" w:hAnsiTheme="majorHAnsi" w:cs="Times New Roman"/>
-          <w:bCs/>
-          <w:sz w:val="28"/>
-          <w:szCs w:val="28"/>
-        </w:rPr>
-        <w:t xml:space="preserve"> programming.  </w:t>
-      </w:r>
-      <w:proofErr w:type="spellStart"/>
-      <w:r>
-        <w:rPr>
-          <w:rFonts w:asciiTheme="majorHAnsi" w:eastAsia="Times New Roman" w:hAnsiTheme="majorHAnsi" w:cs="Times New Roman"/>
-          <w:bCs/>
-          <w:sz w:val="28"/>
-          <w:szCs w:val="28"/>
-        </w:rPr>
-        <w:t>GOTOless</w:t>
-      </w:r>
-      <w:proofErr w:type="spellEnd"/>
-      <w:r>
-        <w:rPr>
-          <w:rFonts w:asciiTheme="majorHAnsi" w:eastAsia="Times New Roman" w:hAnsiTheme="majorHAnsi" w:cs="Times New Roman"/>
-          <w:bCs/>
-          <w:sz w:val="28"/>
-          <w:szCs w:val="28"/>
-        </w:rPr>
-        <w:t xml:space="preserve"> programming is writing a program without using </w:t>
-      </w:r>
-      <w:proofErr w:type="spellStart"/>
-      <w:r>
-        <w:rPr>
-          <w:rFonts w:asciiTheme="majorHAnsi" w:eastAsia="Times New Roman" w:hAnsiTheme="majorHAnsi" w:cs="Times New Roman"/>
-          <w:bCs/>
-          <w:sz w:val="28"/>
-          <w:szCs w:val="28"/>
-        </w:rPr>
-        <w:t>goto</w:t>
-      </w:r>
-      <w:proofErr w:type="spellEnd"/>
-      <w:r>
-        <w:rPr>
-          <w:rFonts w:asciiTheme="majorHAnsi" w:eastAsia="Times New Roman" w:hAnsiTheme="majorHAnsi" w:cs="Times New Roman"/>
-          <w:bCs/>
-          <w:sz w:val="28"/>
-          <w:szCs w:val="28"/>
-        </w:rPr>
-        <w:t xml:space="preserve"> instructions, an important </w:t>
-      </w:r>
-      <w:proofErr w:type="spellStart"/>
-      <w:r>
-        <w:rPr>
-          <w:rFonts w:asciiTheme="majorHAnsi" w:eastAsia="Times New Roman" w:hAnsiTheme="majorHAnsi" w:cs="Times New Roman"/>
-          <w:bCs/>
-          <w:sz w:val="28"/>
-          <w:szCs w:val="28"/>
-        </w:rPr>
-        <w:t>rule</w:t>
-      </w:r>
-      <w:proofErr w:type="spellEnd"/>
-      <w:r>
-        <w:rPr>
-          <w:rFonts w:asciiTheme="majorHAnsi" w:eastAsia="Times New Roman" w:hAnsiTheme="majorHAnsi" w:cs="Times New Roman"/>
-          <w:bCs/>
-          <w:sz w:val="28"/>
-          <w:szCs w:val="28"/>
-        </w:rPr>
-        <w:t xml:space="preserve"> in structured programming. A </w:t>
-      </w:r>
-      <w:proofErr w:type="spellStart"/>
-      <w:r>
-        <w:rPr>
-          <w:rFonts w:asciiTheme="majorHAnsi" w:eastAsia="Times New Roman" w:hAnsiTheme="majorHAnsi" w:cs="Times New Roman"/>
-          <w:bCs/>
-          <w:sz w:val="28"/>
-          <w:szCs w:val="28"/>
-        </w:rPr>
-        <w:t>goto</w:t>
-      </w:r>
-      <w:proofErr w:type="spellEnd"/>
-      <w:r>
-        <w:rPr>
-          <w:rFonts w:asciiTheme="majorHAnsi" w:eastAsia="Times New Roman" w:hAnsiTheme="majorHAnsi" w:cs="Times New Roman"/>
-          <w:bCs/>
-          <w:sz w:val="28"/>
-          <w:szCs w:val="28"/>
-        </w:rPr>
-        <w:t xml:space="preserve"> instruction points to a different part of the program without a guarantee of returning. Instead of using </w:t>
-      </w:r>
-      <w:proofErr w:type="spellStart"/>
-      <w:r>
-        <w:rPr>
-          <w:rFonts w:asciiTheme="majorHAnsi" w:eastAsia="Times New Roman" w:hAnsiTheme="majorHAnsi" w:cs="Times New Roman"/>
-          <w:bCs/>
-          <w:sz w:val="28"/>
-          <w:szCs w:val="28"/>
-        </w:rPr>
-        <w:t>goto's</w:t>
-      </w:r>
-      <w:proofErr w:type="spellEnd"/>
+        <w:t>Programming without the use of branch instructions is called GOTOless programming.  GOTOless programming is writing a program without using goto instructions, an important rule in structured programming. A goto instruction points to a different part of the program without a guarantee of returning. Instead of using goto's</w:t>
+      </w:r>
+      <w:bookmarkStart w:id="0" w:name="_GoBack"/>
+      <w:bookmarkEnd w:id="0"/>
       <w:r>
         <w:rPr>
           <w:rFonts w:asciiTheme="majorHAnsi" w:eastAsia="Times New Roman" w:hAnsiTheme="majorHAnsi" w:cs="Times New Roman"/>
@@ -1085,27 +934,7 @@
           <w:sz w:val="28"/>
           <w:szCs w:val="28"/>
         </w:rPr>
-        <w:t xml:space="preserve"> </w:t>
-      </w:r>
-      <w:proofErr w:type="gramStart"/>
-      <w:r>
-        <w:rPr>
-          <w:rFonts w:asciiTheme="majorHAnsi" w:eastAsia="Times New Roman" w:hAnsiTheme="majorHAnsi" w:cs="Times New Roman"/>
-          <w:b/>
-          <w:sz w:val="28"/>
-          <w:szCs w:val="28"/>
-        </w:rPr>
-        <w:t>Priming</w:t>
-      </w:r>
-      <w:proofErr w:type="gramEnd"/>
-      <w:r>
-        <w:rPr>
-          <w:rFonts w:asciiTheme="majorHAnsi" w:eastAsia="Times New Roman" w:hAnsiTheme="majorHAnsi" w:cs="Times New Roman"/>
-          <w:b/>
-          <w:sz w:val="28"/>
-          <w:szCs w:val="28"/>
-        </w:rPr>
-        <w:t xml:space="preserve"> read?</w:t>
+        <w:t xml:space="preserve"> Priming read?</w:t>
       </w:r>
     </w:p>
     <w:p>
@@ -1119,7 +948,6 @@
           <w:szCs w:val="28"/>
         </w:rPr>
       </w:pPr>
-      <w:proofErr w:type="gramStart"/>
       <w:r>
         <w:rPr>
           <w:rStyle w:val="tgc"/>
@@ -1128,22 +956,32 @@
           <w:szCs w:val="28"/>
         </w:rPr>
         <w:lastRenderedPageBreak/>
-        <w:t>Ans.</w:t>
-      </w:r>
-      <w:proofErr w:type="gramEnd"/>
+        <w:t xml:space="preserve">Ans. The </w:t>
+      </w:r>
       <w:r>
         <w:rPr>
           <w:rStyle w:val="tgc"/>
           <w:rFonts w:asciiTheme="majorHAnsi" w:hAnsiTheme="majorHAnsi"/>
-          <w:sz w:val="28"/>
-          <w:szCs w:val="28"/>
-        </w:rPr>
-        <w:t xml:space="preserve"> The </w:t>
+          <w:b/>
+          <w:bCs/>
+          <w:sz w:val="28"/>
+          <w:szCs w:val="28"/>
+        </w:rPr>
+        <w:t>priming read</w:t>
       </w:r>
       <w:r>
         <w:rPr>
           <w:rStyle w:val="tgc"/>
           <w:rFonts w:asciiTheme="majorHAnsi" w:hAnsiTheme="majorHAnsi"/>
+          <w:sz w:val="28"/>
+          <w:szCs w:val="28"/>
+        </w:rPr>
+        <w:t xml:space="preserve"> is one kind of added step. A </w:t>
+      </w:r>
+      <w:r>
+        <w:rPr>
+          <w:rStyle w:val="tgc"/>
+          <w:rFonts w:asciiTheme="majorHAnsi" w:hAnsiTheme="majorHAnsi"/>
           <w:b/>
           <w:bCs/>
           <w:sz w:val="28"/>
@@ -1158,7 +996,7 @@
           <w:sz w:val="28"/>
           <w:szCs w:val="28"/>
         </w:rPr>
-        <w:t xml:space="preserve"> is one kind of added step. A </w:t>
+        <w:t xml:space="preserve"> or </w:t>
       </w:r>
       <w:r>
         <w:rPr>
@@ -1169,7 +1007,7 @@
           <w:sz w:val="28"/>
           <w:szCs w:val="28"/>
         </w:rPr>
-        <w:t>priming read</w:t>
+        <w:t>priming</w:t>
       </w:r>
       <w:r>
         <w:rPr>
@@ -1178,26 +1016,6 @@
           <w:sz w:val="28"/>
           <w:szCs w:val="28"/>
         </w:rPr>
-        <w:t xml:space="preserve"> or </w:t>
-      </w:r>
-      <w:r>
-        <w:rPr>
-          <w:rStyle w:val="tgc"/>
-          <w:rFonts w:asciiTheme="majorHAnsi" w:hAnsiTheme="majorHAnsi"/>
-          <w:b/>
-          <w:bCs/>
-          <w:sz w:val="28"/>
-          <w:szCs w:val="28"/>
-        </w:rPr>
-        <w:t>priming</w:t>
-      </w:r>
-      <w:r>
-        <w:rPr>
-          <w:rStyle w:val="tgc"/>
-          <w:rFonts w:asciiTheme="majorHAnsi" w:hAnsiTheme="majorHAnsi"/>
-          <w:sz w:val="28"/>
-          <w:szCs w:val="28"/>
-        </w:rPr>
         <w:t xml:space="preserve"> input is the statement that reads the first input (whether it is a single data item or a complete data record).</w:t>
       </w:r>
     </w:p>
@@ -1252,7 +1070,6 @@
         </w:rPr>
         <w:t xml:space="preserve"> from the other 99. </w:t>
       </w:r>
-      <w:proofErr w:type="gramStart"/>
       <w:r>
         <w:rPr>
           <w:rFonts w:asciiTheme="majorHAnsi" w:hAnsiTheme="majorHAnsi"/>
@@ -1261,7 +1078,6 @@
         </w:rPr>
         <w:t>we</w:t>
       </w:r>
-      <w:proofErr w:type="gramEnd"/>
       <w:r>
         <w:rPr>
           <w:rFonts w:asciiTheme="majorHAnsi" w:hAnsiTheme="majorHAnsi"/>
@@ -1511,7 +1327,6 @@
           <w:sz w:val="28"/>
           <w:szCs w:val="28"/>
         </w:rPr>
-        <w:lastRenderedPageBreak/>
         <w:t>Flowchart shows the exact processing steps. Structure chart does not show the exact processing steps and also does not show the condition of using modules.</w:t>
       </w:r>
     </w:p>
@@ -1558,6 +1373,7 @@
           <w:sz w:val="28"/>
           <w:szCs w:val="28"/>
         </w:rPr>
+        <w:lastRenderedPageBreak/>
         <w:t>The logic of some modules will be so simple that it will be possible to write the code without the use of flowchart. But others modules flowcharts may be required.</w:t>
       </w:r>
     </w:p>
@@ -1702,8 +1518,6 @@
         </w:rPr>
         <w:t xml:space="preserve"> to</w:t>
       </w:r>
-      <w:bookmarkStart w:id="0" w:name="_GoBack"/>
-      <w:bookmarkEnd w:id="0"/>
       <w:r>
         <w:rPr>
           <w:rFonts w:asciiTheme="majorHAnsi" w:hAnsiTheme="majorHAnsi"/>
@@ -1774,7 +1588,6 @@
           <w:noProof/>
           <w:sz w:val="28"/>
           <w:szCs w:val="28"/>
-          <w:lang w:bidi="bn-BD"/>
         </w:rPr>
         <w:lastRenderedPageBreak/>
         <w:drawing>
@@ -1793,7 +1606,7 @@
                     <pic:cNvPicPr/>
                   </pic:nvPicPr>
                   <pic:blipFill>
-                    <a:blip r:embed="rId7">
+                    <a:blip r:embed="rId6">
                       <a:extLst>
                         <a:ext uri="{28A0092B-C50C-407E-A947-70E740481C1C}">
                           <a14:useLocalDpi xmlns:a14="http://schemas.microsoft.com/office/drawing/2010/main" val="0"/>
@@ -1999,7 +1812,6 @@
           <w:sz w:val="28"/>
           <w:szCs w:val="28"/>
         </w:rPr>
-        <w:lastRenderedPageBreak/>
         <w:t xml:space="preserve">Answer: </w:t>
       </w:r>
       <w:r>
@@ -2031,7 +1843,6 @@
           <w:noProof/>
           <w:sz w:val="28"/>
           <w:szCs w:val="28"/>
-          <w:lang w:bidi="bn-BD"/>
         </w:rPr>
         <mc:AlternateContent>
           <mc:Choice Requires="wps">
@@ -2137,7 +1948,6 @@
                               </w:rPr>
                               <w:tab/>
                             </w:r>
-                            <w:proofErr w:type="gramStart"/>
                             <w:r>
                               <w:rPr>
                                 <w:rFonts w:ascii="Times New Roman" w:eastAsia="Times New Roman" w:hAnsi="Times New Roman" w:cs="Times New Roman"/>
@@ -2147,7 +1957,6 @@
                               </w:rPr>
                               <w:t>instruction-1</w:t>
                             </w:r>
-                            <w:proofErr w:type="gramEnd"/>
                           </w:p>
                           <w:p>
                             <w:pPr>
@@ -2187,7 +1996,6 @@
                               </w:rPr>
                               <w:tab/>
                             </w:r>
-                            <w:proofErr w:type="gramStart"/>
                             <w:r>
                               <w:rPr>
                                 <w:rFonts w:ascii="Times New Roman" w:eastAsia="Times New Roman" w:hAnsi="Times New Roman" w:cs="Times New Roman"/>
@@ -2197,7 +2005,6 @@
                               </w:rPr>
                               <w:t>instruction-2</w:t>
                             </w:r>
-                            <w:proofErr w:type="gramEnd"/>
                           </w:p>
                           <w:p>
                             <w:pPr>
@@ -2295,7 +2102,7 @@
           </mc:Choice>
           <mc:Fallback>
             <w:pict>
-              <v:rect id="Rectangle 1" o:spid="_x0000_s1026" style="position:absolute;margin-left:65.4pt;margin-top:2pt;width:332.85pt;height:140.6pt;z-index:251657216;visibility:visible;mso-wrap-style:square;mso-width-percent:0;mso-height-percent:0;mso-wrap-distance-left:9pt;mso-wrap-distance-top:0;mso-wrap-distance-right:9pt;mso-wrap-distance-bottom:0;mso-position-horizontal:absolute;mso-position-horizontal-relative:text;mso-position-vertical:absolute;mso-position-vertical-relative:text;mso-width-percent:0;mso-height-percent:0;mso-width-relative:margin;mso-height-relative:margin;v-text-anchor:middle" o:gfxdata="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" fillcolor="white [3201]" strokecolor="black [3200]" strokeweight="1pt">
+              <v:rect w14:anchorId="68D18909" id="Rectangle 1" o:spid="_x0000_s1026" style="position:absolute;margin-left:65.4pt;margin-top:2pt;width:332.85pt;height:140.6pt;z-index:251657216;visibility:visible;mso-wrap-style:square;mso-width-percent:0;mso-height-percent:0;mso-wrap-distance-left:9pt;mso-wrap-distance-top:0;mso-wrap-distance-right:9pt;mso-wrap-distance-bottom:0;mso-position-horizontal:absolute;mso-position-horizontal-relative:text;mso-position-vertical:absolute;mso-position-vertical-relative:text;mso-width-percent:0;mso-height-percent:0;mso-width-relative:margin;mso-height-relative:margin;v-text-anchor:middle" o:gfxdata="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" fillcolor="white [3201]" strokecolor="black [3200]" strokeweight="1pt">
                 <v:textbox>
                   <w:txbxContent>
                     <w:p>
@@ -2571,7 +2378,6 @@
           <w:noProof/>
           <w:sz w:val="28"/>
           <w:szCs w:val="28"/>
-          <w:lang w:bidi="bn-BD"/>
         </w:rPr>
         <mc:AlternateContent>
           <mc:Choice Requires="wps">
@@ -2672,7 +2478,6 @@
           <w:noProof/>
           <w:sz w:val="28"/>
           <w:szCs w:val="28"/>
-          <w:lang w:bidi="bn-BD"/>
         </w:rPr>
         <mc:AlternateContent>
           <mc:Choice Requires="wps">
@@ -2727,9 +2532,9 @@
               </wp:anchor>
             </w:drawing>
           </mc:Choice>
-          <mc:Fallback xmlns:cx="http://schemas.microsoft.com/office/drawing/2014/chartex" xmlns:w15="http://schemas.microsoft.com/office/word/2012/wordml" xmlns:w16se="http://schemas.microsoft.com/office/word/2015/wordml/symex">
+          <mc:Fallback>
             <w:pict>
-              <v:shapetype w14:anchorId="2C3CFBE4" id="_x0000_t32" coordsize="21600,21600" o:spt="32" o:oned="t" path="m,l21600,21600e" filled="f">
+              <v:shapetype w14:anchorId="6768E700" id="_x0000_t32" coordsize="21600,21600" o:spt="32" o:oned="t" path="m,l21600,21600e" filled="f">
                 <v:path arrowok="t" fillok="f" o:connecttype="none"/>
                 <o:lock v:ext="edit" shapetype="t"/>
               </v:shapetype>
@@ -2777,27 +2582,7 @@
           <w:sz w:val="28"/>
           <w:szCs w:val="28"/>
         </w:rPr>
-        <w:t xml:space="preserve"> </w:t>
-      </w:r>
-      <w:proofErr w:type="gramStart"/>
-      <w:r>
-        <w:rPr>
-          <w:rFonts w:asciiTheme="majorHAnsi" w:eastAsia="Times New Roman" w:hAnsiTheme="majorHAnsi" w:cs="Times New Roman"/>
-          <w:bCs/>
-          <w:sz w:val="28"/>
-          <w:szCs w:val="28"/>
-        </w:rPr>
-        <w:t>While(</w:t>
-      </w:r>
-      <w:proofErr w:type="gramEnd"/>
-      <w:r>
-        <w:rPr>
-          <w:rFonts w:asciiTheme="majorHAnsi" w:eastAsia="Times New Roman" w:hAnsiTheme="majorHAnsi" w:cs="Times New Roman"/>
-          <w:bCs/>
-          <w:sz w:val="28"/>
-          <w:szCs w:val="28"/>
-        </w:rPr>
-        <w:t>expression/condition);</w:t>
+        <w:t xml:space="preserve"> While(expression/condition);</w:t>
       </w:r>
     </w:p>
     <w:p>
@@ -2837,7 +2622,6 @@
           <w:noProof/>
           <w:sz w:val="28"/>
           <w:szCs w:val="28"/>
-          <w:lang w:bidi="bn-BD"/>
         </w:rPr>
         <mc:AlternateContent>
           <mc:Choice Requires="wps">
@@ -2920,17 +2704,8 @@
                                 <w:szCs w:val="24"/>
                               </w:rPr>
                               <w:tab/>
-                            </w:r>
-                            <w:proofErr w:type="gramStart"/>
-                            <w:r>
-                              <w:rPr>
-                                <w:rFonts w:ascii="Times New Roman" w:eastAsia="Times New Roman" w:hAnsi="Times New Roman" w:cs="Times New Roman"/>
-                                <w:sz w:val="24"/>
-                                <w:szCs w:val="24"/>
-                              </w:rPr>
                               <w:t>instruction-1</w:t>
                             </w:r>
-                            <w:proofErr w:type="gramEnd"/>
                           </w:p>
                           <w:p>
                             <w:pPr>
@@ -2995,7 +2770,7 @@
           </mc:Choice>
           <mc:Fallback>
             <w:pict>
-              <v:rect id="Rectangle 2" o:spid="_x0000_s1028" style="position:absolute;left:0;text-align:left;margin-left:85.5pt;margin-top:.7pt;width:271pt;height:115.45pt;z-index:251661312;visibility:visible;mso-wrap-style:square;mso-height-percent:0;mso-wrap-distance-left:9pt;mso-wrap-distance-top:0;mso-wrap-distance-right:9pt;mso-wrap-distance-bottom:0;mso-position-horizontal:absolute;mso-position-horizontal-relative:text;mso-position-vertical:absolute;mso-position-vertical-relative:text;mso-height-percent:0;mso-height-relative:margin;v-text-anchor:middle" o:gfxdata="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" fillcolor="white [3201]" strokecolor="black [3200]" strokeweight="1pt">
+              <v:rect w14:anchorId="4593E0DF" id="Rectangle 2" o:spid="_x0000_s1028" style="position:absolute;left:0;text-align:left;margin-left:85.5pt;margin-top:.7pt;width:271pt;height:115.45pt;z-index:251661312;visibility:visible;mso-wrap-style:square;mso-height-percent:0;mso-wrap-distance-left:9pt;mso-wrap-distance-top:0;mso-wrap-distance-right:9pt;mso-wrap-distance-bottom:0;mso-position-horizontal:absolute;mso-position-horizontal-relative:text;mso-position-vertical:absolute;mso-position-vertical-relative:text;mso-height-percent:0;mso-height-relative:margin;v-text-anchor:middle" o:gfxdata="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" fillcolor="white [3201]" strokecolor="black [3200]" strokeweight="1pt">
                 <v:textbox>
                   <w:txbxContent>
                     <w:p>
@@ -3135,6 +2910,15 @@
         </w:rPr>
         <w:tab/>
       </w:r>
+      <w:r>
+        <w:rPr>
+          <w:rFonts w:asciiTheme="majorHAnsi" w:hAnsiTheme="majorHAnsi"/>
+          <w:sz w:val="28"/>
+          <w:szCs w:val="28"/>
+        </w:rPr>
+        <w:t>For(</w:t>
+      </w:r>
+      <w:proofErr w:type="spellStart"/>
       <w:proofErr w:type="gramStart"/>
       <w:r>
         <w:rPr>
@@ -3142,9 +2926,8 @@
           <w:sz w:val="28"/>
           <w:szCs w:val="28"/>
         </w:rPr>
-        <w:t>For(</w:t>
-      </w:r>
-      <w:proofErr w:type="spellStart"/>
+        <w:t>initialization;condition</w:t>
+      </w:r>
       <w:proofErr w:type="gramEnd"/>
       <w:r>
         <w:rPr>
@@ -3152,7 +2935,7 @@
           <w:sz w:val="28"/>
           <w:szCs w:val="28"/>
         </w:rPr>
-        <w:t>initialization;condition;</w:t>
+        <w:t>;</w:t>
       </w:r>
       <w:r>
         <w:rPr>
@@ -3274,7 +3057,6 @@
           <w:sz w:val="28"/>
           <w:szCs w:val="28"/>
         </w:rPr>
-        <w:lastRenderedPageBreak/>
         <w:t>Sequence Structure:</w:t>
       </w:r>
       <w:r>
@@ -3357,7 +3139,7 @@
     </w:p>
     <w:sectPr>
       <w:pgSz w:w="11907" w:h="16839" w:code="9"/>
-      <w:pgMar w:top="1440" w:right="1440" w:bottom="1440" w:left="1440" w:header="720" w:footer="720" w:gutter="0"/>
+      <w:pgMar w:top="720" w:right="720" w:bottom="720" w:left="720" w:header="720" w:footer="720" w:gutter="0"/>
       <w:cols w:space="720"/>
       <w:docGrid w:linePitch="360"/>
     </w:sectPr>
@@ -3366,8 +3148,8 @@
 </file>
 
 <file path=word/numbering.xml><?xml version="1.0" encoding="utf-8"?>
-<w:numbering xmlns:wpc="http://schemas.microsoft.com/office/word/2010/wordprocessingCanvas" xmlns:mc="http://schemas.openxmlformats.org/markup-compatibility/2006" xmlns:o="urn:schemas-microsoft-com:office:office" xmlns:r="http://schemas.openxmlformats.org/officeDocument/2006/relationships" xmlns:m="http://schemas.openxmlformats.org/officeDocument/2006/math" xmlns:v="urn:schemas-microsoft-com:vml" xmlns:wp14="http://schemas.microsoft.com/office/word/2010/wordprocessingDrawing" xmlns:wp="http://schemas.openxmlformats.org/drawingml/2006/wordprocessingDrawing" xmlns:w10="urn:schemas-microsoft-com:office:word" xmlns:w="http://schemas.openxmlformats.org/wordprocessingml/2006/main" xmlns:w14="http://schemas.microsoft.com/office/word/2010/wordml" xmlns:wpg="http://schemas.microsoft.com/office/word/2010/wordprocessingGroup" xmlns:wpi="http://schemas.microsoft.com/office/word/2010/wordprocessingInk" xmlns:wne="http://schemas.microsoft.com/office/word/2006/wordml" xmlns:wps="http://schemas.microsoft.com/office/word/2010/wordprocessingShape" mc:Ignorable="w14 wp14">
-  <w:abstractNum w:abstractNumId="0">
+<w:numbering xmlns:wpc="http://schemas.microsoft.com/office/word/2010/wordprocessingCanvas" xmlns:cx="http://schemas.microsoft.com/office/drawing/2014/chartex" xmlns:mc="http://schemas.openxmlformats.org/markup-compatibility/2006" xmlns:o="urn:schemas-microsoft-com:office:office" xmlns:r="http://schemas.openxmlformats.org/officeDocument/2006/relationships" xmlns:m="http://schemas.openxmlformats.org/officeDocument/2006/math" xmlns:v="urn:schemas-microsoft-com:vml" xmlns:wp14="http://schemas.microsoft.com/office/word/2010/wordprocessingDrawing" xmlns:wp="http://schemas.openxmlformats.org/drawingml/2006/wordprocessingDrawing" xmlns:w10="urn:schemas-microsoft-com:office:word" xmlns:w="http://schemas.openxmlformats.org/wordprocessingml/2006/main" xmlns:w14="http://schemas.microsoft.com/office/word/2010/wordml" xmlns:w15="http://schemas.microsoft.com/office/word/2012/wordml" xmlns:w16se="http://schemas.microsoft.com/office/word/2015/wordml/symex" xmlns:wpg="http://schemas.microsoft.com/office/word/2010/wordprocessingGroup" xmlns:wpi="http://schemas.microsoft.com/office/word/2010/wordprocessingInk" xmlns:wne="http://schemas.microsoft.com/office/word/2006/wordml" xmlns:wps="http://schemas.microsoft.com/office/word/2010/wordprocessingShape" mc:Ignorable="w14 w15 w16se wp14">
+  <w:abstractNum w:abstractNumId="0" w15:restartNumberingAfterBreak="0">
     <w:nsid w:val="043F25C7"/>
     <w:multiLevelType w:val="hybridMultilevel"/>
     <w:tmpl w:val="68BECC60"/>
@@ -3456,7 +3238,7 @@
       </w:pPr>
     </w:lvl>
   </w:abstractNum>
-  <w:abstractNum w:abstractNumId="1">
+  <w:abstractNum w:abstractNumId="1" w15:restartNumberingAfterBreak="0">
     <w:nsid w:val="0A935141"/>
     <w:multiLevelType w:val="hybridMultilevel"/>
     <w:tmpl w:val="6E727D04"/>
@@ -3545,7 +3327,7 @@
       </w:pPr>
     </w:lvl>
   </w:abstractNum>
-  <w:abstractNum w:abstractNumId="2">
+  <w:abstractNum w:abstractNumId="2" w15:restartNumberingAfterBreak="0">
     <w:nsid w:val="0AAB7F88"/>
     <w:multiLevelType w:val="hybridMultilevel"/>
     <w:tmpl w:val="A28C628C"/>
@@ -3631,7 +3413,7 @@
       </w:pPr>
     </w:lvl>
   </w:abstractNum>
-  <w:abstractNum w:abstractNumId="3">
+  <w:abstractNum w:abstractNumId="3" w15:restartNumberingAfterBreak="0">
     <w:nsid w:val="357F04FD"/>
     <w:multiLevelType w:val="multilevel"/>
     <w:tmpl w:val="87B8FCA2"/>
@@ -3764,7 +3546,7 @@
 </file>
 
 <file path=word/styles.xml><?xml version="1.0" encoding="utf-8"?>
-<w:styles xmlns:mc="http://schemas.openxmlformats.org/markup-compatibility/2006" xmlns:r="http://schemas.openxmlformats.org/officeDocument/2006/relationships" xmlns:w="http://schemas.openxmlformats.org/wordprocessingml/2006/main" xmlns:w14="http://schemas.microsoft.com/office/word/2010/wordml" mc:Ignorable="w14">
+<w:styles xmlns:mc="http://schemas.openxmlformats.org/markup-compatibility/2006" xmlns:r="http://schemas.openxmlformats.org/officeDocument/2006/relationships" xmlns:w="http://schemas.openxmlformats.org/wordprocessingml/2006/main" xmlns:w14="http://schemas.microsoft.com/office/word/2010/wordml" xmlns:w15="http://schemas.microsoft.com/office/word/2012/wordml" xmlns:w16se="http://schemas.microsoft.com/office/word/2015/wordml/symex" mc:Ignorable="w14 w15 w16se">
   <w:docDefaults>
     <w:rPrDefault>
       <w:rPr>
@@ -3780,420 +3562,378 @@
       </w:pPr>
     </w:pPrDefault>
   </w:docDefaults>
-  <w:latentStyles w:defLockedState="0" w:defUIPriority="99" w:defSemiHidden="1" w:defUnhideWhenUsed="1" w:defQFormat="0" w:count="267">
-    <w:lsdException w:name="Normal" w:semiHidden="0" w:uiPriority="0" w:unhideWhenUsed="0" w:qFormat="1"/>
-    <w:lsdException w:name="heading 1" w:semiHidden="0" w:uiPriority="9" w:unhideWhenUsed="0" w:qFormat="1"/>
-    <w:lsdException w:name="heading 2" w:uiPriority="9" w:qFormat="1"/>
-    <w:lsdException w:name="heading 3" w:uiPriority="9" w:qFormat="1"/>
-    <w:lsdException w:name="heading 4" w:uiPriority="9" w:qFormat="1"/>
-    <w:lsdException w:name="heading 5" w:uiPriority="9" w:qFormat="1"/>
-    <w:lsdException w:name="heading 6" w:uiPriority="9" w:qFormat="1"/>
-    <w:lsdException w:name="heading 7" w:uiPriority="9" w:qFormat="1"/>
-    <w:lsdException w:name="heading 8" w:uiPriority="9" w:qFormat="1"/>
-    <w:lsdException w:name="heading 9" w:uiPriority="9" w:qFormat="1"/>
-    <w:lsdException w:name="toc 1" w:uiPriority="39"/>
-    <w:lsdException w:name="toc 2" w:uiPriority="39"/>
-    <w:lsdException w:name="toc 3" w:uiPriority="39"/>
-    <w:lsdException w:name="toc 4" w:uiPriority="39"/>
-    <w:lsdException w:name="toc 5" w:uiPriority="39"/>
-    <w:lsdException w:name="toc 6" w:uiPriority="39"/>
-    <w:lsdException w:name="toc 7" w:uiPriority="39"/>
-    <w:lsdException w:name="toc 8" w:uiPriority="39"/>
-    <w:lsdException w:name="toc 9" w:uiPriority="39"/>
-    <w:lsdException w:name="caption" w:uiPriority="35" w:qFormat="1"/>
-    <w:lsdException w:name="Title" w:semiHidden="0" w:uiPriority="10" w:unhideWhenUsed="0" w:qFormat="1"/>
-    <w:lsdException w:name="Default Paragraph Font" w:uiPriority="1"/>
-    <w:lsdException w:name="Subtitle" w:semiHidden="0" w:uiPriority="11" w:unhideWhenUsed="0" w:qFormat="1"/>
-    <w:lsdException w:name="Strong" w:semiHidden="0" w:uiPriority="22" w:unhideWhenUsed="0" w:qFormat="1"/>
-    <w:lsdException w:name="Emphasis" w:semiHidden="0" w:uiPriority="20" w:unhideWhenUsed="0" w:qFormat="1"/>
-    <w:lsdException w:name="Table Grid" w:semiHidden="0" w:uiPriority="39" w:unhideWhenUsed="0"/>
-    <w:lsdException w:name="Placeholder Text" w:unhideWhenUsed="0"/>
-    <w:lsdException w:name="No Spacing" w:semiHidden="0" w:uiPriority="1" w:unhideWhenUsed="0" w:qFormat="1"/>
-    <w:lsdException w:name="Light Shading" w:semiHidden="0" w:uiPriority="60" w:unhideWhenUsed="0"/>
-    <w:lsdException w:name="Light List" w:semiHidden="0" w:uiPriority="61" w:unhideWhenUsed="0"/>
-    <w:lsdException w:name="Light Grid" w:semiHidden="0" w:uiPriority="62" w:unhideWhenUsed="0"/>
-    <w:lsdException w:name="Medium Shading 1" w:semiHidden="0" w:uiPriority="63" w:unhideWhenUsed="0"/>
-    <w:lsdException w:name="Medium Shading 2" w:semiHidden="0" w:uiPriority="64" w:unhideWhenUsed="0"/>
-    <w:lsdException w:name="Medium List 1" w:semiHidden="0" w:uiPriority="65" w:unhideWhenUsed="0"/>
-    <w:lsdException w:name="Medium List 2" w:semiHidden="0" w:uiPriority="66" w:unhideWhenUsed="0"/>
-    <w:lsdException w:name="Medium Grid 1" w:semiHidden="0" w:uiPriority="67" w:unhideWhenUsed="0"/>
-    <w:lsdException w:name="Medium Grid 2" w:semiHidden="0" w:uiPriority="68" w:unhideWhenUsed="0"/>
-    <w:lsdException w:name="Medium Grid 3" w:semiHidden="0" w:uiPriority="69" w:unhideWhenUsed="0"/>
-    <w:lsdException w:name="Dark List" w:semiHidden="0" w:uiPriority="70" w:unhideWhenUsed="0"/>
-    <w:lsdException w:name="Colorful Shading" w:semiHidden="0" w:uiPriority="71" w:unhideWhenUsed="0"/>
-    <w:lsdException w:name="Colorful List" w:semiHidden="0" w:uiPriority="72" w:unhideWhenUsed="0"/>
-    <w:lsdException w:name="Colorful Grid" w:semiHidden="0" w:uiPriority="73" w:unhideWhenUsed="0"/>
-    <w:lsdException w:name="Light Shading Accent 1" w:semiHidden="0" w:uiPriority="60" w:unhideWhenUsed="0"/>
-    <w:lsdException w:name="Light List Accent 1" w:semiHidden="0" w:uiPriority="61" w:unhideWhenUsed="0"/>
-    <w:lsdException w:name="Light Grid Accent 1" w:semiHidden="0" w:uiPriority="62" w:unhideWhenUsed="0"/>
-    <w:lsdException w:name="Medium Shading 1 Accent 1" w:semiHidden="0" w:uiPriority="63" w:unhideWhenUsed="0"/>
-    <w:lsdException w:name="Medium Shading 2 Accent 1" w:semiHidden="0" w:uiPriority="64" w:unhideWhenUsed="0"/>
-    <w:lsdException w:name="Medium List 1 Accent 1" w:semiHidden="0" w:uiPriority="65" w:unhideWhenUsed="0"/>
-    <w:lsdException w:name="Revision" w:unhideWhenUsed="0"/>
-    <w:lsdException w:name="List Paragraph" w:semiHidden="0" w:uiPriority="34" w:unhideWhenUsed="0" w:qFormat="1"/>
-    <w:lsdException w:name="Quote" w:semiHidden="0" w:uiPriority="29" w:unhideWhenUsed="0" w:qFormat="1"/>
-    <w:lsdException w:name="Intense Quote" w:semiHidden="0" w:uiPriority="30" w:unhideWhenUsed="0" w:qFormat="1"/>
-    <w:lsdException w:name="Medium List 2 Accent 1" w:semiHidden="0" w:uiPriority="66" w:unhideWhenUsed="0"/>
-    <w:lsdException w:name="Medium Grid 1 Accent 1" w:semiHidden="0" w:uiPriority="67" w:unhideWhenUsed="0"/>
-    <w:lsdException w:name="Medium Grid 2 Accent 1" w:semiHidden="0" w:uiPriority="68" w:unhideWhenUsed="0"/>
-    <w:lsdException w:name="Medium Grid 3 Accent 1" w:semiHidden="0" w:uiPriority="69" w:unhideWhenUsed="0"/>
-    <w:lsdException w:name="Dark List Accent 1" w:semiHidden="0" w:uiPriority="70" w:unhideWhenUsed="0"/>
-    <w:lsdException w:name="Colorful Shading Accent 1" w:semiHidden="0" w:uiPriority="71" w:unhideWhenUsed="0"/>
-    <w:lsdException w:name="Colorful List Accent 1" w:semiHidden="0" w:uiPriority="72" w:unhideWhenUsed="0"/>
-    <w:lsdException w:name="Colorful Grid Accent 1" w:semiHidden="0" w:uiPriority="73" w:unhideWhenUsed="0"/>
-    <w:lsdException w:name="Light Shading Accent 2" w:semiHidden="0" w:uiPriority="60" w:unhideWhenUsed="0"/>
-    <w:lsdException w:name="Light List Accent 2" w:semiHidden="0" w:uiPriority="61" w:unhideWhenUsed="0"/>
-    <w:lsdException w:name="Light Grid Accent 2" w:semiHidden="0" w:uiPriority="62" w:unhideWhenUsed="0"/>
-    <w:lsdException w:name="Medium Shading 1 Accent 2" w:semiHidden="0" w:uiPriority="63" w:unhideWhenUsed="0"/>
-    <w:lsdException w:name="Medium Shading 2 Accent 2" w:semiHidden="0" w:uiPriority="64" w:unhideWhenUsed="0"/>
-    <w:lsdException w:name="Medium List 1 Accent 2" w:semiHidden="0" w:uiPriority="65" w:unhideWhenUsed="0"/>
-    <w:lsdException w:name="Medium List 2 Accent 2" w:semiHidden="0" w:uiPriority="66" w:unhideWhenUsed="0"/>
-    <w:lsdException w:name="Medium Grid 1 Accent 2" w:semiHidden="0" w:uiPriority="67" w:unhideWhenUsed="0"/>
-    <w:lsdException w:name="Medium Grid 2 Accent 2" w:semiHidden="0" w:uiPriority="68" w:unhideWhenUsed="0"/>
-    <w:lsdException w:name="Medium Grid 3 Accent 2" w:semiHidden="0" w:uiPriority="69" w:unhideWhenUsed="0"/>
-    <w:lsdException w:name="Dark List Accent 2" w:semiHidden="0" w:uiPriority="70" w:unhideWhenUsed="0"/>
-    <w:lsdException w:name="Colorful Shading Accent 2" w:semiHidden="0" w:uiPriority="71" w:unhideWhenUsed="0"/>
-    <w:lsdException w:name="Colorful List Accent 2" w:semiHidden="0" w:uiPriority="72" w:unhideWhenUsed="0"/>
-    <w:lsdException w:name="Colorful Grid Accent 2" w:semiHidden="0" w:uiPriority="73" w:unhideWhenUsed="0"/>
-    <w:lsdException w:name="Light Shading Accent 3" w:semiHidden="0" w:uiPriority="60" w:unhideWhenUsed="0"/>
-    <w:lsdException w:name="Light List Accent 3" w:semiHidden="0" w:uiPriority="61" w:unhideWhenUsed="0"/>
-    <w:lsdException w:name="Light Grid Accent 3" w:semiHidden="0" w:uiPriority="62" w:unhideWhenUsed="0"/>
-    <w:lsdException w:name="Medium Shading 1 Accent 3" w:semiHidden="0" w:uiPriority="63" w:unhideWhenUsed="0"/>
-    <w:lsdException w:name="Medium Shading 2 Accent 3" w:semiHidden="0" w:uiPriority="64" w:unhideWhenUsed="0"/>
-    <w:lsdException w:name="Medium List 1 Accent 3" w:semiHidden="0" w:uiPriority="65" w:unhideWhenUsed="0"/>
-    <w:lsdException w:name="Medium List 2 Accent 3" w:semiHidden="0" w:uiPriority="66" w:unhideWhenUsed="0"/>
-    <w:lsdException w:name="Medium Grid 1 Accent 3" w:semiHidden="0" w:uiPriority="67" w:unhideWhenUsed="0"/>
-    <w:lsdException w:name="Medium Grid 2 Accent 3" w:semiHidden="0" w:uiPriority="68" w:unhideWhenUsed="0"/>
-    <w:lsdException w:name="Medium Grid 3 Accent 3" w:semiHidden="0" w:uiPriority="69" w:unhideWhenUsed="0"/>
-    <w:lsdException w:name="Dark List Accent 3" w:semiHidden="0" w:uiPriority="70" w:unhideWhenUsed="0"/>
-    <w:lsdException w:name="Colorful Shading Accent 3" w:semiHidden="0" w:uiPriority="71" w:unhideWhenUsed="0"/>
-    <w:lsdException w:name="Colorful List Accent 3" w:semiHidden="0" w:uiPriority="72" w:unhideWhenUsed="0"/>
-    <w:lsdException w:name="Colorful Grid Accent 3" w:semiHidden="0" w:uiPriority="73" w:unhideWhenUsed="0"/>
-    <w:lsdException w:name="Light Shading Accent 4" w:semiHidden="0" w:uiPriority="60" w:unhideWhenUsed="0"/>
-    <w:lsdException w:name="Light List Accent 4" w:semiHidden="0" w:uiPriority="61" w:unhideWhenUsed="0"/>
-    <w:lsdException w:name="Light Grid Accent 4" w:semiHidden="0" w:uiPriority="62" w:unhideWhenUsed="0"/>
-    <w:lsdException w:name="Medium Shading 1 Accent 4" w:semiHidden="0" w:uiPriority="63" w:unhideWhenUsed="0"/>
-    <w:lsdException w:name="Medium Shading 2 Accent 4" w:semiHidden="0" w:uiPriority="64" w:unhideWhenUsed="0"/>
-    <w:lsdException w:name="Medium List 1 Accent 4" w:semiHidden="0" w:uiPriority="65" w:unhideWhenUsed="0"/>
-    <w:lsdException w:name="Medium List 2 Accent 4" w:semiHidden="0" w:uiPriority="66" w:unhideWhenUsed="0"/>
-    <w:lsdException w:name="Medium Grid 1 Accent 4" w:semiHidden="0" w:uiPriority="67" w:unhideWhenUsed="0"/>
-    <w:lsdException w:name="Medium Grid 2 Accent 4" w:semiHidden="0" w:uiPriority="68" w:unhideWhenUsed="0"/>
-    <w:lsdException w:name="Medium Grid 3 Accent 4" w:semiHidden="0" w:uiPriority="69" w:unhideWhenUsed="0"/>
-    <w:lsdException w:name="Dark List Accent 4" w:semiHidden="0" w:uiPriority="70" w:unhideWhenUsed="0"/>
-    <w:lsdException w:name="Colorful Shading Accent 4" w:semiHidden="0" w:uiPriority="71" w:unhideWhenUsed="0"/>
-    <w:lsdException w:name="Colorful List Accent 4" w:semiHidden="0" w:uiPriority="72" w:unhideWhenUsed="0"/>
-    <w:lsdException w:name="Colorful Grid Accent 4" w:semiHidden="0" w:uiPriority="73" w:unhideWhenUsed="0"/>
-    <w:lsdException w:name="Light Shading Accent 5" w:semiHidden="0" w:uiPriority="60" w:unhideWhenUsed="0"/>
-    <w:lsdException w:name="Light List Accent 5" w:semiHidden="0" w:uiPriority="61" w:unhideWhenUsed="0"/>
-    <w:lsdException w:name="Light Grid Accent 5" w:semiHidden="0" w:uiPriority="62" w:unhideWhenUsed="0"/>
-    <w:lsdException w:name="Medium Shading 1 Accent 5" w:semiHidden="0" w:uiPriority="63" w:unhideWhenUsed="0"/>
-    <w:lsdException w:name="Medium Shading 2 Accent 5" w:semiHidden="0" w:uiPriority="64" w:unhideWhenUsed="0"/>
-    <w:lsdException w:name="Medium List 1 Accent 5" w:semiHidden="0" w:uiPriority="65" w:unhideWhenUsed="0"/>
-    <w:lsdException w:name="Medium List 2 Accent 5" w:semiHidden="0" w:uiPriority="66" w:unhideWhenUsed="0"/>
-    <w:lsdException w:name="Medium Grid 1 Accent 5" w:semiHidden="0" w:uiPriority="67" w:unhideWhenUsed="0"/>
-    <w:lsdException w:name="Medium Grid 2 Accent 5" w:semiHidden="0" w:uiPriority="68" w:unhideWhenUsed="0"/>
-    <w:lsdException w:name="Medium Grid 3 Accent 5" w:semiHidden="0" w:uiPriority="69" w:unhideWhenUsed="0"/>
-    <w:lsdException w:name="Dark List Accent 5" w:semiHidden="0" w:uiPriority="70" w:unhideWhenUsed="0"/>
-    <w:lsdException w:name="Colorful Shading Accent 5" w:semiHidden="0" w:uiPriority="71" w:unhideWhenUsed="0"/>
-    <w:lsdException w:name="Colorful List Accent 5" w:semiHidden="0" w:uiPriority="72" w:unhideWhenUsed="0"/>
-    <w:lsdException w:name="Colorful Grid Accent 5" w:semiHidden="0" w:uiPriority="73" w:unhideWhenUsed="0"/>
-    <w:lsdException w:name="Light Shading Accent 6" w:semiHidden="0" w:uiPriority="60" w:unhideWhenUsed="0"/>
-    <w:lsdException w:name="Light List Accent 6" w:semiHidden="0" w:uiPriority="61" w:unhideWhenUsed="0"/>
-    <w:lsdException w:name="Light Grid Accent 6" w:semiHidden="0" w:uiPriority="62" w:unhideWhenUsed="0"/>
-    <w:lsdException w:name="Medium Shading 1 Accent 6" w:semiHidden="0" w:uiPriority="63" w:unhideWhenUsed="0"/>
-    <w:lsdException w:name="Medium Shading 2 Accent 6" w:semiHidden="0" w:uiPriority="64" w:unhideWhenUsed="0"/>
-    <w:lsdException w:name="Medium List 1 Accent 6" w:semiHidden="0" w:uiPriority="65" w:unhideWhenUsed="0"/>
-    <w:lsdException w:name="Medium List 2 Accent 6" w:semiHidden="0" w:uiPriority="66" w:unhideWhenUsed="0"/>
-    <w:lsdException w:name="Medium Grid 1 Accent 6" w:semiHidden="0" w:uiPriority="67" w:unhideWhenUsed="0"/>
-    <w:lsdException w:name="Medium Grid 2 Accent 6" w:semiHidden="0" w:uiPriority="68" w:unhideWhenUsed="0"/>
-    <w:lsdException w:name="Medium Grid 3 Accent 6" w:semiHidden="0" w:uiPriority="69" w:unhideWhenUsed="0"/>
-    <w:lsdException w:name="Dark List Accent 6" w:semiHidden="0" w:uiPriority="70" w:unhideWhenUsed="0"/>
-    <w:lsdException w:name="Colorful Shading Accent 6" w:semiHidden="0" w:uiPriority="71" w:unhideWhenUsed="0"/>
-    <w:lsdException w:name="Colorful List Accent 6" w:semiHidden="0" w:uiPriority="72" w:unhideWhenUsed="0"/>
-    <w:lsdException w:name="Colorful Grid Accent 6" w:semiHidden="0" w:uiPriority="73" w:unhideWhenUsed="0"/>
-    <w:lsdException w:name="Subtle Emphasis" w:semiHidden="0" w:uiPriority="19" w:unhideWhenUsed="0" w:qFormat="1"/>
-    <w:lsdException w:name="Intense Emphasis" w:semiHidden="0" w:uiPriority="21" w:unhideWhenUsed="0" w:qFormat="1"/>
-    <w:lsdException w:name="Subtle Reference" w:semiHidden="0" w:uiPriority="31" w:unhideWhenUsed="0" w:qFormat="1"/>
-    <w:lsdException w:name="Intense Reference" w:semiHidden="0" w:uiPriority="32" w:unhideWhenUsed="0" w:qFormat="1"/>
-    <w:lsdException w:name="Book Title" w:semiHidden="0" w:uiPriority="33" w:unhideWhenUsed="0" w:qFormat="1"/>
-    <w:lsdException w:name="Bibliography" w:uiPriority="37"/>
-    <w:lsdException w:name="TOC Heading" w:uiPriority="39" w:qFormat="1"/>
-  </w:latentStyles>
-  <w:style w:type="paragraph" w:default="1" w:styleId="Normal">
-    <w:name w:val="Normal"/>
-    <w:qFormat/>
-    <w:rsid w:val="00BD5878"/>
-  </w:style>
-  <w:style w:type="character" w:default="1" w:styleId="DefaultParagraphFont">
-    <w:name w:val="Default Paragraph Font"/>
-    <w:uiPriority w:val="1"/>
-    <w:semiHidden/>
-    <w:unhideWhenUsed/>
-  </w:style>
-  <w:style w:type="table" w:default="1" w:styleId="TableNormal">
-    <w:name w:val="Normal Table"/>
-    <w:uiPriority w:val="99"/>
-    <w:semiHidden/>
-    <w:unhideWhenUsed/>
-    <w:tblPr>
-      <w:tblInd w:w="0" w:type="dxa"/>
-      <w:tblCellMar>
-        <w:top w:w="0" w:type="dxa"/>
-        <w:left w:w="108" w:type="dxa"/>
-        <w:bottom w:w="0" w:type="dxa"/>
-        <w:right w:w="108" w:type="dxa"/>
-      </w:tblCellMar>
-    </w:tblPr>
-  </w:style>
-  <w:style w:type="numbering" w:default="1" w:styleId="NoList">
-    <w:name w:val="No List"/>
-    <w:uiPriority w:val="99"/>
-    <w:semiHidden/>
-    <w:unhideWhenUsed/>
-  </w:style>
-  <w:style w:type="paragraph" w:styleId="ListParagraph">
-    <w:name w:val="List Paragraph"/>
-    <w:basedOn w:val="Normal"/>
-    <w:uiPriority w:val="34"/>
-    <w:qFormat/>
-    <w:rsid w:val="00670811"/>
-    <w:pPr>
-      <w:spacing w:after="200" w:line="276" w:lineRule="auto"/>
-      <w:ind w:left="720"/>
-      <w:contextualSpacing/>
-    </w:pPr>
-  </w:style>
-  <w:style w:type="paragraph" w:customStyle="1" w:styleId="MTDisplayEquation">
-    <w:name w:val="MTDisplayEquation"/>
-    <w:basedOn w:val="Normal"/>
-    <w:next w:val="Normal"/>
-    <w:link w:val="MTDisplayEquationChar"/>
-    <w:rsid w:val="00BA627D"/>
-    <w:pPr>
-      <w:tabs>
-        <w:tab w:val="center" w:pos="5040"/>
-        <w:tab w:val="right" w:pos="9360"/>
-      </w:tabs>
-      <w:spacing w:before="100" w:beforeAutospacing="1" w:after="100" w:afterAutospacing="1" w:line="240" w:lineRule="auto"/>
-      <w:ind w:left="720" w:firstLine="720"/>
-    </w:pPr>
-    <w:rPr>
-      <w:rFonts w:ascii="Times New Roman" w:eastAsia="Times New Roman" w:hAnsi="Times New Roman" w:cs="Times New Roman"/>
-      <w:bCs/>
-      <w:sz w:val="24"/>
-      <w:szCs w:val="24"/>
-    </w:rPr>
-  </w:style>
-  <w:style w:type="character" w:customStyle="1" w:styleId="MTDisplayEquationChar">
-    <w:name w:val="MTDisplayEquation Char"/>
-    <w:basedOn w:val="DefaultParagraphFont"/>
-    <w:link w:val="MTDisplayEquation"/>
-    <w:rsid w:val="00BA627D"/>
-    <w:rPr>
-      <w:rFonts w:ascii="Times New Roman" w:eastAsia="Times New Roman" w:hAnsi="Times New Roman" w:cs="Times New Roman"/>
-      <w:bCs/>
-      <w:sz w:val="24"/>
-      <w:szCs w:val="24"/>
-    </w:rPr>
-  </w:style>
-  <w:style w:type="character" w:customStyle="1" w:styleId="tgc">
-    <w:name w:val="_tgc"/>
-    <w:basedOn w:val="DefaultParagraphFont"/>
-    <w:rsid w:val="00F92ECA"/>
-  </w:style>
-  <w:style w:type="paragraph" w:styleId="BalloonText">
-    <w:name w:val="Balloon Text"/>
-    <w:basedOn w:val="Normal"/>
-    <w:link w:val="BalloonTextChar"/>
-    <w:uiPriority w:val="99"/>
-    <w:semiHidden/>
-    <w:unhideWhenUsed/>
-    <w:rsid w:val="002F73F5"/>
-    <w:pPr>
-      <w:spacing w:after="0" w:line="240" w:lineRule="auto"/>
-    </w:pPr>
-    <w:rPr>
-      <w:rFonts w:ascii="Tahoma" w:hAnsi="Tahoma" w:cs="Tahoma"/>
-      <w:sz w:val="16"/>
-      <w:szCs w:val="16"/>
-    </w:rPr>
-  </w:style>
-  <w:style w:type="character" w:customStyle="1" w:styleId="BalloonTextChar">
-    <w:name w:val="Balloon Text Char"/>
-    <w:basedOn w:val="DefaultParagraphFont"/>
-    <w:link w:val="BalloonText"/>
-    <w:uiPriority w:val="99"/>
-    <w:semiHidden/>
-    <w:rsid w:val="002F73F5"/>
-    <w:rPr>
-      <w:rFonts w:ascii="Tahoma" w:hAnsi="Tahoma" w:cs="Tahoma"/>
-      <w:sz w:val="16"/>
-      <w:szCs w:val="16"/>
-    </w:rPr>
-  </w:style>
-  <w:style w:type="character" w:customStyle="1" w:styleId="y0nh2b">
-    <w:name w:val="y0nh2b"/>
-    <w:basedOn w:val="DefaultParagraphFont"/>
-    <w:rsid w:val="00DA6587"/>
-  </w:style>
-</w:styles>
-</file>
-
-<file path=word/stylesWithEffects.xml><?xml version="1.0" encoding="utf-8"?>
-<w:styles xmlns:wpc="http://schemas.microsoft.com/office/word/2010/wordprocessingCanvas" xmlns:mc="http://schemas.openxmlformats.org/markup-compatibility/2006" xmlns:o="urn:schemas-microsoft-com:office:office" xmlns:r="http://schemas.openxmlformats.org/officeDocument/2006/relationships" xmlns:m="http://schemas.openxmlformats.org/officeDocument/2006/math" xmlns:v="urn:schemas-microsoft-com:vml" xmlns:wp14="http://schemas.microsoft.com/office/word/2010/wordprocessingDrawing" xmlns:wp="http://schemas.openxmlformats.org/drawingml/2006/wordprocessingDrawing" xmlns:w10="urn:schemas-microsoft-com:office:word" xmlns:w="http://schemas.openxmlformats.org/wordprocessingml/2006/main" xmlns:w14="http://schemas.microsoft.com/office/word/2010/wordml" xmlns:wpg="http://schemas.microsoft.com/office/word/2010/wordprocessingGroup" xmlns:wpi="http://schemas.microsoft.com/office/word/2010/wordprocessingInk" xmlns:wne="http://schemas.microsoft.com/office/word/2006/wordml" xmlns:wps="http://schemas.microsoft.com/office/word/2010/wordprocessingShape" mc:Ignorable="w14 wp14">
-  <w:docDefaults>
-    <w:rPrDefault>
-      <w:rPr>
-        <w:rFonts w:asciiTheme="minorHAnsi" w:eastAsiaTheme="minorHAnsi" w:hAnsiTheme="minorHAnsi" w:cstheme="minorBidi"/>
-        <w:sz w:val="22"/>
-        <w:szCs w:val="22"/>
-        <w:lang w:val="en-US" w:eastAsia="en-US" w:bidi="ar-SA"/>
-      </w:rPr>
-    </w:rPrDefault>
-    <w:pPrDefault>
-      <w:pPr>
-        <w:spacing w:after="160" w:line="259" w:lineRule="auto"/>
-      </w:pPr>
-    </w:pPrDefault>
-  </w:docDefaults>
-  <w:latentStyles w:defLockedState="0" w:defUIPriority="99" w:defSemiHidden="1" w:defUnhideWhenUsed="1" w:defQFormat="0" w:count="267">
-    <w:lsdException w:name="Normal" w:semiHidden="0" w:uiPriority="0" w:unhideWhenUsed="0" w:qFormat="1"/>
-    <w:lsdException w:name="heading 1" w:semiHidden="0" w:uiPriority="9" w:unhideWhenUsed="0" w:qFormat="1"/>
-    <w:lsdException w:name="heading 2" w:uiPriority="9" w:qFormat="1"/>
-    <w:lsdException w:name="heading 3" w:uiPriority="9" w:qFormat="1"/>
-    <w:lsdException w:name="heading 4" w:uiPriority="9" w:qFormat="1"/>
-    <w:lsdException w:name="heading 5" w:uiPriority="9" w:qFormat="1"/>
-    <w:lsdException w:name="heading 6" w:uiPriority="9" w:qFormat="1"/>
-    <w:lsdException w:name="heading 7" w:uiPriority="9" w:qFormat="1"/>
-    <w:lsdException w:name="heading 8" w:uiPriority="9" w:qFormat="1"/>
-    <w:lsdException w:name="heading 9" w:uiPriority="9" w:qFormat="1"/>
-    <w:lsdException w:name="toc 1" w:uiPriority="39"/>
-    <w:lsdException w:name="toc 2" w:uiPriority="39"/>
-    <w:lsdException w:name="toc 3" w:uiPriority="39"/>
-    <w:lsdException w:name="toc 4" w:uiPriority="39"/>
-    <w:lsdException w:name="toc 5" w:uiPriority="39"/>
-    <w:lsdException w:name="toc 6" w:uiPriority="39"/>
-    <w:lsdException w:name="toc 7" w:uiPriority="39"/>
-    <w:lsdException w:name="toc 8" w:uiPriority="39"/>
-    <w:lsdException w:name="toc 9" w:uiPriority="39"/>
-    <w:lsdException w:name="caption" w:uiPriority="35" w:qFormat="1"/>
-    <w:lsdException w:name="Title" w:semiHidden="0" w:uiPriority="10" w:unhideWhenUsed="0" w:qFormat="1"/>
-    <w:lsdException w:name="Default Paragraph Font" w:uiPriority="1"/>
-    <w:lsdException w:name="Subtitle" w:semiHidden="0" w:uiPriority="11" w:unhideWhenUsed="0" w:qFormat="1"/>
-    <w:lsdException w:name="Strong" w:semiHidden="0" w:uiPriority="22" w:unhideWhenUsed="0" w:qFormat="1"/>
-    <w:lsdException w:name="Emphasis" w:semiHidden="0" w:uiPriority="20" w:unhideWhenUsed="0" w:qFormat="1"/>
-    <w:lsdException w:name="Table Grid" w:semiHidden="0" w:uiPriority="39" w:unhideWhenUsed="0"/>
-    <w:lsdException w:name="Placeholder Text" w:unhideWhenUsed="0"/>
-    <w:lsdException w:name="No Spacing" w:semiHidden="0" w:uiPriority="1" w:unhideWhenUsed="0" w:qFormat="1"/>
-    <w:lsdException w:name="Light Shading" w:semiHidden="0" w:uiPriority="60" w:unhideWhenUsed="0"/>
-    <w:lsdException w:name="Light List" w:semiHidden="0" w:uiPriority="61" w:unhideWhenUsed="0"/>
-    <w:lsdException w:name="Light Grid" w:semiHidden="0" w:uiPriority="62" w:unhideWhenUsed="0"/>
-    <w:lsdException w:name="Medium Shading 1" w:semiHidden="0" w:uiPriority="63" w:unhideWhenUsed="0"/>
-    <w:lsdException w:name="Medium Shading 2" w:semiHidden="0" w:uiPriority="64" w:unhideWhenUsed="0"/>
-    <w:lsdException w:name="Medium List 1" w:semiHidden="0" w:uiPriority="65" w:unhideWhenUsed="0"/>
-    <w:lsdException w:name="Medium List 2" w:semiHidden="0" w:uiPriority="66" w:unhideWhenUsed="0"/>
-    <w:lsdException w:name="Medium Grid 1" w:semiHidden="0" w:uiPriority="67" w:unhideWhenUsed="0"/>
-    <w:lsdException w:name="Medium Grid 2" w:semiHidden="0" w:uiPriority="68" w:unhideWhenUsed="0"/>
-    <w:lsdException w:name="Medium Grid 3" w:semiHidden="0" w:uiPriority="69" w:unhideWhenUsed="0"/>
-    <w:lsdException w:name="Dark List" w:semiHidden="0" w:uiPriority="70" w:unhideWhenUsed="0"/>
-    <w:lsdException w:name="Colorful Shading" w:semiHidden="0" w:uiPriority="71" w:unhideWhenUsed="0"/>
-    <w:lsdException w:name="Colorful List" w:semiHidden="0" w:uiPriority="72" w:unhideWhenUsed="0"/>
-    <w:lsdException w:name="Colorful Grid" w:semiHidden="0" w:uiPriority="73" w:unhideWhenUsed="0"/>
-    <w:lsdException w:name="Light Shading Accent 1" w:semiHidden="0" w:uiPriority="60" w:unhideWhenUsed="0"/>
-    <w:lsdException w:name="Light List Accent 1" w:semiHidden="0" w:uiPriority="61" w:unhideWhenUsed="0"/>
-    <w:lsdException w:name="Light Grid Accent 1" w:semiHidden="0" w:uiPriority="62" w:unhideWhenUsed="0"/>
-    <w:lsdException w:name="Medium Shading 1 Accent 1" w:semiHidden="0" w:uiPriority="63" w:unhideWhenUsed="0"/>
-    <w:lsdException w:name="Medium Shading 2 Accent 1" w:semiHidden="0" w:uiPriority="64" w:unhideWhenUsed="0"/>
-    <w:lsdException w:name="Medium List 1 Accent 1" w:semiHidden="0" w:uiPriority="65" w:unhideWhenUsed="0"/>
-    <w:lsdException w:name="Revision" w:unhideWhenUsed="0"/>
-    <w:lsdException w:name="List Paragraph" w:semiHidden="0" w:uiPriority="34" w:unhideWhenUsed="0" w:qFormat="1"/>
-    <w:lsdException w:name="Quote" w:semiHidden="0" w:uiPriority="29" w:unhideWhenUsed="0" w:qFormat="1"/>
-    <w:lsdException w:name="Intense Quote" w:semiHidden="0" w:uiPriority="30" w:unhideWhenUsed="0" w:qFormat="1"/>
-    <w:lsdException w:name="Medium List 2 Accent 1" w:semiHidden="0" w:uiPriority="66" w:unhideWhenUsed="0"/>
-    <w:lsdException w:name="Medium Grid 1 Accent 1" w:semiHidden="0" w:uiPriority="67" w:unhideWhenUsed="0"/>
-    <w:lsdException w:name="Medium Grid 2 Accent 1" w:semiHidden="0" w:uiPriority="68" w:unhideWhenUsed="0"/>
-    <w:lsdException w:name="Medium Grid 3 Accent 1" w:semiHidden="0" w:uiPriority="69" w:unhideWhenUsed="0"/>
-    <w:lsdException w:name="Dark List Accent 1" w:semiHidden="0" w:uiPriority="70" w:unhideWhenUsed="0"/>
-    <w:lsdException w:name="Colorful Shading Accent 1" w:semiHidden="0" w:uiPriority="71" w:unhideWhenUsed="0"/>
-    <w:lsdException w:name="Colorful List Accent 1" w:semiHidden="0" w:uiPriority="72" w:unhideWhenUsed="0"/>
-    <w:lsdException w:name="Colorful Grid Accent 1" w:semiHidden="0" w:uiPriority="73" w:unhideWhenUsed="0"/>
-    <w:lsdException w:name="Light Shading Accent 2" w:semiHidden="0" w:uiPriority="60" w:unhideWhenUsed="0"/>
-    <w:lsdException w:name="Light List Accent 2" w:semiHidden="0" w:uiPriority="61" w:unhideWhenUsed="0"/>
-    <w:lsdException w:name="Light Grid Accent 2" w:semiHidden="0" w:uiPriority="62" w:unhideWhenUsed="0"/>
-    <w:lsdException w:name="Medium Shading 1 Accent 2" w:semiHidden="0" w:uiPriority="63" w:unhideWhenUsed="0"/>
-    <w:lsdException w:name="Medium Shading 2 Accent 2" w:semiHidden="0" w:uiPriority="64" w:unhideWhenUsed="0"/>
-    <w:lsdException w:name="Medium List 1 Accent 2" w:semiHidden="0" w:uiPriority="65" w:unhideWhenUsed="0"/>
-    <w:lsdException w:name="Medium List 2 Accent 2" w:semiHidden="0" w:uiPriority="66" w:unhideWhenUsed="0"/>
-    <w:lsdException w:name="Medium Grid 1 Accent 2" w:semiHidden="0" w:uiPriority="67" w:unhideWhenUsed="0"/>
-    <w:lsdException w:name="Medium Grid 2 Accent 2" w:semiHidden="0" w:uiPriority="68" w:unhideWhenUsed="0"/>
-    <w:lsdException w:name="Medium Grid 3 Accent 2" w:semiHidden="0" w:uiPriority="69" w:unhideWhenUsed="0"/>
-    <w:lsdException w:name="Dark List Accent 2" w:semiHidden="0" w:uiPriority="70" w:unhideWhenUsed="0"/>
-    <w:lsdException w:name="Colorful Shading Accent 2" w:semiHidden="0" w:uiPriority="71" w:unhideWhenUsed="0"/>
-    <w:lsdException w:name="Colorful List Accent 2" w:semiHidden="0" w:uiPriority="72" w:unhideWhenUsed="0"/>
-    <w:lsdException w:name="Colorful Grid Accent 2" w:semiHidden="0" w:uiPriority="73" w:unhideWhenUsed="0"/>
-    <w:lsdException w:name="Light Shading Accent 3" w:semiHidden="0" w:uiPriority="60" w:unhideWhenUsed="0"/>
-    <w:lsdException w:name="Light List Accent 3" w:semiHidden="0" w:uiPriority="61" w:unhideWhenUsed="0"/>
-    <w:lsdException w:name="Light Grid Accent 3" w:semiHidden="0" w:uiPriority="62" w:unhideWhenUsed="0"/>
-    <w:lsdException w:name="Medium Shading 1 Accent 3" w:semiHidden="0" w:uiPriority="63" w:unhideWhenUsed="0"/>
-    <w:lsdException w:name="Medium Shading 2 Accent 3" w:semiHidden="0" w:uiPriority="64" w:unhideWhenUsed="0"/>
-    <w:lsdException w:name="Medium List 1 Accent 3" w:semiHidden="0" w:uiPriority="65" w:unhideWhenUsed="0"/>
-    <w:lsdException w:name="Medium List 2 Accent 3" w:semiHidden="0" w:uiPriority="66" w:unhideWhenUsed="0"/>
-    <w:lsdException w:name="Medium Grid 1 Accent 3" w:semiHidden="0" w:uiPriority="67" w:unhideWhenUsed="0"/>
-    <w:lsdException w:name="Medium Grid 2 Accent 3" w:semiHidden="0" w:uiPriority="68" w:unhideWhenUsed="0"/>
-    <w:lsdException w:name="Medium Grid 3 Accent 3" w:semiHidden="0" w:uiPriority="69" w:unhideWhenUsed="0"/>
-    <w:lsdException w:name="Dark List Accent 3" w:semiHidden="0" w:uiPriority="70" w:unhideWhenUsed="0"/>
-    <w:lsdException w:name="Colorful Shading Accent 3" w:semiHidden="0" w:uiPriority="71" w:unhideWhenUsed="0"/>
-    <w:lsdException w:name="Colorful List Accent 3" w:semiHidden="0" w:uiPriority="72" w:unhideWhenUsed="0"/>
-    <w:lsdException w:name="Colorful Grid Accent 3" w:semiHidden="0" w:uiPriority="73" w:unhideWhenUsed="0"/>
-    <w:lsdException w:name="Light Shading Accent 4" w:semiHidden="0" w:uiPriority="60" w:unhideWhenUsed="0"/>
-    <w:lsdException w:name="Light List Accent 4" w:semiHidden="0" w:uiPriority="61" w:unhideWhenUsed="0"/>
-    <w:lsdException w:name="Light Grid Accent 4" w:semiHidden="0" w:uiPriority="62" w:unhideWhenUsed="0"/>
-    <w:lsdException w:name="Medium Shading 1 Accent 4" w:semiHidden="0" w:uiPriority="63" w:unhideWhenUsed="0"/>
-    <w:lsdException w:name="Medium Shading 2 Accent 4" w:semiHidden="0" w:uiPriority="64" w:unhideWhenUsed="0"/>
-    <w:lsdException w:name="Medium List 1 Accent 4" w:semiHidden="0" w:uiPriority="65" w:unhideWhenUsed="0"/>
-    <w:lsdException w:name="Medium List 2 Accent 4" w:semiHidden="0" w:uiPriority="66" w:unhideWhenUsed="0"/>
-    <w:lsdException w:name="Medium Grid 1 Accent 4" w:semiHidden="0" w:uiPriority="67" w:unhideWhenUsed="0"/>
-    <w:lsdException w:name="Medium Grid 2 Accent 4" w:semiHidden="0" w:uiPriority="68" w:unhideWhenUsed="0"/>
-    <w:lsdException w:name="Medium Grid 3 Accent 4" w:semiHidden="0" w:uiPriority="69" w:unhideWhenUsed="0"/>
-    <w:lsdException w:name="Dark List Accent 4" w:semiHidden="0" w:uiPriority="70" w:unhideWhenUsed="0"/>
-    <w:lsdException w:name="Colorful Shading Accent 4" w:semiHidden="0" w:uiPriority="71" w:unhideWhenUsed="0"/>
-    <w:lsdException w:name="Colorful List Accent 4" w:semiHidden="0" w:uiPriority="72" w:unhideWhenUsed="0"/>
-    <w:lsdException w:name="Colorful Grid Accent 4" w:semiHidden="0" w:uiPriority="73" w:unhideWhenUsed="0"/>
-    <w:lsdException w:name="Light Shading Accent 5" w:semiHidden="0" w:uiPriority="60" w:unhideWhenUsed="0"/>
-    <w:lsdException w:name="Light List Accent 5" w:semiHidden="0" w:uiPriority="61" w:unhideWhenUsed="0"/>
-    <w:lsdException w:name="Light Grid Accent 5" w:semiHidden="0" w:uiPriority="62" w:unhideWhenUsed="0"/>
-    <w:lsdException w:name="Medium Shading 1 Accent 5" w:semiHidden="0" w:uiPriority="63" w:unhideWhenUsed="0"/>
-    <w:lsdException w:name="Medium Shading 2 Accent 5" w:semiHidden="0" w:uiPriority="64" w:unhideWhenUsed="0"/>
-    <w:lsdException w:name="Medium List 1 Accent 5" w:semiHidden="0" w:uiPriority="65" w:unhideWhenUsed="0"/>
-    <w:lsdException w:name="Medium List 2 Accent 5" w:semiHidden="0" w:uiPriority="66" w:unhideWhenUsed="0"/>
-    <w:lsdException w:name="Medium Grid 1 Accent 5" w:semiHidden="0" w:uiPriority="67" w:unhideWhenUsed="0"/>
-    <w:lsdException w:name="Medium Grid 2 Accent 5" w:semiHidden="0" w:uiPriority="68" w:unhideWhenUsed="0"/>
-    <w:lsdException w:name="Medium Grid 3 Accent 5" w:semiHidden="0" w:uiPriority="69" w:unhideWhenUsed="0"/>
-    <w:lsdException w:name="Dark List Accent 5" w:semiHidden="0" w:uiPriority="70" w:unhideWhenUsed="0"/>
-    <w:lsdException w:name="Colorful Shading Accent 5" w:semiHidden="0" w:uiPriority="71" w:unhideWhenUsed="0"/>
-    <w:lsdException w:name="Colorful List Accent 5" w:semiHidden="0" w:uiPriority="72" w:unhideWhenUsed="0"/>
-    <w:lsdException w:name="Colorful Grid Accent 5" w:semiHidden="0" w:uiPriority="73" w:unhideWhenUsed="0"/>
-    <w:lsdException w:name="Light Shading Accent 6" w:semiHidden="0" w:uiPriority="60" w:unhideWhenUsed="0"/>
-    <w:lsdException w:name="Light List Accent 6" w:semiHidden="0" w:uiPriority="61" w:unhideWhenUsed="0"/>
-    <w:lsdException w:name="Light Grid Accent 6" w:semiHidden="0" w:uiPriority="62" w:unhideWhenUsed="0"/>
-    <w:lsdException w:name="Medium Shading 1 Accent 6" w:semiHidden="0" w:uiPriority="63" w:unhideWhenUsed="0"/>
-    <w:lsdException w:name="Medium Shading 2 Accent 6" w:semiHidden="0" w:uiPriority="64" w:unhideWhenUsed="0"/>
-    <w:lsdException w:name="Medium List 1 Accent 6" w:semiHidden="0" w:uiPriority="65" w:unhideWhenUsed="0"/>
-    <w:lsdException w:name="Medium List 2 Accent 6" w:semiHidden="0" w:uiPriority="66" w:unhideWhenUsed="0"/>
-    <w:lsdException w:name="Medium Grid 1 Accent 6" w:semiHidden="0" w:uiPriority="67" w:unhideWhenUsed="0"/>
-    <w:lsdException w:name="Medium Grid 2 Accent 6" w:semiHidden="0" w:uiPriority="68" w:unhideWhenUsed="0"/>
-    <w:lsdException w:name="Medium Grid 3 Accent 6" w:semiHidden="0" w:uiPriority="69" w:unhideWhenUsed="0"/>
-    <w:lsdException w:name="Dark List Accent 6" w:semiHidden="0" w:uiPriority="70" w:unhideWhenUsed="0"/>
-    <w:lsdException w:name="Colorful Shading Accent 6" w:semiHidden="0" w:uiPriority="71" w:unhideWhenUsed="0"/>
-    <w:lsdException w:name="Colorful List Accent 6" w:semiHidden="0" w:uiPriority="72" w:unhideWhenUsed="0"/>
-    <w:lsdException w:name="Colorful Grid Accent 6" w:semiHidden="0" w:uiPriority="73" w:unhideWhenUsed="0"/>
-    <w:lsdException w:name="Subtle Emphasis" w:semiHidden="0" w:uiPriority="19" w:unhideWhenUsed="0" w:qFormat="1"/>
-    <w:lsdException w:name="Intense Emphasis" w:semiHidden="0" w:uiPriority="21" w:unhideWhenUsed="0" w:qFormat="1"/>
-    <w:lsdException w:name="Subtle Reference" w:semiHidden="0" w:uiPriority="31" w:unhideWhenUsed="0" w:qFormat="1"/>
-    <w:lsdException w:name="Intense Reference" w:semiHidden="0" w:uiPriority="32" w:unhideWhenUsed="0" w:qFormat="1"/>
-    <w:lsdException w:name="Book Title" w:semiHidden="0" w:uiPriority="33" w:unhideWhenUsed="0" w:qFormat="1"/>
-    <w:lsdException w:name="Bibliography" w:uiPriority="37"/>
-    <w:lsdException w:name="TOC Heading" w:uiPriority="39" w:qFormat="1"/>
+  <w:latentStyles w:defLockedState="0" w:defUIPriority="99" w:defSemiHidden="0" w:defUnhideWhenUsed="0" w:defQFormat="0" w:count="371">
+    <w:lsdException w:name="Normal" w:uiPriority="0" w:qFormat="1"/>
+    <w:lsdException w:name="heading 1" w:uiPriority="9" w:qFormat="1"/>
+    <w:lsdException w:name="heading 2" w:semiHidden="1" w:uiPriority="9" w:unhideWhenUsed="1" w:qFormat="1"/>
+    <w:lsdException w:name="heading 3" w:semiHidden="1" w:uiPriority="9" w:unhideWhenUsed="1" w:qFormat="1"/>
+    <w:lsdException w:name="heading 4" w:semiHidden="1" w:uiPriority="9" w:unhideWhenUsed="1" w:qFormat="1"/>
+    <w:lsdException w:name="heading 5" w:semiHidden="1" w:uiPriority="9" w:unhideWhenUsed="1" w:qFormat="1"/>
+    <w:lsdException w:name="heading 6" w:semiHidden="1" w:uiPriority="9" w:unhideWhenUsed="1" w:qFormat="1"/>
+    <w:lsdException w:name="heading 7" w:semiHidden="1" w:uiPriority="9" w:unhideWhenUsed="1" w:qFormat="1"/>
+    <w:lsdException w:name="heading 8" w:semiHidden="1" w:uiPriority="9" w:unhideWhenUsed="1" w:qFormat="1"/>
+    <w:lsdException w:name="heading 9" w:semiHidden="1" w:uiPriority="9" w:unhideWhenUsed="1" w:qFormat="1"/>
+    <w:lsdException w:name="index 1" w:semiHidden="1" w:unhideWhenUsed="1"/>
+    <w:lsdException w:name="index 2" w:semiHidden="1" w:unhideWhenUsed="1"/>
+    <w:lsdException w:name="index 3" w:semiHidden="1" w:unhideWhenUsed="1"/>
+    <w:lsdException w:name="index 4" w:semiHidden="1" w:unhideWhenUsed="1"/>
+    <w:lsdException w:name="index 5" w:semiHidden="1" w:unhideWhenUsed="1"/>
+    <w:lsdException w:name="index 6" w:semiHidden="1" w:unhideWhenUsed="1"/>
+    <w:lsdException w:name="index 7" w:semiHidden="1" w:unhideWhenUsed="1"/>
+    <w:lsdException w:name="index 8" w:semiHidden="1" w:unhideWhenUsed="1"/>
+    <w:lsdException w:name="index 9" w:semiHidden="1" w:unhideWhenUsed="1"/>
+    <w:lsdException w:name="toc 1" w:semiHidden="1" w:uiPriority="39" w:unhideWhenUsed="1"/>
+    <w:lsdException w:name="toc 2" w:semiHidden="1" w:uiPriority="39" w:unhideWhenUsed="1"/>
+    <w:lsdException w:name="toc 3" w:semiHidden="1" w:uiPriority="39" w:unhideWhenUsed="1"/>
+    <w:lsdException w:name="toc 4" w:semiHidden="1" w:uiPriority="39" w:unhideWhenUsed="1"/>
+    <w:lsdException w:name="toc 5" w:semiHidden="1" w:uiPriority="39" w:unhideWhenUsed="1"/>
+    <w:lsdException w:name="toc 6" w:semiHidden="1" w:uiPriority="39" w:unhideWhenUsed="1"/>
+    <w:lsdException w:name="toc 7" w:semiHidden="1" w:uiPriority="39" w:unhideWhenUsed="1"/>
+    <w:lsdException w:name="toc 8" w:semiHidden="1" w:uiPriority="39" w:unhideWhenUsed="1"/>
+    <w:lsdException w:name="toc 9" w:semiHidden="1" w:uiPriority="39" w:unhideWhenUsed="1"/>
+    <w:lsdException w:name="Normal Indent" w:semiHidden="1" w:unhideWhenUsed="1"/>
+    <w:lsdException w:name="footnote text" w:semiHidden="1" w:unhideWhenUsed="1"/>
+    <w:lsdException w:name="annotation text" w:semiHidden="1" w:unhideWhenUsed="1"/>
+    <w:lsdException w:name="header" w:semiHidden="1" w:unhideWhenUsed="1"/>
+    <w:lsdException w:name="footer" w:semiHidden="1" w:unhideWhenUsed="1"/>
+    <w:lsdException w:name="index heading" w:semiHidden="1" w:unhideWhenUsed="1"/>
+    <w:lsdException w:name="caption" w:semiHidden="1" w:uiPriority="35" w:unhideWhenUsed="1" w:qFormat="1"/>
+    <w:lsdException w:name="table of figures" w:semiHidden="1" w:unhideWhenUsed="1"/>
+    <w:lsdException w:name="envelope address" w:semiHidden="1" w:unhideWhenUsed="1"/>
+    <w:lsdException w:name="envelope return" w:semiHidden="1" w:unhideWhenUsed="1"/>
+    <w:lsdException w:name="footnote reference" w:semiHidden="1" w:unhideWhenUsed="1"/>
+    <w:lsdException w:name="annotation reference" w:semiHidden="1" w:unhideWhenUsed="1"/>
+    <w:lsdException w:name="line number" w:semiHidden="1" w:unhideWhenUsed="1"/>
+    <w:lsdException w:name="page number" w:semiHidden="1" w:unhideWhenUsed="1"/>
+    <w:lsdException w:name="endnote reference" w:semiHidden="1" w:unhideWhenUsed="1"/>
+    <w:lsdException w:name="endnote text" w:semiHidden="1" w:unhideWhenUsed="1"/>
+    <w:lsdException w:name="table of authorities" w:semiHidden="1" w:unhideWhenUsed="1"/>
+    <w:lsdException w:name="macro" w:semiHidden="1" w:unhideWhenUsed="1"/>
+    <w:lsdException w:name="toa heading" w:semiHidden="1" w:unhideWhenUsed="1"/>
+    <w:lsdException w:name="List" w:semiHidden="1" w:unhideWhenUsed="1"/>
+    <w:lsdException w:name="List Bullet" w:semiHidden="1" w:unhideWhenUsed="1"/>
+    <w:lsdException w:name="List Number" w:semiHidden="1" w:unhideWhenUsed="1"/>
+    <w:lsdException w:name="List 2" w:semiHidden="1" w:unhideWhenUsed="1"/>
+    <w:lsdException w:name="List 3" w:semiHidden="1" w:unhideWhenUsed="1"/>
+    <w:lsdException w:name="List 4" w:semiHidden="1" w:unhideWhenUsed="1"/>
+    <w:lsdException w:name="List 5" w:semiHidden="1" w:unhideWhenUsed="1"/>
+    <w:lsdException w:name="List Bullet 2" w:semiHidden="1" w:unhideWhenUsed="1"/>
+    <w:lsdException w:name="List Bullet 3" w:semiHidden="1" w:unhideWhenUsed="1"/>
+    <w:lsdException w:name="List Bullet 4" w:semiHidden="1" w:unhideWhenUsed="1"/>
+    <w:lsdException w:name="List Bullet 5" w:semiHidden="1" w:unhideWhenUsed="1"/>
+    <w:lsdException w:name="List Number 2" w:semiHidden="1" w:unhideWhenUsed="1"/>
+    <w:lsdException w:name="List Number 3" w:semiHidden="1" w:unhideWhenUsed="1"/>
+    <w:lsdException w:name="List Number 4" w:semiHidden="1" w:unhideWhenUsed="1"/>
+    <w:lsdException w:name="List Number 5" w:semiHidden="1" w:unhideWhenUsed="1"/>
+    <w:lsdException w:name="Title" w:uiPriority="10" w:qFormat="1"/>
+    <w:lsdException w:name="Closing" w:semiHidden="1" w:unhideWhenUsed="1"/>
+    <w:lsdException w:name="Signature" w:semiHidden="1" w:unhideWhenUsed="1"/>
+    <w:lsdException w:name="Default Paragraph Font" w:semiHidden="1" w:uiPriority="1" w:unhideWhenUsed="1"/>
+    <w:lsdException w:name="Body Text" w:semiHidden="1" w:unhideWhenUsed="1"/>
+    <w:lsdException w:name="Body Text Indent" w:semiHidden="1" w:unhideWhenUsed="1"/>
+    <w:lsdException w:name="List Continue" w:semiHidden="1" w:unhideWhenUsed="1"/>
+    <w:lsdException w:name="List Continue 2" w:semiHidden="1" w:unhideWhenUsed="1"/>
+    <w:lsdException w:name="List Continue 3" w:semiHidden="1" w:unhideWhenUsed="1"/>
+    <w:lsdException w:name="List Continue 4" w:semiHidden="1" w:unhideWhenUsed="1"/>
+    <w:lsdException w:name="List Continue 5" w:semiHidden="1" w:unhideWhenUsed="1"/>
+    <w:lsdException w:name="Message Header" w:semiHidden="1" w:unhideWhenUsed="1"/>
+    <w:lsdException w:name="Subtitle" w:uiPriority="11" w:qFormat="1"/>
+    <w:lsdException w:name="Salutation" w:semiHidden="1" w:unhideWhenUsed="1"/>
+    <w:lsdException w:name="Date" w:semiHidden="1" w:unhideWhenUsed="1"/>
+    <w:lsdException w:name="Body Text First Indent" w:semiHidden="1" w:unhideWhenUsed="1"/>
+    <w:lsdException w:name="Body Text First Indent 2" w:semiHidden="1" w:unhideWhenUsed="1"/>
+    <w:lsdException w:name="Note Heading" w:semiHidden="1" w:unhideWhenUsed="1"/>
+    <w:lsdException w:name="Body Text 2" w:semiHidden="1" w:unhideWhenUsed="1"/>
+    <w:lsdException w:name="Body Text 3" w:semiHidden="1" w:unhideWhenUsed="1"/>
+    <w:lsdException w:name="Body Text Indent 2" w:semiHidden="1" w:unhideWhenUsed="1"/>
+    <w:lsdException w:name="Body Text Indent 3" w:semiHidden="1" w:unhideWhenUsed="1"/>
+    <w:lsdException w:name="Block Text" w:semiHidden="1" w:unhideWhenUsed="1"/>
+    <w:lsdException w:name="Hyperlink" w:semiHidden="1" w:unhideWhenUsed="1"/>
+    <w:lsdException w:name="FollowedHyperlink" w:semiHidden="1" w:unhideWhenUsed="1"/>
+    <w:lsdException w:name="Strong" w:uiPriority="22" w:qFormat="1"/>
+    <w:lsdException w:name="Emphasis" w:uiPriority="20" w:qFormat="1"/>
+    <w:lsdException w:name="Document Map" w:semiHidden="1" w:unhideWhenUsed="1"/>
+    <w:lsdException w:name="Plain Text" w:semiHidden="1" w:unhideWhenUsed="1"/>
+    <w:lsdException w:name="E-mail Signature" w:semiHidden="1" w:unhideWhenUsed="1"/>
+    <w:lsdException w:name="HTML Top of Form" w:semiHidden="1" w:unhideWhenUsed="1"/>
+    <w:lsdException w:name="HTML Bottom of Form" w:semiHidden="1" w:unhideWhenUsed="1"/>
+    <w:lsdException w:name="Normal (Web)" w:semiHidden="1" w:unhideWhenUsed="1"/>
+    <w:lsdException w:name="HTML Acronym" w:semiHidden="1" w:unhideWhenUsed="1"/>
+    <w:lsdException w:name="HTML Address" w:semiHidden="1" w:unhideWhenUsed="1"/>
+    <w:lsdException w:name="HTML Cite" w:semiHidden="1" w:unhideWhenUsed="1"/>
+    <w:lsdException w:name="HTML Code" w:semiHidden="1" w:unhideWhenUsed="1"/>
+    <w:lsdException w:name="HTML Definition" w:semiHidden="1" w:unhideWhenUsed="1"/>
+    <w:lsdException w:name="HTML Keyboard" w:semiHidden="1" w:unhideWhenUsed="1"/>
+    <w:lsdException w:name="HTML Preformatted" w:semiHidden="1" w:unhideWhenUsed="1"/>
+    <w:lsdException w:name="HTML Sample" w:semiHidden="1" w:unhideWhenUsed="1"/>
+    <w:lsdException w:name="HTML Typewriter" w:semiHidden="1" w:unhideWhenUsed="1"/>
+    <w:lsdException w:name="HTML Variable" w:semiHidden="1" w:unhideWhenUsed="1"/>
+    <w:lsdException w:name="Normal Table" w:semiHidden="1" w:unhideWhenUsed="1"/>
+    <w:lsdException w:name="annotation subject" w:semiHidden="1" w:unhideWhenUsed="1"/>
+    <w:lsdException w:name="No List" w:semiHidden="1" w:unhideWhenUsed="1"/>
+    <w:lsdException w:name="Outline List 1" w:semiHidden="1" w:unhideWhenUsed="1"/>
+    <w:lsdException w:name="Outline List 2" w:semiHidden="1" w:unhideWhenUsed="1"/>
+    <w:lsdException w:name="Outline List 3" w:semiHidden="1" w:unhideWhenUsed="1"/>
+    <w:lsdException w:name="Table Simple 1" w:semiHidden="1" w:unhideWhenUsed="1"/>
+    <w:lsdException w:name="Table Simple 2" w:semiHidden="1" w:unhideWhenUsed="1"/>
+    <w:lsdException w:name="Table Simple 3" w:semiHidden="1" w:unhideWhenUsed="1"/>
+    <w:lsdException w:name="Table Classic 1" w:semiHidden="1" w:unhideWhenUsed="1"/>
+    <w:lsdException w:name="Table Classic 2" w:semiHidden="1" w:unhideWhenUsed="1"/>
+    <w:lsdException w:name="Table Classic 3" w:semiHidden="1" w:unhideWhenUsed="1"/>
+    <w:lsdException w:name="Table Classic 4" w:semiHidden="1" w:unhideWhenUsed="1"/>
+    <w:lsdException w:name="Table Colorful 1" w:semiHidden="1" w:unhideWhenUsed="1"/>
+    <w:lsdException w:name="Table Colorful 2" w:semiHidden="1" w:unhideWhenUsed="1"/>
+    <w:lsdException w:name="Table Colorful 3" w:semiHidden="1" w:unhideWhenUsed="1"/>
+    <w:lsdException w:name="Table Columns 1" w:semiHidden="1" w:unhideWhenUsed="1"/>
+    <w:lsdException w:name="Table Columns 2" w:semiHidden="1" w:unhideWhenUsed="1"/>
+    <w:lsdException w:name="Table Columns 3" w:semiHidden="1" w:unhideWhenUsed="1"/>
+    <w:lsdException w:name="Table Columns 4" w:semiHidden="1" w:unhideWhenUsed="1"/>
+    <w:lsdException w:name="Table Columns 5" w:semiHidden="1" w:unhideWhenUsed="1"/>
+    <w:lsdException w:name="Table Grid 1" w:semiHidden="1" w:unhideWhenUsed="1"/>
+    <w:lsdException w:name="Table Grid 2" w:semiHidden="1" w:unhideWhenUsed="1"/>
+    <w:lsdException w:name="Table Grid 3" w:semiHidden="1" w:unhideWhenUsed="1"/>
+    <w:lsdException w:name="Table Grid 4" w:semiHidden="1" w:unhideWhenUsed="1"/>
+    <w:lsdException w:name="Table Grid 5" w:semiHidden="1" w:unhideWhenUsed="1"/>
+    <w:lsdException w:name="Table Grid 6" w:semiHidden="1" w:unhideWhenUsed="1"/>
+    <w:lsdException w:name="Table Grid 7" w:semiHidden="1" w:unhideWhenUsed="1"/>
+    <w:lsdException w:name="Table Grid 8" w:semiHidden="1" w:unhideWhenUsed="1"/>
+    <w:lsdException w:name="Table List 1" w:semiHidden="1" w:unhideWhenUsed="1"/>
+    <w:lsdException w:name="Table List 2" w:semiHidden="1" w:unhideWhenUsed="1"/>
+    <w:lsdException w:name="Table List 3" w:semiHidden="1" w:unhideWhenUsed="1"/>
+    <w:lsdException w:name="Table List 4" w:semiHidden="1" w:unhideWhenUsed="1"/>
+    <w:lsdException w:name="Table List 5" w:semiHidden="1" w:unhideWhenUsed="1"/>
+    <w:lsdException w:name="Table List 6" w:semiHidden="1" w:unhideWhenUsed="1"/>
+    <w:lsdException w:name="Table List 7" w:semiHidden="1" w:unhideWhenUsed="1"/>
+    <w:lsdException w:name="Table List 8" w:semiHidden="1" w:unhideWhenUsed="1"/>
+    <w:lsdException w:name="Table 3D effects 1" w:semiHidden="1" w:unhideWhenUsed="1"/>
+    <w:lsdException w:name="Table 3D effects 2" w:semiHidden="1" w:unhideWhenUsed="1"/>
+    <w:lsdException w:name="Table 3D effects 3" w:semiHidden="1" w:unhideWhenUsed="1"/>
+    <w:lsdException w:name="Table Contemporary" w:semiHidden="1" w:unhideWhenUsed="1"/>
+    <w:lsdException w:name="Table Elegant" w:semiHidden="1" w:unhideWhenUsed="1"/>
+    <w:lsdException w:name="Table Professional" w:semiHidden="1" w:unhideWhenUsed="1"/>
+    <w:lsdException w:name="Table Subtle 1" w:semiHidden="1" w:unhideWhenUsed="1"/>
+    <w:lsdException w:name="Table Subtle 2" w:semiHidden="1" w:unhideWhenUsed="1"/>
+    <w:lsdException w:name="Table Web 1" w:semiHidden="1" w:unhideWhenUsed="1"/>
+    <w:lsdException w:name="Table Web 2" w:semiHidden="1" w:unhideWhenUsed="1"/>
+    <w:lsdException w:name="Table Web 3" w:semiHidden="1" w:unhideWhenUsed="1"/>
+    <w:lsdException w:name="Balloon Text" w:semiHidden="1" w:unhideWhenUsed="1"/>
+    <w:lsdException w:name="Table Grid" w:uiPriority="39"/>
+    <w:lsdException w:name="Table Theme" w:semiHidden="1" w:unhideWhenUsed="1"/>
+    <w:lsdException w:name="Placeholder Text" w:semiHidden="1"/>
+    <w:lsdException w:name="No Spacing" w:uiPriority="1" w:qFormat="1"/>
+    <w:lsdException w:name="Light Shading" w:uiPriority="60"/>
+    <w:lsdException w:name="Light List" w:uiPriority="61"/>
+    <w:lsdException w:name="Light Grid" w:uiPriority="62"/>
+    <w:lsdException w:name="Medium Shading 1" w:uiPriority="63"/>
+    <w:lsdException w:name="Medium Shading 2" w:uiPriority="64"/>
+    <w:lsdException w:name="Medium List 1" w:uiPriority="65"/>
+    <w:lsdException w:name="Medium List 2" w:uiPriority="66"/>
+    <w:lsdException w:name="Medium Grid 1" w:uiPriority="67"/>
+    <w:lsdException w:name="Medium Grid 2" w:uiPriority="68"/>
+    <w:lsdException w:name="Medium Grid 3" w:uiPriority="69"/>
+    <w:lsdException w:name="Dark List" w:uiPriority="70"/>
+    <w:lsdException w:name="Colorful Shading" w:uiPriority="71"/>
+    <w:lsdException w:name="Colorful List" w:uiPriority="72"/>
+    <w:lsdException w:name="Colorful Grid" w:uiPriority="73"/>
+    <w:lsdException w:name="Light Shading Accent 1" w:uiPriority="60"/>
+    <w:lsdException w:name="Light List Accent 1" w:uiPriority="61"/>
+    <w:lsdException w:name="Light Grid Accent 1" w:uiPriority="62"/>
+    <w:lsdException w:name="Medium Shading 1 Accent 1" w:uiPriority="63"/>
+    <w:lsdException w:name="Medium Shading 2 Accent 1" w:uiPriority="64"/>
+    <w:lsdException w:name="Medium List 1 Accent 1" w:uiPriority="65"/>
+    <w:lsdException w:name="Revision" w:semiHidden="1"/>
+    <w:lsdException w:name="List Paragraph" w:uiPriority="34" w:qFormat="1"/>
+    <w:lsdException w:name="Quote" w:uiPriority="29" w:qFormat="1"/>
+    <w:lsdException w:name="Intense Quote" w:uiPriority="30" w:qFormat="1"/>
+    <w:lsdException w:name="Medium List 2 Accent 1" w:uiPriority="66"/>
+    <w:lsdException w:name="Medium Grid 1 Accent 1" w:uiPriority="67"/>
+    <w:lsdException w:name="Medium Grid 2 Accent 1" w:uiPriority="68"/>
+    <w:lsdException w:name="Medium Grid 3 Accent 1" w:uiPriority="69"/>
+    <w:lsdException w:name="Dark List Accent 1" w:uiPriority="70"/>
+    <w:lsdException w:name="Colorful Shading Accent 1" w:uiPriority="71"/>
+    <w:lsdException w:name="Colorful List Accent 1" w:uiPriority="72"/>
+    <w:lsdException w:name="Colorful Grid Accent 1" w:uiPriority="73"/>
+    <w:lsdException w:name="Light Shading Accent 2" w:uiPriority="60"/>
+    <w:lsdException w:name="Light List Accent 2" w:uiPriority="61"/>
+    <w:lsdException w:name="Light Grid Accent 2" w:uiPriority="62"/>
+    <w:lsdException w:name="Medium Shading 1 Accent 2" w:uiPriority="63"/>
+    <w:lsdException w:name="Medium Shading 2 Accent 2" w:uiPriority="64"/>
+    <w:lsdException w:name="Medium List 1 Accent 2" w:uiPriority="65"/>
+    <w:lsdException w:name="Medium List 2 Accent 2" w:uiPriority="66"/>
+    <w:lsdException w:name="Medium Grid 1 Accent 2" w:uiPriority="67"/>
+    <w:lsdException w:name="Medium Grid 2 Accent 2" w:uiPriority="68"/>
+    <w:lsdException w:name="Medium Grid 3 Accent 2" w:uiPriority="69"/>
+    <w:lsdException w:name="Dark List Accent 2" w:uiPriority="70"/>
+    <w:lsdException w:name="Colorful Shading Accent 2" w:uiPriority="71"/>
+    <w:lsdException w:name="Colorful List Accent 2" w:uiPriority="72"/>
+    <w:lsdException w:name="Colorful Grid Accent 2" w:uiPriority="73"/>
+    <w:lsdException w:name="Light Shading Accent 3" w:uiPriority="60"/>
+    <w:lsdException w:name="Light List Accent 3" w:uiPriority="61"/>
+    <w:lsdException w:name="Light Grid Accent 3" w:uiPriority="62"/>
+    <w:lsdException w:name="Medium Shading 1 Accent 3" w:uiPriority="63"/>
+    <w:lsdException w:name="Medium Shading 2 Accent 3" w:uiPriority="64"/>
+    <w:lsdException w:name="Medium List 1 Accent 3" w:uiPriority="65"/>
+    <w:lsdException w:name="Medium List 2 Accent 3" w:uiPriority="66"/>
+    <w:lsdException w:name="Medium Grid 1 Accent 3" w:uiPriority="67"/>
+    <w:lsdException w:name="Medium Grid 2 Accent 3" w:uiPriority="68"/>
+    <w:lsdException w:name="Medium Grid 3 Accent 3" w:uiPriority="69"/>
+    <w:lsdException w:name="Dark List Accent 3" w:uiPriority="70"/>
+    <w:lsdException w:name="Colorful Shading Accent 3" w:uiPriority="71"/>
+    <w:lsdException w:name="Colorful List Accent 3" w:uiPriority="72"/>
+    <w:lsdException w:name="Colorful Grid Accent 3" w:uiPriority="73"/>
+    <w:lsdException w:name="Light Shading Accent 4" w:uiPriority="60"/>
+    <w:lsdException w:name="Light List Accent 4" w:uiPriority="61"/>
+    <w:lsdException w:name="Light Grid Accent 4" w:uiPriority="62"/>
+    <w:lsdException w:name="Medium Shading 1 Accent 4" w:uiPriority="63"/>
+    <w:lsdException w:name="Medium Shading 2 Accent 4" w:uiPriority="64"/>
+    <w:lsdException w:name="Medium List 1 Accent 4" w:uiPriority="65"/>
+    <w:lsdException w:name="Medium List 2 Accent 4" w:uiPriority="66"/>
+    <w:lsdException w:name="Medium Grid 1 Accent 4" w:uiPriority="67"/>
+    <w:lsdException w:name="Medium Grid 2 Accent 4" w:uiPriority="68"/>
+    <w:lsdException w:name="Medium Grid 3 Accent 4" w:uiPriority="69"/>
+    <w:lsdException w:name="Dark List Accent 4" w:uiPriority="70"/>
+    <w:lsdException w:name="Colorful Shading Accent 4" w:uiPriority="71"/>
+    <w:lsdException w:name="Colorful List Accent 4" w:uiPriority="72"/>
+    <w:lsdException w:name="Colorful Grid Accent 4" w:uiPriority="73"/>
+    <w:lsdException w:name="Light Shading Accent 5" w:uiPriority="60"/>
+    <w:lsdException w:name="Light List Accent 5" w:uiPriority="61"/>
+    <w:lsdException w:name="Light Grid Accent 5" w:uiPriority="62"/>
+    <w:lsdException w:name="Medium Shading 1 Accent 5" w:uiPriority="63"/>
+    <w:lsdException w:name="Medium Shading 2 Accent 5" w:uiPriority="64"/>
+    <w:lsdException w:name="Medium List 1 Accent 5" w:uiPriority="65"/>
+    <w:lsdException w:name="Medium List 2 Accent 5" w:uiPriority="66"/>
+    <w:lsdException w:name="Medium Grid 1 Accent 5" w:uiPriority="67"/>
+    <w:lsdException w:name="Medium Grid 2 Accent 5" w:uiPriority="68"/>
+    <w:lsdException w:name="Medium Grid 3 Accent 5" w:uiPriority="69"/>
+    <w:lsdException w:name="Dark List Accent 5" w:uiPriority="70"/>
+    <w:lsdException w:name="Colorful Shading Accent 5" w:uiPriority="71"/>
+    <w:lsdException w:name="Colorful List Accent 5" w:uiPriority="72"/>
+    <w:lsdException w:name="Colorful Grid Accent 5" w:uiPriority="73"/>
+    <w:lsdException w:name="Light Shading Accent 6" w:uiPriority="60"/>
+    <w:lsdException w:name="Light List Accent 6" w:uiPriority="61"/>
+    <w:lsdException w:name="Light Grid Accent 6" w:uiPriority="62"/>
+    <w:lsdException w:name="Medium Shading 1 Accent 6" w:uiPriority="63"/>
+    <w:lsdException w:name="Medium Shading 2 Accent 6" w:uiPriority="64"/>
+    <w:lsdException w:name="Medium List 1 Accent 6" w:uiPriority="65"/>
+    <w:lsdException w:name="Medium List 2 Accent 6" w:uiPriority="66"/>
+    <w:lsdException w:name="Medium Grid 1 Accent 6" w:uiPriority="67"/>
+    <w:lsdException w:name="Medium Grid 2 Accent 6" w:uiPriority="68"/>
+    <w:lsdException w:name="Medium Grid 3 Accent 6" w:uiPriority="69"/>
+    <w:lsdException w:name="Dark List Accent 6" w:uiPriority="70"/>
+    <w:lsdException w:name="Colorful Shading Accent 6" w:uiPriority="71"/>
+    <w:lsdException w:name="Colorful List Accent 6" w:uiPriority="72"/>
+    <w:lsdException w:name="Colorful Grid Accent 6" w:uiPriority="73"/>
+    <w:lsdException w:name="Subtle Emphasis" w:uiPriority="19" w:qFormat="1"/>
+    <w:lsdException w:name="Intense Emphasis" w:uiPriority="21" w:qFormat="1"/>
+    <w:lsdException w:name="Subtle Reference" w:uiPriority="31" w:qFormat="1"/>
+    <w:lsdException w:name="Intense Reference" w:uiPriority="32" w:qFormat="1"/>
+    <w:lsdException w:name="Book Title" w:uiPriority="33" w:qFormat="1"/>
+    <w:lsdException w:name="Bibliography" w:semiHidden="1" w:uiPriority="37" w:unhideWhenUsed="1"/>
+    <w:lsdException w:name="TOC Heading" w:semiHidden="1" w:uiPriority="39" w:unhideWhenUsed="1" w:qFormat="1"/>
+    <w:lsdException w:name="Plain Table 1" w:uiPriority="41"/>
+    <w:lsdException w:name="Plain Table 2" w:uiPriority="42"/>
+    <w:lsdException w:name="Plain Table 3" w:uiPriority="43"/>
+    <w:lsdException w:name="Plain Table 4" w:uiPriority="44"/>
+    <w:lsdException w:name="Plain Table 5" w:uiPriority="45"/>
+    <w:lsdException w:name="Grid Table Light" w:uiPriority="40"/>
+    <w:lsdException w:name="Grid Table 1 Light" w:uiPriority="46"/>
+    <w:lsdException w:name="Grid Table 2" w:uiPriority="47"/>
+    <w:lsdException w:name="Grid Table 3" w:uiPriority="48"/>
+    <w:lsdException w:name="Grid Table 4" w:uiPriority="49"/>
+    <w:lsdException w:name="Grid Table 5 Dark" w:uiPriority="50"/>
+    <w:lsdException w:name="Grid Table 6 Colorful" w:uiPriority="51"/>
+    <w:lsdException w:name="Grid Table 7 Colorful" w:uiPriority="52"/>
+    <w:lsdException w:name="Grid Table 1 Light Accent 1" w:uiPriority="46"/>
+    <w:lsdException w:name="Grid Table 2 Accent 1" w:uiPriority="47"/>
+    <w:lsdException w:name="Grid Table 3 Accent 1" w:uiPriority="48"/>
+    <w:lsdException w:name="Grid Table 4 Accent 1" w:uiPriority="49"/>
+    <w:lsdException w:name="Grid Table 5 Dark Accent 1" w:uiPriority="50"/>
+    <w:lsdException w:name="Grid Table 6 Colorful Accent 1" w:uiPriority="51"/>
+    <w:lsdException w:name="Grid Table 7 Colorful Accent 1" w:uiPriority="52"/>
+    <w:lsdException w:name="Grid Table 1 Light Accent 2" w:uiPriority="46"/>
+    <w:lsdException w:name="Grid Table 2 Accent 2" w:uiPriority="47"/>
+    <w:lsdException w:name="Grid Table 3 Accent 2" w:uiPriority="48"/>
+    <w:lsdException w:name="Grid Table 4 Accent 2" w:uiPriority="49"/>
+    <w:lsdException w:name="Grid Table 5 Dark Accent 2" w:uiPriority="50"/>
+    <w:lsdException w:name="Grid Table 6 Colorful Accent 2" w:uiPriority="51"/>
+    <w:lsdException w:name="Grid Table 7 Colorful Accent 2" w:uiPriority="52"/>
+    <w:lsdException w:name="Grid Table 1 Light Accent 3" w:uiPriority="46"/>
+    <w:lsdException w:name="Grid Table 2 Accent 3" w:uiPriority="47"/>
+    <w:lsdException w:name="Grid Table 3 Accent 3" w:uiPriority="48"/>
+    <w:lsdException w:name="Grid Table 4 Accent 3" w:uiPriority="49"/>
+    <w:lsdException w:name="Grid Table 5 Dark Accent 3" w:uiPriority="50"/>
+    <w:lsdException w:name="Grid Table 6 Colorful Accent 3" w:uiPriority="51"/>
+    <w:lsdException w:name="Grid Table 7 Colorful Accent 3" w:uiPriority="52"/>
+    <w:lsdException w:name="Grid Table 1 Light Accent 4" w:uiPriority="46"/>
+    <w:lsdException w:name="Grid Table 2 Accent 4" w:uiPriority="47"/>
+    <w:lsdException w:name="Grid Table 3 Accent 4" w:uiPriority="48"/>
+    <w:lsdException w:name="Grid Table 4 Accent 4" w:uiPriority="49"/>
+    <w:lsdException w:name="Grid Table 5 Dark Accent 4" w:uiPriority="50"/>
+    <w:lsdException w:name="Grid Table 6 Colorful Accent 4" w:uiPriority="51"/>
+    <w:lsdException w:name="Grid Table 7 Colorful Accent 4" w:uiPriority="52"/>
+    <w:lsdException w:name="Grid Table 1 Light Accent 5" w:uiPriority="46"/>
+    <w:lsdException w:name="Grid Table 2 Accent 5" w:uiPriority="47"/>
+    <w:lsdException w:name="Grid Table 3 Accent 5" w:uiPriority="48"/>
+    <w:lsdException w:name="Grid Table 4 Accent 5" w:uiPriority="49"/>
+    <w:lsdException w:name="Grid Table 5 Dark Accent 5" w:uiPriority="50"/>
+    <w:lsdException w:name="Grid Table 6 Colorful Accent 5" w:uiPriority="51"/>
+    <w:lsdException w:name="Grid Table 7 Colorful Accent 5" w:uiPriority="52"/>
+    <w:lsdException w:name="Grid Table 1 Light Accent 6" w:uiPriority="46"/>
+    <w:lsdException w:name="Grid Table 2 Accent 6" w:uiPriority="47"/>
+    <w:lsdException w:name="Grid Table 3 Accent 6" w:uiPriority="48"/>
+    <w:lsdException w:name="Grid Table 4 Accent 6" w:uiPriority="49"/>
+    <w:lsdException w:name="Grid Table 5 Dark Accent 6" w:uiPriority="50"/>
+    <w:lsdException w:name="Grid Table 6 Colorful Accent 6" w:uiPriority="51"/>
+    <w:lsdException w:name="Grid Table 7 Colorful Accent 6" w:uiPriority="52"/>
+    <w:lsdException w:name="List Table 1 Light" w:uiPriority="46"/>
+    <w:lsdException w:name="List Table 2" w:uiPriority="47"/>
+    <w:lsdException w:name="List Table 3" w:uiPriority="48"/>
+    <w:lsdException w:name="List Table 4" w:uiPriority="49"/>
+    <w:lsdException w:name="List Table 5 Dark" w:uiPriority="50"/>
+    <w:lsdException w:name="List Table 6 Colorful" w:uiPriority="51"/>
+    <w:lsdException w:name="List Table 7 Colorful" w:uiPriority="52"/>
+    <w:lsdException w:name="List Table 1 Light Accent 1" w:uiPriority="46"/>
+    <w:lsdException w:name="List Table 2 Accent 1" w:uiPriority="47"/>
+    <w:lsdException w:name="List Table 3 Accent 1" w:uiPriority="48"/>
+    <w:lsdException w:name="List Table 4 Accent 1" w:uiPriority="49"/>
+    <w:lsdException w:name="List Table 5 Dark Accent 1" w:uiPriority="50"/>
+    <w:lsdException w:name="List Table 6 Colorful Accent 1" w:uiPriority="51"/>
+    <w:lsdException w:name="List Table 7 Colorful Accent 1" w:uiPriority="52"/>
+    <w:lsdException w:name="List Table 1 Light Accent 2" w:uiPriority="46"/>
+    <w:lsdException w:name="List Table 2 Accent 2" w:uiPriority="47"/>
+    <w:lsdException w:name="List Table 3 Accent 2" w:uiPriority="48"/>
+    <w:lsdException w:name="List Table 4 Accent 2" w:uiPriority="49"/>
+    <w:lsdException w:name="List Table 5 Dark Accent 2" w:uiPriority="50"/>
+    <w:lsdException w:name="List Table 6 Colorful Accent 2" w:uiPriority="51"/>
+    <w:lsdException w:name="List Table 7 Colorful Accent 2" w:uiPriority="52"/>
+    <w:lsdException w:name="List Table 1 Light Accent 3" w:uiPriority="46"/>
+    <w:lsdException w:name="List Table 2 Accent 3" w:uiPriority="47"/>
+    <w:lsdException w:name="List Table 3 Accent 3" w:uiPriority="48"/>
+    <w:lsdException w:name="List Table 4 Accent 3" w:uiPriority="49"/>
+    <w:lsdException w:name="List Table 5 Dark Accent 3" w:uiPriority="50"/>
+    <w:lsdException w:name="List Table 6 Colorful Accent 3" w:uiPriority="51"/>
+    <w:lsdException w:name="List Table 7 Colorful Accent 3" w:uiPriority="52"/>
+    <w:lsdException w:name="List Table 1 Light Accent 4" w:uiPriority="46"/>
+    <w:lsdException w:name="List Table 2 Accent 4" w:uiPriority="47"/>
+    <w:lsdException w:name="List Table 3 Accent 4" w:uiPriority="48"/>
+    <w:lsdException w:name="List Table 4 Accent 4" w:uiPriority="49"/>
+    <w:lsdException w:name="List Table 5 Dark Accent 4" w:uiPriority="50"/>
+    <w:lsdException w:name="List Table 6 Colorful Accent 4" w:uiPriority="51"/>
+    <w:lsdException w:name="List Table 7 Colorful Accent 4" w:uiPriority="52"/>
+    <w:lsdException w:name="List Table 1 Light Accent 5" w:uiPriority="46"/>
+    <w:lsdException w:name="List Table 2 Accent 5" w:uiPriority="47"/>
+    <w:lsdException w:name="List Table 3 Accent 5" w:uiPriority="48"/>
+    <w:lsdException w:name="List Table 4 Accent 5" w:uiPriority="49"/>
+    <w:lsdException w:name="List Table 5 Dark Accent 5" w:uiPriority="50"/>
+    <w:lsdException w:name="List Table 6 Colorful Accent 5" w:uiPriority="51"/>
+    <w:lsdException w:name="List Table 7 Colorful Accent 5" w:uiPriority="52"/>
+    <w:lsdException w:name="List Table 1 Light Accent 6" w:uiPriority="46"/>
+    <w:lsdException w:name="List Table 2 Accent 6" w:uiPriority="47"/>
+    <w:lsdException w:name="List Table 3 Accent 6" w:uiPriority="48"/>
+    <w:lsdException w:name="List Table 4 Accent 6" w:uiPriority="49"/>
+    <w:lsdException w:name="List Table 5 Dark Accent 6" w:uiPriority="50"/>
+    <w:lsdException w:name="List Table 6 Colorful Accent 6" w:uiPriority="51"/>
+    <w:lsdException w:name="List Table 7 Colorful Accent 6" w:uiPriority="52"/>
   </w:latentStyles>
   <w:style w:type="paragraph" w:default="1" w:styleId="Normal">
     <w:name w:val="Normal"/>
@@ -4570,7 +4310,7 @@
   <a:extraClrSchemeLst/>
   <a:extLst>
     <a:ext uri="{05A4C25C-085E-4340-85A3-A5531E510DB2}">
-      <thm15:themeFamily xmlns="" xmlns:thm15="http://schemas.microsoft.com/office/thememl/2012/main" name="Office Theme" id="{62F939B6-93AF-4DB8-9C6B-D6C7DFDC589F}" vid="{4A3C46E8-61CC-4603-A589-7422A47A8E4A}"/>
+      <thm15:themeFamily xmlns:thm15="http://schemas.microsoft.com/office/thememl/2012/main" name="Office Theme" id="{62F939B6-93AF-4DB8-9C6B-D6C7DFDC589F}" vid="{4A3C46E8-61CC-4603-A589-7422A47A8E4A}"/>
     </a:ext>
   </a:extLst>
 </a:theme>
